--- a/computerShop/info.docx
+++ b/computerShop/info.docx
@@ -2,6 +2,7 @@
 <file path=word/document.xml><?xml version="1.0" encoding="utf-8"?>
 <w:document xmlns:wpc="http://schemas.microsoft.com/office/word/2010/wordprocessingCanvas" xmlns:cx="http://schemas.microsoft.com/office/drawing/2014/chartex" xmlns:cx1="http://schemas.microsoft.com/office/drawing/2015/9/8/chartex" xmlns:cx2="http://schemas.microsoft.com/office/drawing/2015/10/21/chartex" xmlns:cx3="http://schemas.microsoft.com/office/drawing/2016/5/9/chartex" xmlns:cx4="http://schemas.microsoft.com/office/drawing/2016/5/10/chartex" xmlns:cx5="http://schemas.microsoft.com/office/drawing/2016/5/11/chartex" xmlns:cx6="http://schemas.microsoft.com/office/drawing/2016/5/12/chartex" xmlns:cx7="http://schemas.microsoft.com/office/drawing/2016/5/13/chartex" xmlns:cx8="http://schemas.microsoft.com/office/drawing/2016/5/14/chartex" xmlns:mc="http://schemas.openxmlformats.org/markup-compatibility/2006" xmlns:aink="http://schemas.microsoft.com/office/drawing/2016/ink" xmlns:am3d="http://schemas.microsoft.com/office/drawing/2017/model3d" xmlns:o="urn:schemas-microsoft-com:office:office" xmlns:r="http://schemas.openxmlformats.org/officeDocument/2006/relationships" xmlns:m="http://schemas.openxmlformats.org/officeDocument/2006/math" xmlns:v="urn:schemas-microsoft-com:vml" xmlns:wp14="http://schemas.microsoft.com/office/word/2010/wordprocessingDrawing" xmlns:wp="http://schemas.openxmlformats.org/drawingml/2006/wordprocessingDrawing" xmlns:w10="urn:schemas-microsoft-com:office:word" xmlns:w="http://schemas.openxmlformats.org/wordprocessingml/2006/main" xmlns:w14="http://schemas.microsoft.com/office/word/2010/wordml" xmlns:w15="http://schemas.microsoft.com/office/word/2012/wordml" xmlns:w16cid="http://schemas.microsoft.com/office/word/2016/wordml/cid" xmlns:w16se="http://schemas.microsoft.com/office/word/2015/wordml/symex" xmlns:wpg="http://schemas.microsoft.com/office/word/2010/wordprocessingGroup" xmlns:wpi="http://schemas.microsoft.com/office/word/2010/wordprocessingInk" xmlns:wne="http://schemas.microsoft.com/office/word/2006/wordml" xmlns:wps="http://schemas.microsoft.com/office/word/2010/wordprocessingShape" mc:Ignorable="w14 w15 w16se w16cid wp14">
   <w:body>
+    <w:p/>
     <w:p>
       <w:pPr>
         <w:jc w:val="center"/>
@@ -26,12 +27,45 @@
         <w:rPr>
           <w:b/>
         </w:rPr>
+        <w:t>To ma być sklep tylko i wyłącznie internetowy czy taki zwykły też?</w:t>
+      </w:r>
+    </w:p>
+    <w:p>
+      <w:pPr>
+        <w:rPr>
+          <w:b/>
+        </w:rPr>
+      </w:pPr>
+      <w:r>
+        <w:rPr>
+          <w:b/>
+        </w:rPr>
         <w:t>OPIS:</w:t>
       </w:r>
     </w:p>
     <w:p>
       <w:r>
-        <w:t>sprzedaz sprzętu komputerowego tzn: komputerów, laptopów oraz niezbednych akcesorii</w:t>
+        <w:t>sprzedaż</w:t>
+      </w:r>
+      <w:r>
+        <w:t xml:space="preserve"> sprzętu komputerowego </w:t>
+      </w:r>
+      <w:proofErr w:type="spellStart"/>
+      <w:r>
+        <w:t>tzn</w:t>
+      </w:r>
+      <w:proofErr w:type="spellEnd"/>
+      <w:r>
+        <w:t xml:space="preserve">: komputerów, laptopów oraz </w:t>
+      </w:r>
+      <w:r>
+        <w:t>niezbędnych</w:t>
+      </w:r>
+      <w:r>
+        <w:t xml:space="preserve"> </w:t>
+      </w:r>
+      <w:r>
+        <w:t>akcesoriów</w:t>
       </w:r>
     </w:p>
     <w:p>
@@ -81,82 +115,828 @@
         </w:rPr>
         <w:t>FUNKCJONALNOŚĆ:</w:t>
       </w:r>
-    </w:p>
+      <w:r>
+        <w:rPr>
+          <w:b/>
+        </w:rPr>
+        <w:t xml:space="preserve">  (taka tabela albo można zrobić taką też że do każdej tabeli pokazujemy jakie ma prawa dany użytkownik w sensie (SELECT,INSERT DELETE </w:t>
+      </w:r>
+      <w:proofErr w:type="spellStart"/>
+      <w:r>
+        <w:rPr>
+          <w:b/>
+        </w:rPr>
+        <w:t>itd</w:t>
+      </w:r>
+      <w:proofErr w:type="spellEnd"/>
+      <w:r>
+        <w:rPr>
+          <w:b/>
+        </w:rPr>
+        <w:t>))</w:t>
+      </w:r>
+    </w:p>
+    <w:tbl>
+      <w:tblPr>
+        <w:tblStyle w:val="Tabela-Siatka"/>
+        <w:tblW w:w="9198" w:type="dxa"/>
+        <w:tblLook w:val="04A0" w:firstRow="1" w:lastRow="0" w:firstColumn="1" w:lastColumn="0" w:noHBand="0" w:noVBand="1"/>
+      </w:tblPr>
+      <w:tblGrid>
+        <w:gridCol w:w="2299"/>
+        <w:gridCol w:w="2299"/>
+        <w:gridCol w:w="2300"/>
+        <w:gridCol w:w="2300"/>
+      </w:tblGrid>
+      <w:tr>
+        <w:trPr>
+          <w:trHeight w:val="286"/>
+        </w:trPr>
+        <w:tc>
+          <w:tcPr>
+            <w:tcW w:w="2299" w:type="dxa"/>
+          </w:tcPr>
+          <w:p>
+            <w:pPr>
+              <w:rPr>
+                <w:b/>
+              </w:rPr>
+            </w:pPr>
+            <w:r>
+              <w:rPr>
+                <w:b/>
+              </w:rPr>
+              <w:t>Funkcja</w:t>
+            </w:r>
+          </w:p>
+        </w:tc>
+        <w:tc>
+          <w:tcPr>
+            <w:tcW w:w="2299" w:type="dxa"/>
+          </w:tcPr>
+          <w:p>
+            <w:pPr>
+              <w:rPr>
+                <w:b/>
+              </w:rPr>
+            </w:pPr>
+            <w:r>
+              <w:rPr>
+                <w:b/>
+              </w:rPr>
+              <w:t>Admin</w:t>
+            </w:r>
+          </w:p>
+        </w:tc>
+        <w:tc>
+          <w:tcPr>
+            <w:tcW w:w="2300" w:type="dxa"/>
+          </w:tcPr>
+          <w:p>
+            <w:pPr>
+              <w:rPr>
+                <w:b/>
+              </w:rPr>
+            </w:pPr>
+            <w:r>
+              <w:rPr>
+                <w:b/>
+              </w:rPr>
+              <w:t>Sprzedawca</w:t>
+            </w:r>
+          </w:p>
+        </w:tc>
+        <w:tc>
+          <w:tcPr>
+            <w:tcW w:w="2300" w:type="dxa"/>
+          </w:tcPr>
+          <w:p>
+            <w:pPr>
+              <w:rPr>
+                <w:b/>
+              </w:rPr>
+            </w:pPr>
+            <w:r>
+              <w:rPr>
+                <w:b/>
+              </w:rPr>
+              <w:t>Klient</w:t>
+            </w:r>
+          </w:p>
+        </w:tc>
+      </w:tr>
+      <w:tr>
+        <w:trPr>
+          <w:trHeight w:val="586"/>
+        </w:trPr>
+        <w:tc>
+          <w:tcPr>
+            <w:tcW w:w="2299" w:type="dxa"/>
+          </w:tcPr>
+          <w:p>
+            <w:pPr>
+              <w:rPr>
+                <w:b/>
+              </w:rPr>
+            </w:pPr>
+            <w:r>
+              <w:rPr>
+                <w:b/>
+              </w:rPr>
+              <w:t>Dodawanie sprzedawców/tabela sprzedawcy</w:t>
+            </w:r>
+          </w:p>
+        </w:tc>
+        <w:tc>
+          <w:tcPr>
+            <w:tcW w:w="2299" w:type="dxa"/>
+          </w:tcPr>
+          <w:p>
+            <w:pPr>
+              <w:rPr>
+                <w:b/>
+              </w:rPr>
+            </w:pPr>
+            <w:r>
+              <w:rPr>
+                <w:b/>
+              </w:rPr>
+              <w:t>TAK</w:t>
+            </w:r>
+          </w:p>
+        </w:tc>
+        <w:tc>
+          <w:tcPr>
+            <w:tcW w:w="2300" w:type="dxa"/>
+          </w:tcPr>
+          <w:p>
+            <w:pPr>
+              <w:rPr>
+                <w:b/>
+              </w:rPr>
+            </w:pPr>
+            <w:r>
+              <w:rPr>
+                <w:b/>
+              </w:rPr>
+              <w:t>NIE</w:t>
+            </w:r>
+          </w:p>
+        </w:tc>
+        <w:tc>
+          <w:tcPr>
+            <w:tcW w:w="2300" w:type="dxa"/>
+          </w:tcPr>
+          <w:p>
+            <w:pPr>
+              <w:rPr>
+                <w:b/>
+              </w:rPr>
+            </w:pPr>
+            <w:r>
+              <w:rPr>
+                <w:b/>
+              </w:rPr>
+              <w:t>NIE</w:t>
+            </w:r>
+          </w:p>
+        </w:tc>
+      </w:tr>
+      <w:tr>
+        <w:trPr>
+          <w:trHeight w:val="573"/>
+        </w:trPr>
+        <w:tc>
+          <w:tcPr>
+            <w:tcW w:w="2299" w:type="dxa"/>
+          </w:tcPr>
+          <w:p>
+            <w:pPr>
+              <w:rPr>
+                <w:b/>
+              </w:rPr>
+            </w:pPr>
+            <w:r>
+              <w:rPr>
+                <w:b/>
+              </w:rPr>
+              <w:t>Dodawanie produktów/tabela produkty</w:t>
+            </w:r>
+          </w:p>
+        </w:tc>
+        <w:tc>
+          <w:tcPr>
+            <w:tcW w:w="2299" w:type="dxa"/>
+          </w:tcPr>
+          <w:p>
+            <w:pPr>
+              <w:rPr>
+                <w:b/>
+              </w:rPr>
+            </w:pPr>
+            <w:r>
+              <w:rPr>
+                <w:b/>
+              </w:rPr>
+              <w:t>?</w:t>
+            </w:r>
+          </w:p>
+        </w:tc>
+        <w:tc>
+          <w:tcPr>
+            <w:tcW w:w="2300" w:type="dxa"/>
+          </w:tcPr>
+          <w:p>
+            <w:pPr>
+              <w:rPr>
+                <w:b/>
+              </w:rPr>
+            </w:pPr>
+            <w:r>
+              <w:rPr>
+                <w:b/>
+              </w:rPr>
+              <w:t>TAK</w:t>
+            </w:r>
+          </w:p>
+        </w:tc>
+        <w:tc>
+          <w:tcPr>
+            <w:tcW w:w="2300" w:type="dxa"/>
+          </w:tcPr>
+          <w:p>
+            <w:pPr>
+              <w:rPr>
+                <w:b/>
+              </w:rPr>
+            </w:pPr>
+            <w:r>
+              <w:rPr>
+                <w:b/>
+              </w:rPr>
+              <w:t>NIE</w:t>
+            </w:r>
+          </w:p>
+        </w:tc>
+      </w:tr>
+      <w:tr>
+        <w:trPr>
+          <w:trHeight w:val="573"/>
+        </w:trPr>
+        <w:tc>
+          <w:tcPr>
+            <w:tcW w:w="2299" w:type="dxa"/>
+          </w:tcPr>
+          <w:p>
+            <w:pPr>
+              <w:rPr>
+                <w:b/>
+              </w:rPr>
+            </w:pPr>
+            <w:r>
+              <w:rPr>
+                <w:b/>
+              </w:rPr>
+              <w:t>Obsługa zamówień</w:t>
+            </w:r>
+          </w:p>
+          <w:p>
+            <w:pPr>
+              <w:rPr>
+                <w:b/>
+              </w:rPr>
+            </w:pPr>
+            <w:r>
+              <w:rPr>
+                <w:b/>
+              </w:rPr>
+              <w:t>/tabel zamówienia</w:t>
+            </w:r>
+          </w:p>
+        </w:tc>
+        <w:tc>
+          <w:tcPr>
+            <w:tcW w:w="2299" w:type="dxa"/>
+          </w:tcPr>
+          <w:p>
+            <w:pPr>
+              <w:rPr>
+                <w:b/>
+              </w:rPr>
+            </w:pPr>
+            <w:r>
+              <w:rPr>
+                <w:b/>
+              </w:rPr>
+              <w:t>NIE</w:t>
+            </w:r>
+          </w:p>
+        </w:tc>
+        <w:tc>
+          <w:tcPr>
+            <w:tcW w:w="2300" w:type="dxa"/>
+          </w:tcPr>
+          <w:p>
+            <w:pPr>
+              <w:rPr>
+                <w:b/>
+              </w:rPr>
+            </w:pPr>
+            <w:r>
+              <w:rPr>
+                <w:b/>
+              </w:rPr>
+              <w:t>TAK</w:t>
+            </w:r>
+          </w:p>
+        </w:tc>
+        <w:tc>
+          <w:tcPr>
+            <w:tcW w:w="2300" w:type="dxa"/>
+          </w:tcPr>
+          <w:p>
+            <w:pPr>
+              <w:rPr>
+                <w:b/>
+              </w:rPr>
+            </w:pPr>
+            <w:r>
+              <w:rPr>
+                <w:b/>
+              </w:rPr>
+              <w:t>NIE</w:t>
+            </w:r>
+          </w:p>
+        </w:tc>
+      </w:tr>
+      <w:tr>
+        <w:trPr>
+          <w:trHeight w:val="573"/>
+        </w:trPr>
+        <w:tc>
+          <w:tcPr>
+            <w:tcW w:w="2299" w:type="dxa"/>
+          </w:tcPr>
+          <w:p>
+            <w:pPr>
+              <w:rPr>
+                <w:b/>
+              </w:rPr>
+            </w:pPr>
+            <w:r>
+              <w:rPr>
+                <w:b/>
+              </w:rPr>
+              <w:t>Zakup produktów</w:t>
+            </w:r>
+          </w:p>
+        </w:tc>
+        <w:tc>
+          <w:tcPr>
+            <w:tcW w:w="2299" w:type="dxa"/>
+          </w:tcPr>
+          <w:p>
+            <w:pPr>
+              <w:rPr>
+                <w:b/>
+              </w:rPr>
+            </w:pPr>
+            <w:r>
+              <w:rPr>
+                <w:b/>
+              </w:rPr>
+              <w:t>NIE</w:t>
+            </w:r>
+          </w:p>
+        </w:tc>
+        <w:tc>
+          <w:tcPr>
+            <w:tcW w:w="2300" w:type="dxa"/>
+          </w:tcPr>
+          <w:p>
+            <w:pPr>
+              <w:rPr>
+                <w:b/>
+              </w:rPr>
+            </w:pPr>
+            <w:r>
+              <w:rPr>
+                <w:b/>
+              </w:rPr>
+              <w:t>NIE</w:t>
+            </w:r>
+          </w:p>
+        </w:tc>
+        <w:tc>
+          <w:tcPr>
+            <w:tcW w:w="2300" w:type="dxa"/>
+          </w:tcPr>
+          <w:p>
+            <w:pPr>
+              <w:rPr>
+                <w:b/>
+              </w:rPr>
+            </w:pPr>
+            <w:r>
+              <w:rPr>
+                <w:b/>
+              </w:rPr>
+              <w:t>TAK</w:t>
+            </w:r>
+          </w:p>
+        </w:tc>
+      </w:tr>
+      <w:tr>
+        <w:trPr>
+          <w:trHeight w:val="573"/>
+        </w:trPr>
+        <w:tc>
+          <w:tcPr>
+            <w:tcW w:w="2299" w:type="dxa"/>
+          </w:tcPr>
+          <w:p>
+            <w:pPr>
+              <w:rPr>
+                <w:b/>
+              </w:rPr>
+            </w:pPr>
+            <w:r>
+              <w:rPr>
+                <w:b/>
+              </w:rPr>
+              <w:t>Przeglądanie produktów</w:t>
+            </w:r>
+          </w:p>
+        </w:tc>
+        <w:tc>
+          <w:tcPr>
+            <w:tcW w:w="2299" w:type="dxa"/>
+          </w:tcPr>
+          <w:p>
+            <w:pPr>
+              <w:rPr>
+                <w:b/>
+              </w:rPr>
+            </w:pPr>
+            <w:r>
+              <w:rPr>
+                <w:b/>
+              </w:rPr>
+              <w:t>TAK</w:t>
+            </w:r>
+          </w:p>
+        </w:tc>
+        <w:tc>
+          <w:tcPr>
+            <w:tcW w:w="2300" w:type="dxa"/>
+          </w:tcPr>
+          <w:p>
+            <w:pPr>
+              <w:rPr>
+                <w:b/>
+              </w:rPr>
+            </w:pPr>
+            <w:r>
+              <w:rPr>
+                <w:b/>
+              </w:rPr>
+              <w:t>TAK</w:t>
+            </w:r>
+          </w:p>
+        </w:tc>
+        <w:tc>
+          <w:tcPr>
+            <w:tcW w:w="2300" w:type="dxa"/>
+          </w:tcPr>
+          <w:p>
+            <w:pPr>
+              <w:rPr>
+                <w:b/>
+              </w:rPr>
+            </w:pPr>
+            <w:r>
+              <w:rPr>
+                <w:b/>
+              </w:rPr>
+              <w:t>TAK</w:t>
+            </w:r>
+          </w:p>
+        </w:tc>
+      </w:tr>
+      <w:tr>
+        <w:trPr>
+          <w:trHeight w:val="573"/>
+        </w:trPr>
+        <w:tc>
+          <w:tcPr>
+            <w:tcW w:w="2299" w:type="dxa"/>
+          </w:tcPr>
+          <w:p>
+            <w:pPr>
+              <w:rPr>
+                <w:b/>
+              </w:rPr>
+            </w:pPr>
+          </w:p>
+        </w:tc>
+        <w:tc>
+          <w:tcPr>
+            <w:tcW w:w="2299" w:type="dxa"/>
+          </w:tcPr>
+          <w:p>
+            <w:pPr>
+              <w:rPr>
+                <w:b/>
+              </w:rPr>
+            </w:pPr>
+          </w:p>
+        </w:tc>
+        <w:tc>
+          <w:tcPr>
+            <w:tcW w:w="2300" w:type="dxa"/>
+          </w:tcPr>
+          <w:p>
+            <w:pPr>
+              <w:rPr>
+                <w:b/>
+              </w:rPr>
+            </w:pPr>
+          </w:p>
+        </w:tc>
+        <w:tc>
+          <w:tcPr>
+            <w:tcW w:w="2300" w:type="dxa"/>
+          </w:tcPr>
+          <w:p>
+            <w:pPr>
+              <w:rPr>
+                <w:b/>
+              </w:rPr>
+            </w:pPr>
+          </w:p>
+        </w:tc>
+      </w:tr>
+      <w:tr>
+        <w:trPr>
+          <w:trHeight w:val="573"/>
+        </w:trPr>
+        <w:tc>
+          <w:tcPr>
+            <w:tcW w:w="2299" w:type="dxa"/>
+          </w:tcPr>
+          <w:p>
+            <w:pPr>
+              <w:rPr>
+                <w:b/>
+              </w:rPr>
+            </w:pPr>
+          </w:p>
+        </w:tc>
+        <w:tc>
+          <w:tcPr>
+            <w:tcW w:w="2299" w:type="dxa"/>
+          </w:tcPr>
+          <w:p>
+            <w:pPr>
+              <w:rPr>
+                <w:b/>
+              </w:rPr>
+            </w:pPr>
+          </w:p>
+        </w:tc>
+        <w:tc>
+          <w:tcPr>
+            <w:tcW w:w="2300" w:type="dxa"/>
+          </w:tcPr>
+          <w:p>
+            <w:pPr>
+              <w:rPr>
+                <w:b/>
+              </w:rPr>
+            </w:pPr>
+          </w:p>
+        </w:tc>
+        <w:tc>
+          <w:tcPr>
+            <w:tcW w:w="2300" w:type="dxa"/>
+          </w:tcPr>
+          <w:p>
+            <w:pPr>
+              <w:rPr>
+                <w:b/>
+              </w:rPr>
+            </w:pPr>
+          </w:p>
+        </w:tc>
+      </w:tr>
+    </w:tbl>
     <w:p>
       <w:pPr>
-        <w:pStyle w:val="Akapitzlist"/>
-        <w:numPr>
-          <w:ilvl w:val="0"/>
-          <w:numId w:val="1"/>
-        </w:numPr>
+        <w:rPr>
+          <w:b/>
+        </w:rPr>
       </w:pPr>
-      <w:r>
-        <w:t>admin:</w:t>
-      </w:r>
-    </w:p>
-    <w:p>
-      <w:r>
-        <w:t>-dodawanie sprzedawcow</w:t>
-      </w:r>
     </w:p>
     <w:p/>
     <w:p>
       <w:pPr>
-        <w:pStyle w:val="Akapitzlist"/>
-        <w:numPr>
-          <w:ilvl w:val="0"/>
-          <w:numId w:val="1"/>
-        </w:numPr>
+        <w:rPr>
+          <w:b/>
+        </w:rPr>
       </w:pPr>
       <w:r>
-        <w:t>sprzedawca:</w:t>
-      </w:r>
-    </w:p>
-    <w:p>
-      <w:r>
-        <w:t>-dodawanie nowych produktów</w:t>
-      </w:r>
-    </w:p>
-    <w:p>
-      <w:r>
-        <w:t>-obsługiwanie zamówień</w:t>
-      </w:r>
-    </w:p>
-    <w:p/>
+        <w:rPr>
+          <w:b/>
+        </w:rPr>
+        <w:t xml:space="preserve">TABELE (jak się ustali co i jak to wtedy tutaj prawdziwe </w:t>
+      </w:r>
+      <w:r>
+        <w:rPr>
+          <w:b/>
+        </w:rPr>
+        <w:t xml:space="preserve">schematy tabel(albo je na </w:t>
+      </w:r>
+      <w:proofErr w:type="spellStart"/>
+      <w:r>
+        <w:rPr>
+          <w:b/>
+        </w:rPr>
+        <w:t>umlu</w:t>
+      </w:r>
+      <w:proofErr w:type="spellEnd"/>
+      <w:r>
+        <w:rPr>
+          <w:b/>
+        </w:rPr>
+        <w:t xml:space="preserve"> po prostu z tym zrobić)</w:t>
+      </w:r>
+      <w:r>
+        <w:rPr>
+          <w:b/>
+        </w:rPr>
+        <w:t xml:space="preserve"> i ew. jakieś info o nich)</w:t>
+      </w:r>
+    </w:p>
     <w:p>
       <w:pPr>
-        <w:pStyle w:val="Akapitzlist"/>
-        <w:numPr>
-          <w:ilvl w:val="0"/>
-          <w:numId w:val="1"/>
-        </w:numPr>
+        <w:rPr>
+          <w:b/>
+        </w:rPr>
       </w:pPr>
       <w:r>
-        <w:t>klient:</w:t>
-      </w:r>
-    </w:p>
-    <w:p>
-      <w:r>
-        <w:t xml:space="preserve">-zakup </w:t>
-      </w:r>
-      <w:r>
-        <w:t>produktów</w:t>
+        <w:rPr>
+          <w:b/>
+        </w:rPr>
+        <w:t>(wrzucaj swoje pomysły i wybierzemy żeby to jakoś współgrało ze sobą)</w:t>
+      </w:r>
+    </w:p>
+    <w:p>
+      <w:r>
+        <w:t>Klienci (każdy klient musi być w bazie?) (id, imię, nazwisko, email, nr telefonu</w:t>
+      </w:r>
+      <w:r>
+        <w:t>, kod pocztowy, adres</w:t>
+      </w:r>
+      <w:r>
+        <w:t>)</w:t>
+      </w:r>
+    </w:p>
+    <w:p>
+      <w:r>
+        <w:t>Produkty (kod producenta?,</w:t>
+      </w:r>
+      <w:r>
+        <w:t xml:space="preserve"> producent,</w:t>
+      </w:r>
+      <w:r>
+        <w:t xml:space="preserve"> nazwa, cena</w:t>
+      </w:r>
+      <w:r>
+        <w:t>, kolor)  każdy kolor ma inny kod?</w:t>
+      </w:r>
+    </w:p>
+    <w:p>
+      <w:r>
+        <w:lastRenderedPageBreak/>
+        <w:t>Magazyn(kod producenta, ilość w magazynie)</w:t>
+      </w:r>
+      <w:bookmarkStart w:id="0" w:name="_GoBack"/>
+      <w:bookmarkEnd w:id="0"/>
+    </w:p>
+    <w:p>
+      <w:r>
+        <w:t>Sprzedawcy (id/pesel, imię, nazwisko, oddział?, pensja?</w:t>
+      </w:r>
+      <w:r>
+        <w:t>, data urodzenia</w:t>
+      </w:r>
+      <w:r>
+        <w:t>)</w:t>
+      </w:r>
+    </w:p>
+    <w:p>
+      <w:r>
+        <w:t>Historia sprzedaży? (nazwa produktu, numer katalogowy produktu, sprzedawca, klient, cały koszt</w:t>
+      </w:r>
+      <w:r>
+        <w:t>, termin</w:t>
+      </w:r>
+      <w:r>
+        <w:t xml:space="preserve">) </w:t>
+      </w:r>
+    </w:p>
+    <w:p>
+      <w:r>
+        <w:t>Albo Zamówienia (</w:t>
+      </w:r>
+      <w:r>
+        <w:t>nazwa produktu, numer katalogowy produktu, sprzedawca, klient, cały koszt</w:t>
+      </w:r>
+      <w:r>
+        <w:t>, stan zamówienia(oczekujące na wpłatę, opłacone, wysłane),termin</w:t>
+      </w:r>
+      <w:r>
+        <w:t>)</w:t>
+      </w:r>
+    </w:p>
+    <w:p>
+      <w:r>
+        <w:t>Dostawy ()?</w:t>
+      </w:r>
+    </w:p>
+    <w:p>
+      <w:r>
+        <w:t>Bilans? (przychody, straty, miesiąc, rok)</w:t>
       </w:r>
     </w:p>
     <w:p/>
     <w:p/>
     <w:p>
       <w:r>
-        <w:t>Do opisu trzeba dodac pare rzeczy bo jest biednie XD</w:t>
-      </w:r>
-    </w:p>
-    <w:p>
-      <w:r>
-        <w:t xml:space="preserve">I diagramy jakies </w:t>
-      </w:r>
-      <w:bookmarkStart w:id="0" w:name="_GoBack"/>
-      <w:bookmarkEnd w:id="0"/>
-    </w:p>
+        <w:t xml:space="preserve"> </w:t>
+      </w:r>
+    </w:p>
+    <w:p>
+      <w:pPr>
+        <w:rPr>
+          <w:b/>
+        </w:rPr>
+      </w:pPr>
+      <w:r>
+        <w:rPr>
+          <w:b/>
+        </w:rPr>
+        <w:t xml:space="preserve">DIAGRAM UML </w:t>
+      </w:r>
+      <w:r>
+        <w:rPr>
+          <w:b/>
+        </w:rPr>
+        <w:t>(To też się jakoś ogarnie jak będziemy mieli tabele ogarnięte)</w:t>
+      </w:r>
+    </w:p>
+    <w:p>
+      <w:r>
+        <w:t xml:space="preserve"> </w:t>
+      </w:r>
+    </w:p>
+    <w:p/>
+    <w:p/>
+    <w:p>
+      <w:r>
+        <w:t xml:space="preserve">Do opisu trzeba </w:t>
+      </w:r>
+      <w:proofErr w:type="spellStart"/>
+      <w:r>
+        <w:t>dodac</w:t>
+      </w:r>
+      <w:proofErr w:type="spellEnd"/>
+      <w:r>
+        <w:t xml:space="preserve"> </w:t>
+      </w:r>
+      <w:proofErr w:type="spellStart"/>
+      <w:r>
+        <w:t>pare</w:t>
+      </w:r>
+      <w:proofErr w:type="spellEnd"/>
+      <w:r>
+        <w:t xml:space="preserve"> rzeczy bo jest biednie XD</w:t>
+      </w:r>
+    </w:p>
+    <w:p>
+      <w:r>
+        <w:t xml:space="preserve">I diagramy </w:t>
+      </w:r>
+      <w:proofErr w:type="spellStart"/>
+      <w:r>
+        <w:t>jakies</w:t>
+      </w:r>
+      <w:proofErr w:type="spellEnd"/>
+      <w:r>
+        <w:t xml:space="preserve"> </w:t>
+      </w:r>
+    </w:p>
+    <w:p/>
     <w:sectPr>
       <w:pgSz w:w="11906" w:h="16838"/>
       <w:pgMar w:top="1417" w:right="1417" w:bottom="1417" w:left="1417" w:header="708" w:footer="708" w:gutter="0"/>
@@ -689,7 +1469,6 @@
   <w:style w:type="character" w:default="1" w:styleId="Domylnaczcionkaakapitu">
     <w:name w:val="Default Paragraph Font"/>
     <w:uiPriority w:val="1"/>
-    <w:semiHidden/>
     <w:unhideWhenUsed/>
   </w:style>
   <w:style w:type="table" w:default="1" w:styleId="Standardowy">
@@ -723,6 +1502,25 @@
       <w:ind w:left="720"/>
       <w:contextualSpacing/>
     </w:pPr>
+  </w:style>
+  <w:style w:type="table" w:styleId="Tabela-Siatka">
+    <w:name w:val="Table Grid"/>
+    <w:basedOn w:val="Standardowy"/>
+    <w:uiPriority w:val="39"/>
+    <w:rsid w:val="00E07190"/>
+    <w:pPr>
+      <w:spacing w:after="0" w:line="240" w:lineRule="auto"/>
+    </w:pPr>
+    <w:tblPr>
+      <w:tblBorders>
+        <w:top w:val="single" w:sz="4" w:space="0" w:color="auto"/>
+        <w:left w:val="single" w:sz="4" w:space="0" w:color="auto"/>
+        <w:bottom w:val="single" w:sz="4" w:space="0" w:color="auto"/>
+        <w:right w:val="single" w:sz="4" w:space="0" w:color="auto"/>
+        <w:insideH w:val="single" w:sz="4" w:space="0" w:color="auto"/>
+        <w:insideV w:val="single" w:sz="4" w:space="0" w:color="auto"/>
+      </w:tblBorders>
+    </w:tblPr>
   </w:style>
 </w:styles>
 </file>

--- a/computerShop/info.docx
+++ b/computerShop/info.docx
@@ -40,6 +40,24 @@
         <w:rPr>
           <w:b/>
         </w:rPr>
+        <w:t>CEL APLIKACJ:</w:t>
+      </w:r>
+    </w:p>
+    <w:p>
+      <w:r>
+        <w:t>??? XD</w:t>
+      </w:r>
+    </w:p>
+    <w:p>
+      <w:pPr>
+        <w:rPr>
+          <w:b/>
+        </w:rPr>
+      </w:pPr>
+      <w:r>
+        <w:rPr>
+          <w:b/>
+        </w:rPr>
         <w:t>OPIS:</w:t>
       </w:r>
     </w:p>
@@ -94,7 +112,10 @@
     </w:p>
     <w:p>
       <w:r>
-        <w:t>-sprzedawca</w:t>
+        <w:t>-</w:t>
+      </w:r>
+      <w:r>
+        <w:t>pracownik</w:t>
       </w:r>
     </w:p>
     <w:p>
@@ -202,7 +223,7 @@
               <w:rPr>
                 <w:b/>
               </w:rPr>
-              <w:t>Sprzedawca</w:t>
+              <w:t>Pracownik</w:t>
             </w:r>
           </w:p>
         </w:tc>
@@ -637,6 +658,12 @@
                 <w:b/>
               </w:rPr>
             </w:pPr>
+            <w:r>
+              <w:rPr>
+                <w:b/>
+              </w:rPr>
+              <w:t>Obsługa dostaw</w:t>
+            </w:r>
           </w:p>
         </w:tc>
         <w:tc>
@@ -649,6 +676,12 @@
                 <w:b/>
               </w:rPr>
             </w:pPr>
+            <w:r>
+              <w:rPr>
+                <w:b/>
+              </w:rPr>
+              <w:t>NIE</w:t>
+            </w:r>
           </w:p>
         </w:tc>
         <w:tc>
@@ -661,6 +694,12 @@
                 <w:b/>
               </w:rPr>
             </w:pPr>
+            <w:r>
+              <w:rPr>
+                <w:b/>
+              </w:rPr>
+              <w:t>TAK</w:t>
+            </w:r>
           </w:p>
         </w:tc>
         <w:tc>
@@ -673,6 +712,12 @@
                 <w:b/>
               </w:rPr>
             </w:pPr>
+            <w:r>
+              <w:rPr>
+                <w:b/>
+              </w:rPr>
+              <w:t>NIE</w:t>
+            </w:r>
           </w:p>
         </w:tc>
       </w:tr>
@@ -690,6 +735,12 @@
                 <w:b/>
               </w:rPr>
             </w:pPr>
+            <w:r>
+              <w:rPr>
+                <w:b/>
+              </w:rPr>
+              <w:t>Dostęp do Bilansu</w:t>
+            </w:r>
           </w:p>
         </w:tc>
         <w:tc>
@@ -702,6 +753,12 @@
                 <w:b/>
               </w:rPr>
             </w:pPr>
+            <w:r>
+              <w:rPr>
+                <w:b/>
+              </w:rPr>
+              <w:t>TAK</w:t>
+            </w:r>
           </w:p>
         </w:tc>
         <w:tc>
@@ -714,6 +771,12 @@
                 <w:b/>
               </w:rPr>
             </w:pPr>
+            <w:r>
+              <w:rPr>
+                <w:b/>
+              </w:rPr>
+              <w:t xml:space="preserve">NIE </w:t>
+            </w:r>
           </w:p>
         </w:tc>
         <w:tc>
@@ -726,6 +789,12 @@
                 <w:b/>
               </w:rPr>
             </w:pPr>
+            <w:r>
+              <w:rPr>
+                <w:b/>
+              </w:rPr>
+              <w:t>NIE</w:t>
+            </w:r>
           </w:p>
         </w:tc>
       </w:tr>
@@ -792,7 +861,14 @@
     </w:p>
     <w:p>
       <w:r>
-        <w:t>Klienci (każdy klient musi być w bazie?) (id, imię, nazwisko, email, nr telefonu</w:t>
+        <w:lastRenderedPageBreak/>
+        <w:t xml:space="preserve">Klienci </w:t>
+      </w:r>
+      <w:r>
+        <w:t xml:space="preserve"> (pesel</w:t>
+      </w:r>
+      <w:r>
+        <w:t>, imię, nazwisko, email, nr telefonu</w:t>
       </w:r>
       <w:r>
         <w:t>, kod pocztowy, adres</w:t>
@@ -803,7 +879,15 @@
     </w:p>
     <w:p>
       <w:r>
-        <w:t>Produkty (kod producenta?,</w:t>
+        <w:t>Produkty (</w:t>
+      </w:r>
+      <w:proofErr w:type="spellStart"/>
+      <w:r>
+        <w:t>id_produktu</w:t>
+      </w:r>
+      <w:proofErr w:type="spellEnd"/>
+      <w:r>
+        <w:t>,</w:t>
       </w:r>
       <w:r>
         <w:t xml:space="preserve"> producent,</w:t>
@@ -812,71 +896,270 @@
         <w:t xml:space="preserve"> nazwa, cena</w:t>
       </w:r>
       <w:r>
-        <w:t>, kolor)  każdy kolor ma inny kod?</w:t>
-      </w:r>
-    </w:p>
-    <w:p>
-      <w:r>
-        <w:lastRenderedPageBreak/>
-        <w:t>Magazyn(kod producenta, ilość w magazynie)</w:t>
+        <w:t>, kolor, ilość w magazynie)</w:t>
+      </w:r>
+    </w:p>
+    <w:p>
+      <w:r>
+        <w:t>Pracownicy (</w:t>
+      </w:r>
+      <w:r>
+        <w:t>pesel, i</w:t>
+      </w:r>
+      <w:r>
+        <w:t>mię, nazwisko, pensja</w:t>
+      </w:r>
+      <w:r>
+        <w:t>)</w:t>
+      </w:r>
+    </w:p>
+    <w:p>
+      <w:r>
+        <w:t>Zamówienia (</w:t>
+      </w:r>
+      <w:proofErr w:type="spellStart"/>
+      <w:r>
+        <w:t>id_zamówienia</w:t>
+      </w:r>
+      <w:proofErr w:type="spellEnd"/>
+      <w:r>
+        <w:t xml:space="preserve">, </w:t>
+      </w:r>
+      <w:proofErr w:type="spellStart"/>
+      <w:r>
+        <w:t>klient_id</w:t>
+      </w:r>
+      <w:proofErr w:type="spellEnd"/>
+      <w:r>
+        <w:t>,</w:t>
+      </w:r>
+      <w:r>
+        <w:t xml:space="preserve"> </w:t>
+      </w:r>
+      <w:proofErr w:type="spellStart"/>
+      <w:r>
+        <w:t>sprzedawca</w:t>
+      </w:r>
+      <w:r>
+        <w:t>_id</w:t>
+      </w:r>
+      <w:proofErr w:type="spellEnd"/>
+      <w:r>
+        <w:t>, data</w:t>
+      </w:r>
+      <w:r>
+        <w:t>, stan zamówienia(oczekujące na wpłatę, opłacone, wysłane),</w:t>
+      </w:r>
+      <w:r>
+        <w:t xml:space="preserve"> </w:t>
+      </w:r>
+      <w:proofErr w:type="spellStart"/>
+      <w:r>
+        <w:t>zamówienie_produkty</w:t>
+      </w:r>
+      <w:proofErr w:type="spellEnd"/>
+      <w:r>
+        <w:t>)</w:t>
+      </w:r>
+    </w:p>
+    <w:p>
+      <w:r>
+        <w:t>Zamówienie produkty(</w:t>
+      </w:r>
+      <w:proofErr w:type="spellStart"/>
+      <w:r>
+        <w:t>zamówienie_id</w:t>
+      </w:r>
+      <w:proofErr w:type="spellEnd"/>
+      <w:r>
+        <w:t xml:space="preserve">, </w:t>
+      </w:r>
+      <w:proofErr w:type="spellStart"/>
+      <w:r>
+        <w:t>produkt_id,ilość,cena_jednego</w:t>
+      </w:r>
+      <w:proofErr w:type="spellEnd"/>
+      <w:r>
+        <w:t>)</w:t>
+      </w:r>
+    </w:p>
+    <w:p>
+      <w:r>
+        <w:t>Dostawy (</w:t>
+      </w:r>
+      <w:proofErr w:type="spellStart"/>
+      <w:r>
+        <w:t>id_dostawy</w:t>
+      </w:r>
+      <w:proofErr w:type="spellEnd"/>
+      <w:r>
+        <w:t xml:space="preserve">, data, koszt, </w:t>
+      </w:r>
+      <w:proofErr w:type="spellStart"/>
+      <w:r>
+        <w:t>sprzedawca_odbierajacy</w:t>
+      </w:r>
+      <w:proofErr w:type="spellEnd"/>
+      <w:r>
+        <w:t>)</w:t>
+      </w:r>
+    </w:p>
+    <w:p>
+      <w:proofErr w:type="spellStart"/>
+      <w:r>
+        <w:t>Dostawa_produkt</w:t>
+      </w:r>
+      <w:proofErr w:type="spellEnd"/>
+      <w:r>
+        <w:t>(</w:t>
+      </w:r>
+      <w:proofErr w:type="spellStart"/>
+      <w:r>
+        <w:t>id_dostawy</w:t>
+      </w:r>
+      <w:proofErr w:type="spellEnd"/>
+      <w:r>
+        <w:t xml:space="preserve">, </w:t>
+      </w:r>
+      <w:proofErr w:type="spellStart"/>
+      <w:r>
+        <w:t>id_produkt</w:t>
+      </w:r>
+      <w:proofErr w:type="spellEnd"/>
+      <w:r>
+        <w:t>, ilość)</w:t>
+      </w:r>
+    </w:p>
+    <w:p>
+      <w:r>
+        <w:t>Bila</w:t>
+      </w:r>
+      <w:r>
+        <w:t>ns? ([rok/miesiąc], przychody, wydatki(pensje + dostawy + inne opłaty</w:t>
+      </w:r>
+      <w:r>
+        <w:t>)</w:t>
       </w:r>
       <w:bookmarkStart w:id="0" w:name="_GoBack"/>
       <w:bookmarkEnd w:id="0"/>
     </w:p>
-    <w:p>
-      <w:r>
-        <w:t>Sprzedawcy (id/pesel, imię, nazwisko, oddział?, pensja?</w:t>
-      </w:r>
-      <w:r>
-        <w:t>, data urodzenia</w:t>
-      </w:r>
-      <w:r>
+    <w:p/>
+    <w:p>
+      <w:pPr>
+        <w:rPr>
+          <w:b/>
+          <w:i/>
+          <w:u w:val="single"/>
+        </w:rPr>
+      </w:pPr>
+      <w:r>
+        <w:rPr>
+          <w:b/>
+          <w:i/>
+          <w:u w:val="single"/>
+        </w:rPr>
+        <w:t>!!!</w:t>
+      </w:r>
+      <w:r>
+        <w:rPr>
+          <w:b/>
+          <w:i/>
+          <w:u w:val="single"/>
+        </w:rPr>
+        <w:t xml:space="preserve">UML </w:t>
+      </w:r>
+      <w:proofErr w:type="spellStart"/>
+      <w:r>
+        <w:rPr>
+          <w:b/>
+          <w:i/>
+          <w:u w:val="single"/>
+        </w:rPr>
+        <w:t>UML</w:t>
+      </w:r>
+      <w:proofErr w:type="spellEnd"/>
+      <w:r>
+        <w:rPr>
+          <w:b/>
+          <w:i/>
+          <w:u w:val="single"/>
+        </w:rPr>
+        <w:t xml:space="preserve"> </w:t>
+      </w:r>
+      <w:proofErr w:type="spellStart"/>
+      <w:r>
+        <w:rPr>
+          <w:b/>
+          <w:i/>
+          <w:u w:val="single"/>
+        </w:rPr>
+        <w:t>UML</w:t>
+      </w:r>
+      <w:proofErr w:type="spellEnd"/>
+      <w:r>
+        <w:rPr>
+          <w:b/>
+          <w:i/>
+          <w:u w:val="single"/>
+        </w:rPr>
+        <w:t xml:space="preserve"> </w:t>
+      </w:r>
+      <w:proofErr w:type="spellStart"/>
+      <w:r>
+        <w:rPr>
+          <w:b/>
+          <w:i/>
+          <w:u w:val="single"/>
+        </w:rPr>
+        <w:t>UML</w:t>
+      </w:r>
+      <w:proofErr w:type="spellEnd"/>
+      <w:r>
+        <w:rPr>
+          <w:b/>
+          <w:i/>
+          <w:u w:val="single"/>
+        </w:rPr>
+        <w:t xml:space="preserve"> (Link do jakiejś stronki z </w:t>
+      </w:r>
+      <w:proofErr w:type="spellStart"/>
+      <w:r>
+        <w:rPr>
+          <w:b/>
+          <w:i/>
+          <w:u w:val="single"/>
+        </w:rPr>
+        <w:t>umlami</w:t>
+      </w:r>
+      <w:proofErr w:type="spellEnd"/>
+      <w:r>
+        <w:rPr>
+          <w:b/>
+          <w:i/>
+          <w:u w:val="single"/>
+        </w:rPr>
+        <w:t xml:space="preserve">, we załóż tam konto na szybko i </w:t>
+      </w:r>
+      <w:proofErr w:type="spellStart"/>
+      <w:r>
+        <w:rPr>
+          <w:b/>
+          <w:i/>
+          <w:u w:val="single"/>
+        </w:rPr>
+        <w:t>obczaj</w:t>
+      </w:r>
+      <w:proofErr w:type="spellEnd"/>
+      <w:r>
+        <w:rPr>
+          <w:b/>
+          <w:i/>
+          <w:u w:val="single"/>
+        </w:rPr>
         <w:t>)</w:t>
       </w:r>
     </w:p>
     <w:p>
-      <w:r>
-        <w:t>Historia sprzedaży? (nazwa produktu, numer katalogowy produktu, sprzedawca, klient, cały koszt</w:t>
-      </w:r>
-      <w:r>
-        <w:t>, termin</w:t>
-      </w:r>
-      <w:r>
-        <w:t xml:space="preserve">) </w:t>
-      </w:r>
-    </w:p>
-    <w:p>
-      <w:r>
-        <w:t>Albo Zamówienia (</w:t>
-      </w:r>
-      <w:r>
-        <w:t>nazwa produktu, numer katalogowy produktu, sprzedawca, klient, cały koszt</w:t>
-      </w:r>
-      <w:r>
-        <w:t>, stan zamówienia(oczekujące na wpłatę, opłacone, wysłane),termin</w:t>
-      </w:r>
-      <w:r>
-        <w:t>)</w:t>
-      </w:r>
-    </w:p>
-    <w:p>
-      <w:r>
-        <w:t>Dostawy ()?</w:t>
-      </w:r>
-    </w:p>
-    <w:p>
-      <w:r>
-        <w:t>Bilans? (przychody, straty, miesiąc, rok)</w:t>
-      </w:r>
-    </w:p>
-    <w:p/>
-    <w:p/>
-    <w:p>
-      <w:r>
-        <w:t xml:space="preserve"> </w:t>
-      </w:r>
-    </w:p>
-    <w:p>
       <w:pPr>
         <w:rPr>
           <w:b/>
@@ -897,46 +1180,9 @@
     </w:p>
     <w:p>
       <w:r>
-        <w:t xml:space="preserve"> </w:t>
-      </w:r>
-    </w:p>
-    <w:p/>
-    <w:p/>
-    <w:p>
-      <w:r>
-        <w:t xml:space="preserve">Do opisu trzeba </w:t>
-      </w:r>
-      <w:proofErr w:type="spellStart"/>
-      <w:r>
-        <w:t>dodac</w:t>
-      </w:r>
-      <w:proofErr w:type="spellEnd"/>
-      <w:r>
-        <w:t xml:space="preserve"> </w:t>
-      </w:r>
-      <w:proofErr w:type="spellStart"/>
-      <w:r>
-        <w:t>pare</w:t>
-      </w:r>
-      <w:proofErr w:type="spellEnd"/>
-      <w:r>
-        <w:t xml:space="preserve"> rzeczy bo jest biednie XD</w:t>
-      </w:r>
-    </w:p>
-    <w:p>
-      <w:r>
-        <w:t xml:space="preserve">I diagramy </w:t>
-      </w:r>
-      <w:proofErr w:type="spellStart"/>
-      <w:r>
-        <w:t>jakies</w:t>
-      </w:r>
-      <w:proofErr w:type="spellEnd"/>
-      <w:r>
-        <w:t xml:space="preserve"> </w:t>
-      </w:r>
-    </w:p>
-    <w:p/>
+        <w:t>https://www.lucidchart.com/invitations/accept/b8f14c64-c7db-4176-a782-a559f4efbdf8</w:t>
+      </w:r>
+    </w:p>
     <w:sectPr>
       <w:pgSz w:w="11906" w:h="16838"/>
       <w:pgMar w:top="1417" w:right="1417" w:bottom="1417" w:left="1417" w:header="708" w:footer="708" w:gutter="0"/>
@@ -1469,6 +1715,7 @@
   <w:style w:type="character" w:default="1" w:styleId="Domylnaczcionkaakapitu">
     <w:name w:val="Default Paragraph Font"/>
     <w:uiPriority w:val="1"/>
+    <w:semiHidden/>
     <w:unhideWhenUsed/>
   </w:style>
   <w:style w:type="table" w:default="1" w:styleId="Standardowy">

--- a/computerShop/info.docx
+++ b/computerShop/info.docx
@@ -2,7 +2,21 @@
 <file path=word/document.xml><?xml version="1.0" encoding="utf-8"?>
 <w:document xmlns:wpc="http://schemas.microsoft.com/office/word/2010/wordprocessingCanvas" xmlns:cx="http://schemas.microsoft.com/office/drawing/2014/chartex" xmlns:cx1="http://schemas.microsoft.com/office/drawing/2015/9/8/chartex" xmlns:cx2="http://schemas.microsoft.com/office/drawing/2015/10/21/chartex" xmlns:cx3="http://schemas.microsoft.com/office/drawing/2016/5/9/chartex" xmlns:cx4="http://schemas.microsoft.com/office/drawing/2016/5/10/chartex" xmlns:cx5="http://schemas.microsoft.com/office/drawing/2016/5/11/chartex" xmlns:cx6="http://schemas.microsoft.com/office/drawing/2016/5/12/chartex" xmlns:cx7="http://schemas.microsoft.com/office/drawing/2016/5/13/chartex" xmlns:cx8="http://schemas.microsoft.com/office/drawing/2016/5/14/chartex" xmlns:mc="http://schemas.openxmlformats.org/markup-compatibility/2006" xmlns:aink="http://schemas.microsoft.com/office/drawing/2016/ink" xmlns:am3d="http://schemas.microsoft.com/office/drawing/2017/model3d" xmlns:o="urn:schemas-microsoft-com:office:office" xmlns:r="http://schemas.openxmlformats.org/officeDocument/2006/relationships" xmlns:m="http://schemas.openxmlformats.org/officeDocument/2006/math" xmlns:v="urn:schemas-microsoft-com:vml" xmlns:wp14="http://schemas.microsoft.com/office/word/2010/wordprocessingDrawing" xmlns:wp="http://schemas.openxmlformats.org/drawingml/2006/wordprocessingDrawing" xmlns:w10="urn:schemas-microsoft-com:office:word" xmlns:w="http://schemas.openxmlformats.org/wordprocessingml/2006/main" xmlns:w14="http://schemas.microsoft.com/office/word/2010/wordml" xmlns:w15="http://schemas.microsoft.com/office/word/2012/wordml" xmlns:w16cid="http://schemas.microsoft.com/office/word/2016/wordml/cid" xmlns:w16se="http://schemas.microsoft.com/office/word/2015/wordml/symex" xmlns:wpg="http://schemas.microsoft.com/office/word/2010/wordprocessingGroup" xmlns:wpi="http://schemas.microsoft.com/office/word/2010/wordprocessingInk" xmlns:wne="http://schemas.microsoft.com/office/word/2006/wordml" xmlns:wps="http://schemas.microsoft.com/office/word/2010/wordprocessingShape" mc:Ignorable="w14 w15 w16se w16cid wp14">
   <w:body>
-    <w:p/>
+    <w:p>
+      <w:r>
+        <w:t>Autorzy:</w:t>
+      </w:r>
+    </w:p>
+    <w:p>
+      <w:r>
+        <w:t xml:space="preserve">Mateusz Kościelniak, </w:t>
+      </w:r>
+    </w:p>
+    <w:p>
+      <w:r>
+        <w:t>Jakub Wujec</w:t>
+      </w:r>
+    </w:p>
     <w:p>
       <w:pPr>
         <w:jc w:val="center"/>
@@ -14,38 +28,27 @@
         <w:rPr>
           <w:b/>
         </w:rPr>
-        <w:t>APLKACJA SKLEPU KOMPUTEROWEGO</w:t>
-      </w:r>
-    </w:p>
-    <w:p>
-      <w:pPr>
-        <w:rPr>
-          <w:b/>
-        </w:rPr>
-      </w:pPr>
-      <w:r>
-        <w:rPr>
-          <w:b/>
-        </w:rPr>
-        <w:t>To ma być sklep tylko i wyłącznie internetowy czy taki zwykły też?</w:t>
-      </w:r>
-    </w:p>
-    <w:p>
-      <w:pPr>
-        <w:rPr>
-          <w:b/>
-        </w:rPr>
-      </w:pPr>
-      <w:r>
-        <w:rPr>
-          <w:b/>
-        </w:rPr>
-        <w:t>CEL APLIKACJ:</w:t>
-      </w:r>
-    </w:p>
-    <w:p>
-      <w:r>
-        <w:t>??? XD</w:t>
+        <w:t>SKLEP KOMPUTEROWY KOMPSKLEP</w:t>
+      </w:r>
+      <w:r>
+        <w:rPr>
+          <w:b/>
+        </w:rPr>
+        <w:t>?</w:t>
+      </w:r>
+    </w:p>
+    <w:p>
+      <w:pPr>
+        <w:jc w:val="center"/>
+        <w:rPr>
+          <w:b/>
+        </w:rPr>
+      </w:pPr>
+      <w:r>
+        <w:rPr>
+          <w:b/>
+        </w:rPr>
+        <w:t>Aplikacja w sposób znaczący ułatwia zarządzenie sklepem internetowym.</w:t>
       </w:r>
     </w:p>
     <w:p>
@@ -63,35 +66,27 @@
     </w:p>
     <w:p>
       <w:r>
-        <w:t>sprzedaż</w:t>
-      </w:r>
-      <w:r>
-        <w:t xml:space="preserve"> sprzętu komputerowego </w:t>
-      </w:r>
-      <w:proofErr w:type="spellStart"/>
-      <w:r>
-        <w:t>tzn</w:t>
-      </w:r>
-      <w:proofErr w:type="spellEnd"/>
-      <w:r>
-        <w:t xml:space="preserve">: komputerów, laptopów oraz </w:t>
-      </w:r>
-      <w:r>
-        <w:t>niezbędnych</w:t>
-      </w:r>
-      <w:r>
-        <w:t xml:space="preserve"> </w:t>
-      </w:r>
-      <w:r>
-        <w:t>akcesoriów</w:t>
-      </w:r>
-    </w:p>
-    <w:p>
-      <w:r>
-        <w:t>takich jak monitor, myszka, klawiatura, kamerka,</w:t>
-      </w:r>
-    </w:p>
-    <w:p/>
+        <w:t xml:space="preserve">Kompsklep jest sklepem zajmującym się sprzedażą komputerów, zarówno stacjonarnych jak i laptopów. W bazie danych przechowywane są informacje na temat pracowników, klientów, produktów, zamówień jak i dostaw sprzętu. </w:t>
+      </w:r>
+    </w:p>
+    <w:p>
+      <w:pPr>
+        <w:rPr>
+          <w:b/>
+        </w:rPr>
+      </w:pPr>
+      <w:r>
+        <w:rPr>
+          <w:b/>
+        </w:rPr>
+        <w:t>CEL APLIKACJI:</w:t>
+      </w:r>
+    </w:p>
+    <w:p>
+      <w:r>
+        <w:t>Aplikacja w sposób znaczący ułatwia zarządzenie sklepem internetowym.</w:t>
+      </w:r>
+    </w:p>
     <w:p>
       <w:pPr>
         <w:rPr>
@@ -123,7 +118,6 @@
         <w:t>-klient</w:t>
       </w:r>
     </w:p>
-    <w:p/>
     <w:p>
       <w:pPr>
         <w:rPr>
@@ -140,21 +134,20 @@
         <w:rPr>
           <w:b/>
         </w:rPr>
-        <w:t xml:space="preserve">  (taka tabela albo można zrobić taką też że do każdej tabeli pokazujemy jakie ma prawa dany użytkownik w sensie (SELECT,INSERT DELETE </w:t>
-      </w:r>
-      <w:proofErr w:type="spellStart"/>
-      <w:r>
-        <w:rPr>
-          <w:b/>
-        </w:rPr>
-        <w:t>itd</w:t>
-      </w:r>
-      <w:proofErr w:type="spellEnd"/>
-      <w:r>
-        <w:rPr>
-          <w:b/>
-        </w:rPr>
-        <w:t>))</w:t>
+        <w:t xml:space="preserve">  </w:t>
+      </w:r>
+    </w:p>
+    <w:p>
+      <w:pPr>
+        <w:rPr>
+          <w:b/>
+        </w:rPr>
+      </w:pPr>
+      <w:r>
+        <w:rPr>
+          <w:b/>
+        </w:rPr>
+        <w:t>W nawiasach podane są tabele odpowiadające danej funkcji.</w:t>
       </w:r>
     </w:p>
     <w:tbl>
@@ -164,10 +157,10 @@
         <w:tblLook w:val="04A0" w:firstRow="1" w:lastRow="0" w:firstColumn="1" w:lastColumn="0" w:noHBand="0" w:noVBand="1"/>
       </w:tblPr>
       <w:tblGrid>
-        <w:gridCol w:w="2299"/>
-        <w:gridCol w:w="2299"/>
-        <w:gridCol w:w="2300"/>
-        <w:gridCol w:w="2300"/>
+        <w:gridCol w:w="2347"/>
+        <w:gridCol w:w="2282"/>
+        <w:gridCol w:w="2287"/>
+        <w:gridCol w:w="2282"/>
       </w:tblGrid>
       <w:tr>
         <w:trPr>
@@ -175,7 +168,7 @@
         </w:trPr>
         <w:tc>
           <w:tcPr>
-            <w:tcW w:w="2299" w:type="dxa"/>
+            <w:tcW w:w="2347" w:type="dxa"/>
           </w:tcPr>
           <w:p>
             <w:pPr>
@@ -193,7 +186,7 @@
         </w:tc>
         <w:tc>
           <w:tcPr>
-            <w:tcW w:w="2299" w:type="dxa"/>
+            <w:tcW w:w="2282" w:type="dxa"/>
           </w:tcPr>
           <w:p>
             <w:pPr>
@@ -211,7 +204,7 @@
         </w:tc>
         <w:tc>
           <w:tcPr>
-            <w:tcW w:w="2300" w:type="dxa"/>
+            <w:tcW w:w="2287" w:type="dxa"/>
           </w:tcPr>
           <w:p>
             <w:pPr>
@@ -229,7 +222,7 @@
         </w:tc>
         <w:tc>
           <w:tcPr>
-            <w:tcW w:w="2300" w:type="dxa"/>
+            <w:tcW w:w="2282" w:type="dxa"/>
           </w:tcPr>
           <w:p>
             <w:pPr>
@@ -252,25 +245,44 @@
         </w:trPr>
         <w:tc>
           <w:tcPr>
-            <w:tcW w:w="2299" w:type="dxa"/>
-          </w:tcPr>
-          <w:p>
-            <w:pPr>
-              <w:rPr>
-                <w:b/>
-              </w:rPr>
-            </w:pPr>
-            <w:r>
-              <w:rPr>
-                <w:b/>
-              </w:rPr>
-              <w:t>Dodawanie sprzedawców/tabela sprzedawcy</w:t>
-            </w:r>
-          </w:p>
-        </w:tc>
-        <w:tc>
-          <w:tcPr>
-            <w:tcW w:w="2299" w:type="dxa"/>
+            <w:tcW w:w="2347" w:type="dxa"/>
+          </w:tcPr>
+          <w:p>
+            <w:pPr>
+              <w:rPr>
+                <w:b/>
+              </w:rPr>
+            </w:pPr>
+            <w:r>
+              <w:rPr>
+                <w:b/>
+              </w:rPr>
+              <w:t xml:space="preserve">Dodawanie </w:t>
+            </w:r>
+            <w:r>
+              <w:rPr>
+                <w:b/>
+              </w:rPr>
+              <w:t>pracowników</w:t>
+            </w:r>
+          </w:p>
+          <w:p>
+            <w:pPr>
+              <w:rPr>
+                <w:b/>
+              </w:rPr>
+            </w:pPr>
+            <w:r>
+              <w:rPr>
+                <w:b/>
+              </w:rPr>
+              <w:t>(Workers)</w:t>
+            </w:r>
+          </w:p>
+        </w:tc>
+        <w:tc>
+          <w:tcPr>
+            <w:tcW w:w="2282" w:type="dxa"/>
           </w:tcPr>
           <w:p>
             <w:pPr>
@@ -288,7 +300,7 @@
         </w:tc>
         <w:tc>
           <w:tcPr>
-            <w:tcW w:w="2300" w:type="dxa"/>
+            <w:tcW w:w="2287" w:type="dxa"/>
           </w:tcPr>
           <w:p>
             <w:pPr>
@@ -306,7 +318,7 @@
         </w:tc>
         <w:tc>
           <w:tcPr>
-            <w:tcW w:w="2300" w:type="dxa"/>
+            <w:tcW w:w="2282" w:type="dxa"/>
           </w:tcPr>
           <w:p>
             <w:pPr>
@@ -329,43 +341,74 @@
         </w:trPr>
         <w:tc>
           <w:tcPr>
-            <w:tcW w:w="2299" w:type="dxa"/>
-          </w:tcPr>
-          <w:p>
-            <w:pPr>
-              <w:rPr>
-                <w:b/>
-              </w:rPr>
-            </w:pPr>
-            <w:r>
-              <w:rPr>
-                <w:b/>
-              </w:rPr>
-              <w:t>Dodawanie produktów/tabela produkty</w:t>
-            </w:r>
-          </w:p>
-        </w:tc>
-        <w:tc>
-          <w:tcPr>
-            <w:tcW w:w="2299" w:type="dxa"/>
-          </w:tcPr>
-          <w:p>
-            <w:pPr>
-              <w:rPr>
-                <w:b/>
-              </w:rPr>
-            </w:pPr>
-            <w:r>
-              <w:rPr>
-                <w:b/>
-              </w:rPr>
-              <w:t>?</w:t>
-            </w:r>
-          </w:p>
-        </w:tc>
-        <w:tc>
-          <w:tcPr>
-            <w:tcW w:w="2300" w:type="dxa"/>
+            <w:tcW w:w="2347" w:type="dxa"/>
+          </w:tcPr>
+          <w:p>
+            <w:pPr>
+              <w:rPr>
+                <w:b/>
+              </w:rPr>
+            </w:pPr>
+            <w:r>
+              <w:rPr>
+                <w:b/>
+              </w:rPr>
+              <w:t>Dodawanie Klientów</w:t>
+            </w:r>
+          </w:p>
+          <w:p>
+            <w:pPr>
+              <w:rPr>
+                <w:b/>
+              </w:rPr>
+            </w:pPr>
+            <w:r>
+              <w:rPr>
+                <w:b/>
+              </w:rPr>
+              <w:t>(Clients)</w:t>
+            </w:r>
+          </w:p>
+        </w:tc>
+        <w:tc>
+          <w:tcPr>
+            <w:tcW w:w="2282" w:type="dxa"/>
+          </w:tcPr>
+          <w:p>
+            <w:pPr>
+              <w:rPr>
+                <w:b/>
+              </w:rPr>
+            </w:pPr>
+            <w:r>
+              <w:rPr>
+                <w:b/>
+              </w:rPr>
+              <w:t xml:space="preserve">NIE </w:t>
+            </w:r>
+          </w:p>
+        </w:tc>
+        <w:tc>
+          <w:tcPr>
+            <w:tcW w:w="2287" w:type="dxa"/>
+          </w:tcPr>
+          <w:p>
+            <w:pPr>
+              <w:rPr>
+                <w:b/>
+              </w:rPr>
+            </w:pPr>
+            <w:r>
+              <w:rPr>
+                <w:b/>
+              </w:rPr>
+              <w:t>NIE</w:t>
+            </w:r>
+          </w:p>
+        </w:tc>
+        <w:tc>
+          <w:tcPr>
+            <w:tcW w:w="2282" w:type="dxa"/>
           </w:tcPr>
           <w:p>
             <w:pPr>
@@ -378,24 +421,6 @@
                 <w:b/>
               </w:rPr>
               <w:t>TAK</w:t>
-            </w:r>
-          </w:p>
-        </w:tc>
-        <w:tc>
-          <w:tcPr>
-            <w:tcW w:w="2300" w:type="dxa"/>
-          </w:tcPr>
-          <w:p>
-            <w:pPr>
-              <w:rPr>
-                <w:b/>
-              </w:rPr>
-            </w:pPr>
-            <w:r>
-              <w:rPr>
-                <w:b/>
-              </w:rPr>
-              <w:t>NIE</w:t>
             </w:r>
           </w:p>
         </w:tc>
@@ -406,56 +431,43 @@
         </w:trPr>
         <w:tc>
           <w:tcPr>
-            <w:tcW w:w="2299" w:type="dxa"/>
-          </w:tcPr>
-          <w:p>
-            <w:pPr>
-              <w:rPr>
-                <w:b/>
-              </w:rPr>
-            </w:pPr>
-            <w:r>
-              <w:rPr>
-                <w:b/>
-              </w:rPr>
-              <w:t>Obsługa zamówień</w:t>
-            </w:r>
-          </w:p>
-          <w:p>
-            <w:pPr>
-              <w:rPr>
-                <w:b/>
-              </w:rPr>
-            </w:pPr>
-            <w:r>
-              <w:rPr>
-                <w:b/>
-              </w:rPr>
-              <w:t>/tabel zamówienia</w:t>
-            </w:r>
-          </w:p>
-        </w:tc>
-        <w:tc>
-          <w:tcPr>
-            <w:tcW w:w="2299" w:type="dxa"/>
-          </w:tcPr>
-          <w:p>
-            <w:pPr>
-              <w:rPr>
-                <w:b/>
-              </w:rPr>
-            </w:pPr>
-            <w:r>
-              <w:rPr>
-                <w:b/>
-              </w:rPr>
-              <w:t>NIE</w:t>
-            </w:r>
-          </w:p>
-        </w:tc>
-        <w:tc>
-          <w:tcPr>
-            <w:tcW w:w="2300" w:type="dxa"/>
+            <w:tcW w:w="2347" w:type="dxa"/>
+          </w:tcPr>
+          <w:p>
+            <w:pPr>
+              <w:rPr>
+                <w:b/>
+              </w:rPr>
+            </w:pPr>
+            <w:r>
+              <w:rPr>
+                <w:b/>
+              </w:rPr>
+              <w:t>Dodawanie produktów(computers)</w:t>
+            </w:r>
+          </w:p>
+        </w:tc>
+        <w:tc>
+          <w:tcPr>
+            <w:tcW w:w="2282" w:type="dxa"/>
+          </w:tcPr>
+          <w:p>
+            <w:pPr>
+              <w:rPr>
+                <w:b/>
+              </w:rPr>
+            </w:pPr>
+            <w:r>
+              <w:rPr>
+                <w:b/>
+              </w:rPr>
+              <w:t>?</w:t>
+            </w:r>
+          </w:p>
+        </w:tc>
+        <w:tc>
+          <w:tcPr>
+            <w:tcW w:w="2287" w:type="dxa"/>
           </w:tcPr>
           <w:p>
             <w:pPr>
@@ -473,7 +485,7 @@
         </w:tc>
         <w:tc>
           <w:tcPr>
-            <w:tcW w:w="2300" w:type="dxa"/>
+            <w:tcW w:w="2282" w:type="dxa"/>
           </w:tcPr>
           <w:p>
             <w:pPr>
@@ -496,25 +508,38 @@
         </w:trPr>
         <w:tc>
           <w:tcPr>
-            <w:tcW w:w="2299" w:type="dxa"/>
-          </w:tcPr>
-          <w:p>
-            <w:pPr>
-              <w:rPr>
-                <w:b/>
-              </w:rPr>
-            </w:pPr>
-            <w:r>
-              <w:rPr>
-                <w:b/>
-              </w:rPr>
-              <w:t>Zakup produktów</w:t>
-            </w:r>
-          </w:p>
-        </w:tc>
-        <w:tc>
-          <w:tcPr>
-            <w:tcW w:w="2299" w:type="dxa"/>
+            <w:tcW w:w="2347" w:type="dxa"/>
+          </w:tcPr>
+          <w:p>
+            <w:pPr>
+              <w:rPr>
+                <w:b/>
+              </w:rPr>
+            </w:pPr>
+            <w:r>
+              <w:rPr>
+                <w:b/>
+              </w:rPr>
+              <w:t>Składanie zamówień</w:t>
+            </w:r>
+          </w:p>
+          <w:p>
+            <w:pPr>
+              <w:rPr>
+                <w:b/>
+              </w:rPr>
+            </w:pPr>
+            <w:r>
+              <w:rPr>
+                <w:b/>
+              </w:rPr>
+              <w:t>(Orders)</w:t>
+            </w:r>
+          </w:p>
+        </w:tc>
+        <w:tc>
+          <w:tcPr>
+            <w:tcW w:w="2282" w:type="dxa"/>
           </w:tcPr>
           <w:p>
             <w:pPr>
@@ -532,25 +557,25 @@
         </w:tc>
         <w:tc>
           <w:tcPr>
-            <w:tcW w:w="2300" w:type="dxa"/>
-          </w:tcPr>
-          <w:p>
-            <w:pPr>
-              <w:rPr>
-                <w:b/>
-              </w:rPr>
-            </w:pPr>
-            <w:r>
-              <w:rPr>
-                <w:b/>
-              </w:rPr>
-              <w:t>NIE</w:t>
-            </w:r>
-          </w:p>
-        </w:tc>
-        <w:tc>
-          <w:tcPr>
-            <w:tcW w:w="2300" w:type="dxa"/>
+            <w:tcW w:w="2287" w:type="dxa"/>
+          </w:tcPr>
+          <w:p>
+            <w:pPr>
+              <w:rPr>
+                <w:b/>
+              </w:rPr>
+            </w:pPr>
+            <w:r>
+              <w:rPr>
+                <w:b/>
+              </w:rPr>
+              <w:t xml:space="preserve">NIE </w:t>
+            </w:r>
+          </w:p>
+        </w:tc>
+        <w:tc>
+          <w:tcPr>
+            <w:tcW w:w="2282" w:type="dxa"/>
           </w:tcPr>
           <w:p>
             <w:pPr>
@@ -573,25 +598,68 @@
         </w:trPr>
         <w:tc>
           <w:tcPr>
-            <w:tcW w:w="2299" w:type="dxa"/>
-          </w:tcPr>
-          <w:p>
-            <w:pPr>
-              <w:rPr>
-                <w:b/>
-              </w:rPr>
-            </w:pPr>
-            <w:r>
-              <w:rPr>
-                <w:b/>
-              </w:rPr>
-              <w:t>Przeglądanie produktów</w:t>
-            </w:r>
-          </w:p>
-        </w:tc>
-        <w:tc>
-          <w:tcPr>
-            <w:tcW w:w="2299" w:type="dxa"/>
+            <w:tcW w:w="2347" w:type="dxa"/>
+          </w:tcPr>
+          <w:p>
+            <w:pPr>
+              <w:rPr>
+                <w:b/>
+              </w:rPr>
+            </w:pPr>
+            <w:r>
+              <w:rPr>
+                <w:b/>
+              </w:rPr>
+              <w:t>Obsługa zamówień</w:t>
+            </w:r>
+          </w:p>
+          <w:p>
+            <w:pPr>
+              <w:rPr>
+                <w:b/>
+              </w:rPr>
+            </w:pPr>
+            <w:r>
+              <w:rPr>
+                <w:b/>
+              </w:rPr>
+              <w:t>(</w:t>
+            </w:r>
+            <w:r>
+              <w:rPr>
+                <w:b/>
+              </w:rPr>
+              <w:t>Orders</w:t>
+            </w:r>
+            <w:r>
+              <w:rPr>
+                <w:b/>
+              </w:rPr>
+              <w:t>)</w:t>
+            </w:r>
+          </w:p>
+        </w:tc>
+        <w:tc>
+          <w:tcPr>
+            <w:tcW w:w="2282" w:type="dxa"/>
+          </w:tcPr>
+          <w:p>
+            <w:pPr>
+              <w:rPr>
+                <w:b/>
+              </w:rPr>
+            </w:pPr>
+            <w:r>
+              <w:rPr>
+                <w:b/>
+              </w:rPr>
+              <w:t>NIE</w:t>
+            </w:r>
+          </w:p>
+        </w:tc>
+        <w:tc>
+          <w:tcPr>
+            <w:tcW w:w="2287" w:type="dxa"/>
           </w:tcPr>
           <w:p>
             <w:pPr>
@@ -609,37 +677,19 @@
         </w:tc>
         <w:tc>
           <w:tcPr>
-            <w:tcW w:w="2300" w:type="dxa"/>
-          </w:tcPr>
-          <w:p>
-            <w:pPr>
-              <w:rPr>
-                <w:b/>
-              </w:rPr>
-            </w:pPr>
-            <w:r>
-              <w:rPr>
-                <w:b/>
-              </w:rPr>
-              <w:t>TAK</w:t>
-            </w:r>
-          </w:p>
-        </w:tc>
-        <w:tc>
-          <w:tcPr>
-            <w:tcW w:w="2300" w:type="dxa"/>
-          </w:tcPr>
-          <w:p>
-            <w:pPr>
-              <w:rPr>
-                <w:b/>
-              </w:rPr>
-            </w:pPr>
-            <w:r>
-              <w:rPr>
-                <w:b/>
-              </w:rPr>
-              <w:t>TAK</w:t>
+            <w:tcW w:w="2282" w:type="dxa"/>
+          </w:tcPr>
+          <w:p>
+            <w:pPr>
+              <w:rPr>
+                <w:b/>
+              </w:rPr>
+            </w:pPr>
+            <w:r>
+              <w:rPr>
+                <w:b/>
+              </w:rPr>
+              <w:t>NIE</w:t>
             </w:r>
           </w:p>
         </w:tc>
@@ -650,25 +700,25 @@
         </w:trPr>
         <w:tc>
           <w:tcPr>
-            <w:tcW w:w="2299" w:type="dxa"/>
-          </w:tcPr>
-          <w:p>
-            <w:pPr>
-              <w:rPr>
-                <w:b/>
-              </w:rPr>
-            </w:pPr>
-            <w:r>
-              <w:rPr>
-                <w:b/>
-              </w:rPr>
-              <w:t>Obsługa dostaw</w:t>
-            </w:r>
-          </w:p>
-        </w:tc>
-        <w:tc>
-          <w:tcPr>
-            <w:tcW w:w="2299" w:type="dxa"/>
+            <w:tcW w:w="2347" w:type="dxa"/>
+          </w:tcPr>
+          <w:p>
+            <w:pPr>
+              <w:rPr>
+                <w:b/>
+              </w:rPr>
+            </w:pPr>
+            <w:r>
+              <w:rPr>
+                <w:b/>
+              </w:rPr>
+              <w:t>Przeglądanie produktów(computers)</w:t>
+            </w:r>
+          </w:p>
+        </w:tc>
+        <w:tc>
+          <w:tcPr>
+            <w:tcW w:w="2282" w:type="dxa"/>
           </w:tcPr>
           <w:p>
             <w:pPr>
@@ -686,7 +736,25 @@
         </w:tc>
         <w:tc>
           <w:tcPr>
-            <w:tcW w:w="2300" w:type="dxa"/>
+            <w:tcW w:w="2287" w:type="dxa"/>
+          </w:tcPr>
+          <w:p>
+            <w:pPr>
+              <w:rPr>
+                <w:b/>
+              </w:rPr>
+            </w:pPr>
+            <w:r>
+              <w:rPr>
+                <w:b/>
+              </w:rPr>
+              <w:t>NIE</w:t>
+            </w:r>
+          </w:p>
+        </w:tc>
+        <w:tc>
+          <w:tcPr>
+            <w:tcW w:w="2282" w:type="dxa"/>
           </w:tcPr>
           <w:p>
             <w:pPr>
@@ -699,24 +767,6 @@
                 <w:b/>
               </w:rPr>
               <w:t>TAK</w:t>
-            </w:r>
-          </w:p>
-        </w:tc>
-        <w:tc>
-          <w:tcPr>
-            <w:tcW w:w="2300" w:type="dxa"/>
-          </w:tcPr>
-          <w:p>
-            <w:pPr>
-              <w:rPr>
-                <w:b/>
-              </w:rPr>
-            </w:pPr>
-            <w:r>
-              <w:rPr>
-                <w:b/>
-              </w:rPr>
-              <w:t>NIE</w:t>
             </w:r>
           </w:p>
         </w:tc>
@@ -727,25 +777,50 @@
         </w:trPr>
         <w:tc>
           <w:tcPr>
-            <w:tcW w:w="2299" w:type="dxa"/>
-          </w:tcPr>
-          <w:p>
-            <w:pPr>
-              <w:rPr>
-                <w:b/>
-              </w:rPr>
-            </w:pPr>
-            <w:r>
-              <w:rPr>
-                <w:b/>
-              </w:rPr>
-              <w:t>Dostęp do Bilansu</w:t>
-            </w:r>
-          </w:p>
-        </w:tc>
-        <w:tc>
-          <w:tcPr>
-            <w:tcW w:w="2299" w:type="dxa"/>
+            <w:tcW w:w="2347" w:type="dxa"/>
+          </w:tcPr>
+          <w:p>
+            <w:pPr>
+              <w:rPr>
+                <w:b/>
+              </w:rPr>
+            </w:pPr>
+            <w:r>
+              <w:rPr>
+                <w:b/>
+              </w:rPr>
+              <w:t>Obsługa dostaw</w:t>
+            </w:r>
+          </w:p>
+          <w:p>
+            <w:pPr>
+              <w:rPr>
+                <w:b/>
+              </w:rPr>
+            </w:pPr>
+          </w:p>
+        </w:tc>
+        <w:tc>
+          <w:tcPr>
+            <w:tcW w:w="2282" w:type="dxa"/>
+          </w:tcPr>
+          <w:p>
+            <w:pPr>
+              <w:rPr>
+                <w:b/>
+              </w:rPr>
+            </w:pPr>
+            <w:r>
+              <w:rPr>
+                <w:b/>
+              </w:rPr>
+              <w:t>NIE</w:t>
+            </w:r>
+          </w:p>
+        </w:tc>
+        <w:tc>
+          <w:tcPr>
+            <w:tcW w:w="2287" w:type="dxa"/>
           </w:tcPr>
           <w:p>
             <w:pPr>
@@ -763,7 +838,72 @@
         </w:tc>
         <w:tc>
           <w:tcPr>
-            <w:tcW w:w="2300" w:type="dxa"/>
+            <w:tcW w:w="2282" w:type="dxa"/>
+          </w:tcPr>
+          <w:p>
+            <w:pPr>
+              <w:rPr>
+                <w:b/>
+              </w:rPr>
+            </w:pPr>
+            <w:r>
+              <w:rPr>
+                <w:b/>
+              </w:rPr>
+              <w:t>NIE</w:t>
+            </w:r>
+          </w:p>
+        </w:tc>
+      </w:tr>
+      <w:tr>
+        <w:trPr>
+          <w:trHeight w:val="573"/>
+        </w:trPr>
+        <w:tc>
+          <w:tcPr>
+            <w:tcW w:w="2347" w:type="dxa"/>
+          </w:tcPr>
+          <w:p>
+            <w:pPr>
+              <w:rPr>
+                <w:b/>
+              </w:rPr>
+            </w:pPr>
+            <w:r>
+              <w:rPr>
+                <w:b/>
+              </w:rPr>
+              <w:t xml:space="preserve">Dostęp do </w:t>
+            </w:r>
+            <w:r>
+              <w:rPr>
+                <w:b/>
+              </w:rPr>
+              <w:t>bilansu</w:t>
+            </w:r>
+          </w:p>
+        </w:tc>
+        <w:tc>
+          <w:tcPr>
+            <w:tcW w:w="2282" w:type="dxa"/>
+          </w:tcPr>
+          <w:p>
+            <w:pPr>
+              <w:rPr>
+                <w:b/>
+              </w:rPr>
+            </w:pPr>
+            <w:r>
+              <w:rPr>
+                <w:b/>
+              </w:rPr>
+              <w:t>TAK</w:t>
+            </w:r>
+          </w:p>
+        </w:tc>
+        <w:tc>
+          <w:tcPr>
+            <w:tcW w:w="2287" w:type="dxa"/>
           </w:tcPr>
           <w:p>
             <w:pPr>
@@ -781,7 +921,7 @@
         </w:tc>
         <w:tc>
           <w:tcPr>
-            <w:tcW w:w="2300" w:type="dxa"/>
+            <w:tcW w:w="2282" w:type="dxa"/>
           </w:tcPr>
           <w:p>
             <w:pPr>
@@ -813,375 +953,411 @@
           <w:b/>
         </w:rPr>
       </w:pPr>
-      <w:r>
-        <w:rPr>
-          <w:b/>
-        </w:rPr>
-        <w:t xml:space="preserve">TABELE (jak się ustali co i jak to wtedy tutaj prawdziwe </w:t>
-      </w:r>
-      <w:r>
-        <w:rPr>
-          <w:b/>
-        </w:rPr>
-        <w:t xml:space="preserve">schematy tabel(albo je na </w:t>
-      </w:r>
+    </w:p>
+    <w:p>
+      <w:pPr>
+        <w:rPr>
+          <w:b/>
+        </w:rPr>
+      </w:pPr>
+      <w:r>
+        <w:rPr>
+          <w:b/>
+        </w:rPr>
+        <w:lastRenderedPageBreak/>
+        <w:t>TABELE</w:t>
+      </w:r>
+    </w:p>
+    <w:p>
+      <w:r>
+        <w:t>Clients</w:t>
+      </w:r>
+      <w:r>
+        <w:t xml:space="preserve"> </w:t>
+      </w:r>
+      <w:r>
+        <w:t xml:space="preserve">– dane osobowe klienta </w:t>
+      </w:r>
+      <w:r>
+        <w:t xml:space="preserve"> (pesel</w:t>
+      </w:r>
+      <w:r>
+        <w:t>, imię, nazwisko, email, nr telefonu</w:t>
+      </w:r>
+      <w:r>
+        <w:t>, kod pocztowy, adres</w:t>
+      </w:r>
+      <w:r>
+        <w:t>)</w:t>
+      </w:r>
+    </w:p>
+    <w:p>
+      <w:r>
+        <w:t>Users – dane logowania</w:t>
+      </w:r>
+      <w:r>
+        <w:t xml:space="preserve"> i rodzaj użytkownika</w:t>
+      </w:r>
+      <w:r>
+        <w:t xml:space="preserve"> (</w:t>
+      </w:r>
+      <w:r>
+        <w:t>user_id, login,</w:t>
+      </w:r>
+      <w:r>
+        <w:t xml:space="preserve"> </w:t>
+      </w:r>
+      <w:r>
+        <w:t>password, level)</w:t>
+      </w:r>
+    </w:p>
+    <w:p>
+      <w:r>
+        <w:t>Products</w:t>
+      </w:r>
+      <w:r>
+        <w:t xml:space="preserve"> </w:t>
+      </w:r>
+      <w:r>
+        <w:t xml:space="preserve">– specyfikacje produktu, cena, ilość w magazynie </w:t>
+      </w:r>
+      <w:r>
+        <w:t>(</w:t>
+      </w:r>
+      <w:r>
+        <w:t>id, type, RAM, Processor, Graphic, Disk, System, Price, Amount)</w:t>
+      </w:r>
+    </w:p>
+    <w:p>
+      <w:r>
+        <w:t>Workers</w:t>
+      </w:r>
+      <w:r>
+        <w:t xml:space="preserve"> </w:t>
+      </w:r>
+      <w:r>
+        <w:t xml:space="preserve">- dane osobowe pracowników </w:t>
+      </w:r>
+      <w:r>
+        <w:t>(</w:t>
+      </w:r>
+      <w:r>
+        <w:t>worker_id, user_id, first_name, last_name, salary</w:t>
+      </w:r>
+      <w:r>
+        <w:t>)</w:t>
+      </w:r>
+    </w:p>
+    <w:p>
+      <w:r>
+        <w:t>Orders</w:t>
+      </w:r>
+      <w:r>
+        <w:t xml:space="preserve"> </w:t>
+      </w:r>
+      <w:r>
+        <w:t xml:space="preserve">– informacje dotyczące zamówienia </w:t>
+      </w:r>
+      <w:r>
+        <w:t>(</w:t>
+      </w:r>
+      <w:r>
+        <w:t>order_id, c</w:t>
+      </w:r>
+      <w:r>
+        <w:t>lient_id,</w:t>
+      </w:r>
+      <w:r>
+        <w:t xml:space="preserve"> </w:t>
+      </w:r>
+      <w:r>
+        <w:t>worker</w:t>
+      </w:r>
+      <w:r>
+        <w:t xml:space="preserve">_id, </w:t>
+      </w:r>
+      <w:r>
+        <w:t>cart_id</w:t>
+      </w:r>
+      <w:r>
+        <w:t xml:space="preserve">, </w:t>
+      </w:r>
+      <w:r>
+        <w:t>state</w:t>
+      </w:r>
+      <w:r>
+        <w:t>(oczekujące na wpłatę, opłacone, wysłane),</w:t>
+      </w:r>
+      <w:r>
+        <w:t xml:space="preserve"> </w:t>
+      </w:r>
+      <w:r>
+        <w:t>date</w:t>
+      </w:r>
+      <w:r>
+        <w:t>)</w:t>
+      </w:r>
+    </w:p>
+    <w:p>
+      <w:r>
+        <w:t xml:space="preserve">Cart – produkty wybrane przez klienta  </w:t>
+      </w:r>
+      <w:r>
+        <w:t>(</w:t>
+      </w:r>
+      <w:r>
+        <w:t>id, product_id, amount</w:t>
+      </w:r>
+      <w:r>
+        <w:t>)</w:t>
+      </w:r>
+    </w:p>
+    <w:p>
+      <w:r>
+        <w:t xml:space="preserve">Delivery – informacje dotyczące dostawy: pracownik odbierający dostawę, data i koszt </w:t>
+      </w:r>
+      <w:r>
+        <w:t>(id_dostawy, dat</w:t>
+      </w:r>
+      <w:r>
+        <w:t>e</w:t>
+      </w:r>
+      <w:r>
+        <w:t>,</w:t>
+      </w:r>
+      <w:r>
+        <w:t xml:space="preserve"> price</w:t>
+      </w:r>
+      <w:r>
+        <w:t xml:space="preserve">, </w:t>
+      </w:r>
+      <w:r>
+        <w:t>worker_id</w:t>
+      </w:r>
+      <w:r>
+        <w:t>)</w:t>
+      </w:r>
+    </w:p>
+    <w:p>
+      <w:r>
+        <w:t xml:space="preserve">Delivery_Product – informacje o produktach z dostawy </w:t>
+      </w:r>
+      <w:r>
+        <w:t>(id_</w:t>
+      </w:r>
+      <w:r>
+        <w:t>delivery, id_product, amount</w:t>
+      </w:r>
+      <w:r>
+        <w:t>)</w:t>
+      </w:r>
+    </w:p>
+    <w:p>
+      <w:r>
+        <w:t>Revenues_Spendings – tabela pozwalająca na podsumowanie przychodów i kosztów</w:t>
+      </w:r>
+      <w:r>
+        <w:t xml:space="preserve"> </w:t>
+      </w:r>
+      <w:r>
+        <w:t>(id, date</w:t>
+      </w:r>
+      <w:r>
+        <w:t>,</w:t>
+      </w:r>
+      <w:r>
+        <w:t xml:space="preserve"> amount, type)</w:t>
+      </w:r>
+      <w:r>
+        <w:t xml:space="preserve"> </w:t>
+      </w:r>
+    </w:p>
+    <w:p>
+      <w:r>
+        <w:t>Wszystkie podane wyżej tabele zostały poddane normalizacji do 2NF.</w:t>
+      </w:r>
+    </w:p>
+    <w:p>
+      <w:r>
+        <w:t>Z czego (TU WSTAWIE TABELE) zostały poddane normalizacji do 3NF.</w:t>
+      </w:r>
+    </w:p>
+    <w:p>
+      <w:pPr>
+        <w:rPr>
+          <w:b/>
+        </w:rPr>
+      </w:pPr>
+      <w:r>
+        <w:rPr>
+          <w:b/>
+        </w:rPr>
+        <w:t>Funkcje</w:t>
+      </w:r>
+    </w:p>
+    <w:p/>
+    <w:p>
+      <w:pPr>
+        <w:rPr>
+          <w:b/>
+        </w:rPr>
+      </w:pPr>
       <w:proofErr w:type="spellStart"/>
       <w:r>
         <w:rPr>
           <w:b/>
         </w:rPr>
-        <w:t>umlu</w:t>
+        <w:t>Trig</w:t>
+      </w:r>
+      <w:r>
+        <w:rPr>
+          <w:b/>
+        </w:rPr>
+        <w:t>g</w:t>
+      </w:r>
+      <w:r>
+        <w:rPr>
+          <w:b/>
+        </w:rPr>
+        <w:t>ery</w:t>
       </w:r>
       <w:proofErr w:type="spellEnd"/>
-      <w:r>
-        <w:rPr>
-          <w:b/>
-        </w:rPr>
-        <w:t xml:space="preserve"> po prostu z tym zrobić)</w:t>
-      </w:r>
-      <w:r>
-        <w:rPr>
-          <w:b/>
-        </w:rPr>
-        <w:t xml:space="preserve"> i ew. jakieś info o nich)</w:t>
-      </w:r>
-    </w:p>
-    <w:p>
-      <w:pPr>
-        <w:rPr>
-          <w:b/>
-        </w:rPr>
-      </w:pPr>
-      <w:r>
-        <w:rPr>
-          <w:b/>
-        </w:rPr>
-        <w:t>(wrzucaj swoje pomysły i wybierzemy żeby to jakoś współgrało ze sobą)</w:t>
-      </w:r>
-    </w:p>
-    <w:p>
-      <w:r>
+    </w:p>
+    <w:p>
+      <w:pPr>
+        <w:rPr>
+          <w:b/>
+        </w:rPr>
+      </w:pPr>
+    </w:p>
+    <w:p>
+      <w:pPr>
+        <w:rPr>
+          <w:b/>
+        </w:rPr>
+      </w:pPr>
+      <w:r>
+        <w:rPr>
+          <w:b/>
+        </w:rPr>
+        <w:t>Procedury</w:t>
+      </w:r>
+    </w:p>
+    <w:p>
+      <w:proofErr w:type="spellStart"/>
+      <w:r>
+        <w:t>addClient</w:t>
+      </w:r>
+      <w:proofErr w:type="spellEnd"/>
+      <w:r>
+        <w:t xml:space="preserve"> </w:t>
+      </w:r>
+      <w:r>
+        <w:t>–</w:t>
+      </w:r>
+      <w:r>
+        <w:t xml:space="preserve"> </w:t>
+      </w:r>
+      <w:r>
+        <w:t>dodaje nowego klienta do tabeli Clients</w:t>
+      </w:r>
+    </w:p>
+    <w:p>
+      <w:proofErr w:type="spellStart"/>
+      <w:r>
+        <w:t>addSeller</w:t>
+      </w:r>
+      <w:proofErr w:type="spellEnd"/>
+      <w:r>
+        <w:t xml:space="preserve"> </w:t>
+      </w:r>
+      <w:r>
+        <w:t>– dodaje nowego pracownika do tabeli Workers</w:t>
+      </w:r>
+    </w:p>
+    <w:p>
+      <w:pPr>
+        <w:rPr>
+          <w:b/>
+        </w:rPr>
+      </w:pPr>
+    </w:p>
+    <w:p>
+      <w:pPr>
+        <w:rPr>
+          <w:b/>
+        </w:rPr>
+      </w:pPr>
+    </w:p>
+    <w:p>
+      <w:pPr>
+        <w:rPr>
+          <w:b/>
+        </w:rPr>
+      </w:pPr>
+      <w:r>
+        <w:rPr>
+          <w:b/>
+        </w:rPr>
         <w:lastRenderedPageBreak/>
-        <w:t xml:space="preserve">Klienci </w:t>
-      </w:r>
-      <w:r>
-        <w:t xml:space="preserve"> (pesel</w:t>
-      </w:r>
-      <w:r>
-        <w:t>, imię, nazwisko, email, nr telefonu</w:t>
-      </w:r>
-      <w:r>
-        <w:t>, kod pocztowy, adres</w:t>
-      </w:r>
-      <w:r>
-        <w:t>)</w:t>
-      </w:r>
-    </w:p>
-    <w:p>
-      <w:r>
-        <w:t>Produkty (</w:t>
-      </w:r>
-      <w:proofErr w:type="spellStart"/>
-      <w:r>
-        <w:t>id_produktu</w:t>
-      </w:r>
-      <w:proofErr w:type="spellEnd"/>
-      <w:r>
-        <w:t>,</w:t>
-      </w:r>
-      <w:r>
-        <w:t xml:space="preserve"> producent,</w:t>
-      </w:r>
-      <w:r>
-        <w:t xml:space="preserve"> nazwa, cena</w:t>
-      </w:r>
-      <w:r>
-        <w:t>, kolor, ilość w magazynie)</w:t>
-      </w:r>
-    </w:p>
-    <w:p>
-      <w:r>
-        <w:t>Pracownicy (</w:t>
-      </w:r>
-      <w:r>
-        <w:t>pesel, i</w:t>
-      </w:r>
-      <w:r>
-        <w:t>mię, nazwisko, pensja</w:t>
-      </w:r>
-      <w:r>
-        <w:t>)</w:t>
-      </w:r>
-    </w:p>
-    <w:p>
-      <w:r>
-        <w:t>Zamówienia (</w:t>
-      </w:r>
-      <w:proofErr w:type="spellStart"/>
-      <w:r>
-        <w:t>id_zamówienia</w:t>
-      </w:r>
-      <w:proofErr w:type="spellEnd"/>
-      <w:r>
-        <w:t xml:space="preserve">, </w:t>
-      </w:r>
-      <w:proofErr w:type="spellStart"/>
-      <w:r>
-        <w:t>klient_id</w:t>
-      </w:r>
-      <w:proofErr w:type="spellEnd"/>
-      <w:r>
-        <w:t>,</w:t>
-      </w:r>
-      <w:r>
-        <w:t xml:space="preserve"> </w:t>
-      </w:r>
-      <w:proofErr w:type="spellStart"/>
-      <w:r>
-        <w:t>sprzedawca</w:t>
-      </w:r>
-      <w:r>
-        <w:t>_id</w:t>
-      </w:r>
-      <w:proofErr w:type="spellEnd"/>
-      <w:r>
-        <w:t>, data</w:t>
-      </w:r>
-      <w:r>
-        <w:t>, stan zamówienia(oczekujące na wpłatę, opłacone, wysłane),</w:t>
-      </w:r>
-      <w:r>
-        <w:t xml:space="preserve"> </w:t>
-      </w:r>
-      <w:proofErr w:type="spellStart"/>
-      <w:r>
-        <w:t>zamówienie_produkty</w:t>
-      </w:r>
-      <w:proofErr w:type="spellEnd"/>
-      <w:r>
-        <w:t>)</w:t>
-      </w:r>
-    </w:p>
-    <w:p>
-      <w:r>
-        <w:t>Zamówienie produkty(</w:t>
-      </w:r>
-      <w:proofErr w:type="spellStart"/>
-      <w:r>
-        <w:t>zamówienie_id</w:t>
-      </w:r>
-      <w:proofErr w:type="spellEnd"/>
-      <w:r>
-        <w:t xml:space="preserve">, </w:t>
-      </w:r>
-      <w:proofErr w:type="spellStart"/>
-      <w:r>
-        <w:t>produkt_id,ilość,cena_jednego</w:t>
-      </w:r>
-      <w:proofErr w:type="spellEnd"/>
-      <w:r>
-        <w:t>)</w:t>
-      </w:r>
-    </w:p>
-    <w:p>
-      <w:r>
-        <w:t>Dostawy (</w:t>
-      </w:r>
-      <w:proofErr w:type="spellStart"/>
-      <w:r>
-        <w:t>id_dostawy</w:t>
-      </w:r>
-      <w:proofErr w:type="spellEnd"/>
-      <w:r>
-        <w:t xml:space="preserve">, data, koszt, </w:t>
-      </w:r>
-      <w:proofErr w:type="spellStart"/>
-      <w:r>
-        <w:t>sprzedawca_odbierajacy</w:t>
-      </w:r>
-      <w:proofErr w:type="spellEnd"/>
-      <w:r>
-        <w:t>)</w:t>
-      </w:r>
-    </w:p>
-    <w:p>
-      <w:proofErr w:type="spellStart"/>
-      <w:r>
-        <w:t>Dostawa_produkt</w:t>
-      </w:r>
-      <w:proofErr w:type="spellEnd"/>
-      <w:r>
-        <w:t>(</w:t>
-      </w:r>
-      <w:proofErr w:type="spellStart"/>
-      <w:r>
-        <w:t>id_dostawy</w:t>
-      </w:r>
-      <w:proofErr w:type="spellEnd"/>
-      <w:r>
-        <w:t xml:space="preserve">, </w:t>
-      </w:r>
-      <w:proofErr w:type="spellStart"/>
-      <w:r>
-        <w:t>id_produkt</w:t>
-      </w:r>
-      <w:proofErr w:type="spellEnd"/>
-      <w:r>
-        <w:t>, ilość)</w:t>
-      </w:r>
-    </w:p>
-    <w:p>
-      <w:r>
-        <w:t>Bila</w:t>
-      </w:r>
-      <w:r>
-        <w:t>ns? ([rok/miesiąc], przychody, wydatki(pensje + dostawy + inne opłaty</w:t>
-      </w:r>
-      <w:r>
-        <w:t>)</w:t>
+        <w:t xml:space="preserve">DIAGRAM UML </w:t>
+      </w:r>
+      <w:r>
+        <w:rPr>
+          <w:b/>
+          <w:noProof/>
+        </w:rPr>
+        <w:drawing>
+          <wp:inline distT="0" distB="0" distL="0" distR="0" wp14:anchorId="603E0C46" wp14:editId="4769B36B">
+            <wp:extent cx="5753100" cy="4122420"/>
+            <wp:effectExtent l="0" t="0" r="0" b="0"/>
+            <wp:docPr id="2" name="Obraz 2"/>
+            <wp:cNvGraphicFramePr>
+              <a:graphicFrameLocks xmlns:a="http://schemas.openxmlformats.org/drawingml/2006/main" noChangeAspect="1"/>
+            </wp:cNvGraphicFramePr>
+            <a:graphic xmlns:a="http://schemas.openxmlformats.org/drawingml/2006/main">
+              <a:graphicData uri="http://schemas.openxmlformats.org/drawingml/2006/picture">
+                <pic:pic xmlns:pic="http://schemas.openxmlformats.org/drawingml/2006/picture">
+                  <pic:nvPicPr>
+                    <pic:cNvPr id="0" name="Picture 2"/>
+                    <pic:cNvPicPr>
+                      <a:picLocks noChangeAspect="1" noChangeArrowheads="1"/>
+                    </pic:cNvPicPr>
+                  </pic:nvPicPr>
+                  <pic:blipFill>
+                    <a:blip r:embed="rId5" cstate="print">
+                      <a:extLst>
+                        <a:ext uri="{28A0092B-C50C-407E-A947-70E740481C1C}">
+                          <a14:useLocalDpi xmlns:a14="http://schemas.microsoft.com/office/drawing/2010/main" val="0"/>
+                        </a:ext>
+                      </a:extLst>
+                    </a:blip>
+                    <a:srcRect/>
+                    <a:stretch>
+                      <a:fillRect/>
+                    </a:stretch>
+                  </pic:blipFill>
+                  <pic:spPr bwMode="auto">
+                    <a:xfrm>
+                      <a:off x="0" y="0"/>
+                      <a:ext cx="5753100" cy="4122420"/>
+                    </a:xfrm>
+                    <a:prstGeom prst="rect">
+                      <a:avLst/>
+                    </a:prstGeom>
+                    <a:noFill/>
+                    <a:ln>
+                      <a:noFill/>
+                    </a:ln>
+                  </pic:spPr>
+                </pic:pic>
+              </a:graphicData>
+            </a:graphic>
+          </wp:inline>
+        </w:drawing>
       </w:r>
       <w:bookmarkStart w:id="0" w:name="_GoBack"/>
       <w:bookmarkEnd w:id="0"/>
-    </w:p>
-    <w:p/>
-    <w:p>
-      <w:pPr>
-        <w:rPr>
-          <w:b/>
-          <w:i/>
-          <w:u w:val="single"/>
-        </w:rPr>
-      </w:pPr>
-      <w:r>
-        <w:rPr>
-          <w:b/>
-          <w:i/>
-          <w:u w:val="single"/>
-        </w:rPr>
-        <w:t>!!!</w:t>
-      </w:r>
-      <w:r>
-        <w:rPr>
-          <w:b/>
-          <w:i/>
-          <w:u w:val="single"/>
-        </w:rPr>
-        <w:t xml:space="preserve">UML </w:t>
-      </w:r>
-      <w:proofErr w:type="spellStart"/>
-      <w:r>
-        <w:rPr>
-          <w:b/>
-          <w:i/>
-          <w:u w:val="single"/>
-        </w:rPr>
-        <w:t>UML</w:t>
-      </w:r>
-      <w:proofErr w:type="spellEnd"/>
-      <w:r>
-        <w:rPr>
-          <w:b/>
-          <w:i/>
-          <w:u w:val="single"/>
-        </w:rPr>
-        <w:t xml:space="preserve"> </w:t>
-      </w:r>
-      <w:proofErr w:type="spellStart"/>
-      <w:r>
-        <w:rPr>
-          <w:b/>
-          <w:i/>
-          <w:u w:val="single"/>
-        </w:rPr>
-        <w:t>UML</w:t>
-      </w:r>
-      <w:proofErr w:type="spellEnd"/>
-      <w:r>
-        <w:rPr>
-          <w:b/>
-          <w:i/>
-          <w:u w:val="single"/>
-        </w:rPr>
-        <w:t xml:space="preserve"> </w:t>
-      </w:r>
-      <w:proofErr w:type="spellStart"/>
-      <w:r>
-        <w:rPr>
-          <w:b/>
-          <w:i/>
-          <w:u w:val="single"/>
-        </w:rPr>
-        <w:t>UML</w:t>
-      </w:r>
-      <w:proofErr w:type="spellEnd"/>
-      <w:r>
-        <w:rPr>
-          <w:b/>
-          <w:i/>
-          <w:u w:val="single"/>
-        </w:rPr>
-        <w:t xml:space="preserve"> (Link do jakiejś stronki z </w:t>
-      </w:r>
-      <w:proofErr w:type="spellStart"/>
-      <w:r>
-        <w:rPr>
-          <w:b/>
-          <w:i/>
-          <w:u w:val="single"/>
-        </w:rPr>
-        <w:t>umlami</w:t>
-      </w:r>
-      <w:proofErr w:type="spellEnd"/>
-      <w:r>
-        <w:rPr>
-          <w:b/>
-          <w:i/>
-          <w:u w:val="single"/>
-        </w:rPr>
-        <w:t xml:space="preserve">, we załóż tam konto na szybko i </w:t>
-      </w:r>
-      <w:proofErr w:type="spellStart"/>
-      <w:r>
-        <w:rPr>
-          <w:b/>
-          <w:i/>
-          <w:u w:val="single"/>
-        </w:rPr>
-        <w:t>obczaj</w:t>
-      </w:r>
-      <w:proofErr w:type="spellEnd"/>
-      <w:r>
-        <w:rPr>
-          <w:b/>
-          <w:i/>
-          <w:u w:val="single"/>
-        </w:rPr>
-        <w:t>)</w:t>
-      </w:r>
-    </w:p>
-    <w:p>
-      <w:pPr>
-        <w:rPr>
-          <w:b/>
-        </w:rPr>
-      </w:pPr>
-      <w:r>
-        <w:rPr>
-          <w:b/>
-        </w:rPr>
-        <w:t xml:space="preserve">DIAGRAM UML </w:t>
-      </w:r>
-      <w:r>
-        <w:rPr>
-          <w:b/>
-        </w:rPr>
-        <w:t>(To też się jakoś ogarnie jak będziemy mieli tabele ogarnięte)</w:t>
-      </w:r>
-    </w:p>
-    <w:p>
-      <w:r>
-        <w:t>https://www.lucidchart.com/invitations/accept/b8f14c64-c7db-4176-a782-a559f4efbdf8</w:t>
-      </w:r>
     </w:p>
     <w:sectPr>
       <w:pgSz w:w="11906" w:h="16838"/>

--- a/computerShop/info.docx
+++ b/computerShop/info.docx
@@ -969,218 +969,137 @@
       </w:r>
     </w:p>
     <w:p>
-      <w:r>
-        <w:t>Clients</w:t>
-      </w:r>
+      <w:proofErr w:type="spellStart"/>
+      <w:r>
+        <w:t>c</w:t>
+      </w:r>
+      <w:r>
+        <w:t>lients</w:t>
+      </w:r>
+      <w:proofErr w:type="spellEnd"/>
       <w:r>
         <w:t xml:space="preserve"> </w:t>
       </w:r>
       <w:r>
-        <w:t xml:space="preserve">– dane osobowe klienta </w:t>
-      </w:r>
-      <w:r>
-        <w:t xml:space="preserve"> (pesel</w:t>
-      </w:r>
-      <w:r>
-        <w:t>, imię, nazwisko, email, nr telefonu</w:t>
-      </w:r>
-      <w:r>
-        <w:t>, kod pocztowy, adres</w:t>
-      </w:r>
-      <w:r>
-        <w:t>)</w:t>
-      </w:r>
-    </w:p>
-    <w:p>
-      <w:r>
-        <w:t>Users – dane logowania</w:t>
+        <w:t xml:space="preserve">– dane osobowe </w:t>
+      </w:r>
+    </w:p>
+    <w:p>
+      <w:proofErr w:type="spellStart"/>
+      <w:r>
+        <w:t>u</w:t>
+      </w:r>
+      <w:r>
+        <w:t>sers</w:t>
+      </w:r>
+      <w:proofErr w:type="spellEnd"/>
+      <w:r>
+        <w:t xml:space="preserve"> – dane logowania</w:t>
       </w:r>
       <w:r>
         <w:t xml:space="preserve"> i rodzaj użytkownika</w:t>
       </w:r>
       <w:r>
-        <w:t xml:space="preserve"> (</w:t>
-      </w:r>
-      <w:r>
-        <w:t>user_id, login,</w:t>
-      </w:r>
-      <w:r>
         <w:t xml:space="preserve"> </w:t>
       </w:r>
-      <w:r>
-        <w:t>password, level)</w:t>
-      </w:r>
-    </w:p>
-    <w:p>
-      <w:r>
-        <w:t>Products</w:t>
-      </w:r>
+    </w:p>
+    <w:p>
+      <w:proofErr w:type="spellStart"/>
+      <w:r>
+        <w:t>computers</w:t>
+      </w:r>
+      <w:proofErr w:type="spellEnd"/>
       <w:r>
         <w:t xml:space="preserve"> </w:t>
       </w:r>
       <w:r>
-        <w:t xml:space="preserve">– specyfikacje produktu, cena, ilość w magazynie </w:t>
-      </w:r>
-      <w:r>
-        <w:t>(</w:t>
-      </w:r>
-      <w:r>
-        <w:t>id, type, RAM, Processor, Graphic, Disk, System, Price, Amount)</w:t>
-      </w:r>
-    </w:p>
-    <w:p>
-      <w:r>
-        <w:t>Workers</w:t>
-      </w:r>
+        <w:t xml:space="preserve">– specyfikacje </w:t>
+      </w:r>
+      <w:r>
+        <w:t>komputera</w:t>
+      </w:r>
+      <w:r>
+        <w:t xml:space="preserve">, cena, ilość w magazynie </w:t>
+      </w:r>
+    </w:p>
+    <w:p>
+      <w:proofErr w:type="spellStart"/>
+      <w:r>
+        <w:t>sellers</w:t>
+      </w:r>
+      <w:proofErr w:type="spellEnd"/>
       <w:r>
         <w:t xml:space="preserve"> </w:t>
       </w:r>
       <w:r>
         <w:t xml:space="preserve">- dane osobowe pracowników </w:t>
       </w:r>
-      <w:r>
-        <w:t>(</w:t>
-      </w:r>
-      <w:r>
-        <w:t>worker_id, user_id, first_name, last_name, salary</w:t>
-      </w:r>
-      <w:r>
-        <w:t>)</w:t>
-      </w:r>
-    </w:p>
-    <w:p>
-      <w:r>
-        <w:t>Orders</w:t>
-      </w:r>
+    </w:p>
+    <w:p>
+      <w:proofErr w:type="spellStart"/>
+      <w:r>
+        <w:t>o</w:t>
+      </w:r>
+      <w:r>
+        <w:t>rders</w:t>
+      </w:r>
+      <w:proofErr w:type="spellEnd"/>
       <w:r>
         <w:t xml:space="preserve"> </w:t>
       </w:r>
       <w:r>
         <w:t xml:space="preserve">– informacje dotyczące zamówienia </w:t>
       </w:r>
-      <w:r>
-        <w:t>(</w:t>
-      </w:r>
-      <w:r>
-        <w:t>order_id, c</w:t>
-      </w:r>
-      <w:r>
-        <w:t>lient_id,</w:t>
-      </w:r>
-      <w:r>
-        <w:t xml:space="preserve"> </w:t>
-      </w:r>
-      <w:r>
-        <w:t>worker</w:t>
-      </w:r>
-      <w:r>
-        <w:t xml:space="preserve">_id, </w:t>
-      </w:r>
-      <w:r>
-        <w:t>cart_id</w:t>
-      </w:r>
-      <w:r>
-        <w:t xml:space="preserve">, </w:t>
-      </w:r>
-      <w:r>
-        <w:t>state</w:t>
-      </w:r>
-      <w:r>
-        <w:t>(oczekujące na wpłatę, opłacone, wysłane),</w:t>
-      </w:r>
-      <w:r>
-        <w:t xml:space="preserve"> </w:t>
-      </w:r>
-      <w:r>
-        <w:t>date</w:t>
-      </w:r>
-      <w:r>
-        <w:t>)</w:t>
-      </w:r>
-    </w:p>
-    <w:p>
-      <w:r>
-        <w:t xml:space="preserve">Cart – produkty wybrane przez klienta  </w:t>
-      </w:r>
-      <w:r>
-        <w:t>(</w:t>
-      </w:r>
-      <w:r>
-        <w:t>id, product_id, amount</w:t>
-      </w:r>
-      <w:r>
-        <w:t>)</w:t>
-      </w:r>
-    </w:p>
-    <w:p>
-      <w:r>
-        <w:t xml:space="preserve">Delivery – informacje dotyczące dostawy: pracownik odbierający dostawę, data i koszt </w:t>
-      </w:r>
-      <w:r>
-        <w:t>(id_dostawy, dat</w:t>
-      </w:r>
-      <w:r>
-        <w:t>e</w:t>
-      </w:r>
-      <w:r>
-        <w:t>,</w:t>
-      </w:r>
-      <w:r>
-        <w:t xml:space="preserve"> price</w:t>
-      </w:r>
-      <w:r>
-        <w:t xml:space="preserve">, </w:t>
-      </w:r>
-      <w:r>
-        <w:t>worker_id</w:t>
-      </w:r>
-      <w:r>
-        <w:t>)</w:t>
-      </w:r>
-    </w:p>
-    <w:p>
-      <w:r>
-        <w:t xml:space="preserve">Delivery_Product – informacje o produktach z dostawy </w:t>
-      </w:r>
-      <w:r>
-        <w:t>(id_</w:t>
-      </w:r>
-      <w:r>
-        <w:t>delivery, id_product, amount</w:t>
-      </w:r>
-      <w:r>
-        <w:t>)</w:t>
-      </w:r>
-    </w:p>
-    <w:p>
-      <w:r>
-        <w:t>Revenues_Spendings – tabela pozwalająca na podsumowanie przychodów i kosztów</w:t>
-      </w:r>
-      <w:r>
-        <w:t xml:space="preserve"> </w:t>
-      </w:r>
-      <w:r>
-        <w:t>(id, date</w:t>
-      </w:r>
-      <w:r>
-        <w:t>,</w:t>
-      </w:r>
-      <w:r>
-        <w:t xml:space="preserve"> amount, type)</w:t>
-      </w:r>
-      <w:r>
-        <w:t xml:space="preserve"> </w:t>
-      </w:r>
-    </w:p>
-    <w:p>
-      <w:r>
-        <w:t>Wszystkie podane wyżej tabele zostały poddane normalizacji do 2NF.</w:t>
-      </w:r>
-    </w:p>
-    <w:p>
-      <w:r>
-        <w:t>Z czego (TU WSTAWIE TABELE) zostały poddane normalizacji do 3NF.</w:t>
-      </w:r>
+    </w:p>
+    <w:p>
+      <w:proofErr w:type="spellStart"/>
+      <w:r>
+        <w:t>c</w:t>
+      </w:r>
+      <w:r>
+        <w:t>art</w:t>
+      </w:r>
+      <w:proofErr w:type="spellEnd"/>
+      <w:r>
+        <w:t xml:space="preserve"> – </w:t>
+      </w:r>
+      <w:r>
+        <w:t>informacje na temat sprzętu w danym zamówieniu</w:t>
+      </w:r>
+    </w:p>
+    <w:p>
+      <w:proofErr w:type="spellStart"/>
+      <w:r>
+        <w:t>ordered_computer</w:t>
+      </w:r>
+      <w:proofErr w:type="spellEnd"/>
+      <w:r>
+        <w:t xml:space="preserve"> – zamówiony sprzęt</w:t>
+      </w:r>
+    </w:p>
+    <w:p>
+      <w:proofErr w:type="spellStart"/>
+      <w:r>
+        <w:t>sold_logs</w:t>
+      </w:r>
+      <w:proofErr w:type="spellEnd"/>
+      <w:r>
+        <w:t xml:space="preserve"> – logi dotyczące sprzedaży sprzętu</w:t>
+      </w:r>
+    </w:p>
+    <w:p>
+      <w:proofErr w:type="spellStart"/>
+      <w:r>
+        <w:t>bought_logs</w:t>
+      </w:r>
+      <w:proofErr w:type="spellEnd"/>
+      <w:r>
+        <w:t xml:space="preserve"> – logi dotyczące zakupu sprzętu</w:t>
+      </w:r>
+    </w:p>
+    <w:p>
+      <w:bookmarkStart w:id="0" w:name="_GoBack"/>
+      <w:bookmarkEnd w:id="0"/>
     </w:p>
     <w:p>
       <w:pPr>
@@ -1308,10 +1227,10 @@
           <w:noProof/>
         </w:rPr>
         <w:drawing>
-          <wp:inline distT="0" distB="0" distL="0" distR="0" wp14:anchorId="603E0C46" wp14:editId="4769B36B">
-            <wp:extent cx="5753100" cy="4122420"/>
+          <wp:inline distT="0" distB="0" distL="0" distR="0" wp14:anchorId="3C08FF2A" wp14:editId="29FA38D7">
+            <wp:extent cx="5753100" cy="4495800"/>
             <wp:effectExtent l="0" t="0" r="0" b="0"/>
-            <wp:docPr id="2" name="Obraz 2"/>
+            <wp:docPr id="4" name="Obraz 4"/>
             <wp:cNvGraphicFramePr>
               <a:graphicFrameLocks xmlns:a="http://schemas.openxmlformats.org/drawingml/2006/main" noChangeAspect="1"/>
             </wp:cNvGraphicFramePr>
@@ -1319,7 +1238,7 @@
               <a:graphicData uri="http://schemas.openxmlformats.org/drawingml/2006/picture">
                 <pic:pic xmlns:pic="http://schemas.openxmlformats.org/drawingml/2006/picture">
                   <pic:nvPicPr>
-                    <pic:cNvPr id="0" name="Picture 2"/>
+                    <pic:cNvPr id="0" name="Picture 3"/>
                     <pic:cNvPicPr>
                       <a:picLocks noChangeAspect="1" noChangeArrowheads="1"/>
                     </pic:cNvPicPr>
@@ -1340,7 +1259,7 @@
                   <pic:spPr bwMode="auto">
                     <a:xfrm>
                       <a:off x="0" y="0"/>
-                      <a:ext cx="5753100" cy="4122420"/>
+                      <a:ext cx="5753100" cy="4495800"/>
                     </a:xfrm>
                     <a:prstGeom prst="rect">
                       <a:avLst/>
@@ -1356,8 +1275,6 @@
           </wp:inline>
         </w:drawing>
       </w:r>
-      <w:bookmarkStart w:id="0" w:name="_GoBack"/>
-      <w:bookmarkEnd w:id="0"/>
     </w:p>
     <w:sectPr>
       <w:pgSz w:w="11906" w:h="16838"/>

--- a/computerShop/info.docx
+++ b/computerShop/info.docx
@@ -30,26 +30,6 @@
         </w:rPr>
         <w:t>SKLEP KOMPUTEROWY KOMPSKLEP</w:t>
       </w:r>
-      <w:r>
-        <w:rPr>
-          <w:b/>
-        </w:rPr>
-        <w:t>?</w:t>
-      </w:r>
-    </w:p>
-    <w:p>
-      <w:pPr>
-        <w:jc w:val="center"/>
-        <w:rPr>
-          <w:b/>
-        </w:rPr>
-      </w:pPr>
-      <w:r>
-        <w:rPr>
-          <w:b/>
-        </w:rPr>
-        <w:t>Aplikacja w sposób znaczący ułatwia zarządzenie sklepem internetowym.</w:t>
-      </w:r>
     </w:p>
     <w:p>
       <w:pPr>
@@ -65,8 +45,16 @@
       </w:r>
     </w:p>
     <w:p>
-      <w:r>
-        <w:t xml:space="preserve">Kompsklep jest sklepem zajmującym się sprzedażą komputerów, zarówno stacjonarnych jak i laptopów. W bazie danych przechowywane są informacje na temat pracowników, klientów, produktów, zamówień jak i dostaw sprzętu. </w:t>
+      <w:proofErr w:type="spellStart"/>
+      <w:r>
+        <w:t>Kompsklep</w:t>
+      </w:r>
+      <w:proofErr w:type="spellEnd"/>
+      <w:r>
+        <w:t xml:space="preserve"> jest sklepem zajmującym się sprzedażą komputerów, zarówno stacjonarnych jak i laptopów. W bazie danych przechowywane są informacje na temat pracowników, klientów, produktów,</w:t>
+      </w:r>
+      <w:r>
+        <w:t xml:space="preserve"> zamówień jak i dostaw sprzętu. Aplikacja w sposób znaczący ułatwia zarządzanie sklepem. </w:t>
       </w:r>
     </w:p>
     <w:p>
@@ -79,12 +67,34 @@
         <w:rPr>
           <w:b/>
         </w:rPr>
-        <w:t>CEL APLIKACJI:</w:t>
-      </w:r>
-    </w:p>
-    <w:p>
-      <w:r>
-        <w:t>Aplikacja w sposób znaczący ułatwia zarządzenie sklepem internetowym.</w:t>
+        <w:t>POZIOMY DOSTĘPU:</w:t>
+      </w:r>
+    </w:p>
+    <w:p>
+      <w:r>
+        <w:t>-A</w:t>
+      </w:r>
+      <w:r>
+        <w:t>dmin</w:t>
+      </w:r>
+    </w:p>
+    <w:p>
+      <w:r>
+        <w:t>-</w:t>
+      </w:r>
+      <w:r>
+        <w:t>P</w:t>
+      </w:r>
+      <w:r>
+        <w:t>racownik</w:t>
+      </w:r>
+    </w:p>
+    <w:p>
+      <w:r>
+        <w:t>-K</w:t>
+      </w:r>
+      <w:r>
+        <w:t>lient</w:t>
       </w:r>
     </w:p>
     <w:p>
@@ -97,37 +107,6 @@
         <w:rPr>
           <w:b/>
         </w:rPr>
-        <w:t>POZIOMY DOSTĘPU:</w:t>
-      </w:r>
-    </w:p>
-    <w:p>
-      <w:r>
-        <w:t>-admin</w:t>
-      </w:r>
-    </w:p>
-    <w:p>
-      <w:r>
-        <w:t>-</w:t>
-      </w:r>
-      <w:r>
-        <w:t>pracownik</w:t>
-      </w:r>
-    </w:p>
-    <w:p>
-      <w:r>
-        <w:t>-klient</w:t>
-      </w:r>
-    </w:p>
-    <w:p>
-      <w:pPr>
-        <w:rPr>
-          <w:b/>
-        </w:rPr>
-      </w:pPr>
-      <w:r>
-        <w:rPr>
-          <w:b/>
-        </w:rPr>
         <w:t>FUNKCJONALNOŚĆ:</w:t>
       </w:r>
       <w:r>
@@ -136,6 +115,8 @@
         </w:rPr>
         <w:t xml:space="preserve">  </w:t>
       </w:r>
+      <w:bookmarkStart w:id="0" w:name="_GoBack"/>
+      <w:bookmarkEnd w:id="0"/>
     </w:p>
     <w:p>
       <w:pPr>
@@ -157,8 +138,8 @@
         <w:tblLook w:val="04A0" w:firstRow="1" w:lastRow="0" w:firstColumn="1" w:lastColumn="0" w:noHBand="0" w:noVBand="1"/>
       </w:tblPr>
       <w:tblGrid>
-        <w:gridCol w:w="2347"/>
-        <w:gridCol w:w="2282"/>
+        <w:gridCol w:w="2689"/>
+        <w:gridCol w:w="1940"/>
         <w:gridCol w:w="2287"/>
         <w:gridCol w:w="2282"/>
       </w:tblGrid>
@@ -168,7 +149,7 @@
         </w:trPr>
         <w:tc>
           <w:tcPr>
-            <w:tcW w:w="2347" w:type="dxa"/>
+            <w:tcW w:w="2689" w:type="dxa"/>
           </w:tcPr>
           <w:p>
             <w:pPr>
@@ -186,7 +167,7 @@
         </w:tc>
         <w:tc>
           <w:tcPr>
-            <w:tcW w:w="2282" w:type="dxa"/>
+            <w:tcW w:w="1940" w:type="dxa"/>
           </w:tcPr>
           <w:p>
             <w:pPr>
@@ -245,7 +226,97 @@
         </w:trPr>
         <w:tc>
           <w:tcPr>
-            <w:tcW w:w="2347" w:type="dxa"/>
+            <w:tcW w:w="2689" w:type="dxa"/>
+          </w:tcPr>
+          <w:p>
+            <w:pPr>
+              <w:rPr>
+                <w:b/>
+              </w:rPr>
+            </w:pPr>
+            <w:r>
+              <w:rPr>
+                <w:b/>
+              </w:rPr>
+              <w:t>Podgląd na dane użytkowników</w:t>
+            </w:r>
+          </w:p>
+          <w:p>
+            <w:pPr>
+              <w:rPr>
+                <w:b/>
+              </w:rPr>
+            </w:pPr>
+            <w:r>
+              <w:rPr>
+                <w:b/>
+              </w:rPr>
+              <w:t>(users)</w:t>
+            </w:r>
+          </w:p>
+        </w:tc>
+        <w:tc>
+          <w:tcPr>
+            <w:tcW w:w="1940" w:type="dxa"/>
+          </w:tcPr>
+          <w:p>
+            <w:pPr>
+              <w:rPr>
+                <w:b/>
+              </w:rPr>
+            </w:pPr>
+            <w:r>
+              <w:rPr>
+                <w:b/>
+              </w:rPr>
+              <w:t>TAK</w:t>
+            </w:r>
+          </w:p>
+        </w:tc>
+        <w:tc>
+          <w:tcPr>
+            <w:tcW w:w="2287" w:type="dxa"/>
+          </w:tcPr>
+          <w:p>
+            <w:pPr>
+              <w:rPr>
+                <w:b/>
+              </w:rPr>
+            </w:pPr>
+            <w:r>
+              <w:rPr>
+                <w:b/>
+              </w:rPr>
+              <w:t>NIE</w:t>
+            </w:r>
+          </w:p>
+        </w:tc>
+        <w:tc>
+          <w:tcPr>
+            <w:tcW w:w="2282" w:type="dxa"/>
+          </w:tcPr>
+          <w:p>
+            <w:pPr>
+              <w:rPr>
+                <w:b/>
+              </w:rPr>
+            </w:pPr>
+            <w:r>
+              <w:rPr>
+                <w:b/>
+              </w:rPr>
+              <w:t>NIE</w:t>
+            </w:r>
+          </w:p>
+        </w:tc>
+      </w:tr>
+      <w:tr>
+        <w:trPr>
+          <w:trHeight w:val="586"/>
+        </w:trPr>
+        <w:tc>
+          <w:tcPr>
+            <w:tcW w:w="2689" w:type="dxa"/>
           </w:tcPr>
           <w:p>
             <w:pPr>
@@ -276,13 +347,31 @@
               <w:rPr>
                 <w:b/>
               </w:rPr>
-              <w:t>(Workers)</w:t>
-            </w:r>
-          </w:p>
-        </w:tc>
-        <w:tc>
-          <w:tcPr>
-            <w:tcW w:w="2282" w:type="dxa"/>
+              <w:t>(w</w:t>
+            </w:r>
+            <w:r>
+              <w:rPr>
+                <w:b/>
+              </w:rPr>
+              <w:t>orkers</w:t>
+            </w:r>
+            <w:r>
+              <w:rPr>
+                <w:b/>
+              </w:rPr>
+              <w:t>/users</w:t>
+            </w:r>
+            <w:r>
+              <w:rPr>
+                <w:b/>
+              </w:rPr>
+              <w:t>)</w:t>
+            </w:r>
+          </w:p>
+        </w:tc>
+        <w:tc>
+          <w:tcPr>
+            <w:tcW w:w="1940" w:type="dxa"/>
           </w:tcPr>
           <w:p>
             <w:pPr>
@@ -341,7 +430,7 @@
         </w:trPr>
         <w:tc>
           <w:tcPr>
-            <w:tcW w:w="2347" w:type="dxa"/>
+            <w:tcW w:w="2689" w:type="dxa"/>
           </w:tcPr>
           <w:p>
             <w:pPr>
@@ -355,24 +444,48 @@
               </w:rPr>
               <w:t>Dodawanie Klientów</w:t>
             </w:r>
-          </w:p>
-          <w:p>
-            <w:pPr>
-              <w:rPr>
-                <w:b/>
-              </w:rPr>
-            </w:pPr>
-            <w:r>
-              <w:rPr>
-                <w:b/>
-              </w:rPr>
-              <w:t>(Clients)</w:t>
-            </w:r>
-          </w:p>
-        </w:tc>
-        <w:tc>
-          <w:tcPr>
-            <w:tcW w:w="2282" w:type="dxa"/>
+            <w:r>
+              <w:rPr>
+                <w:b/>
+              </w:rPr>
+              <w:t>/Rejestracja</w:t>
+            </w:r>
+          </w:p>
+          <w:p>
+            <w:pPr>
+              <w:rPr>
+                <w:b/>
+              </w:rPr>
+            </w:pPr>
+            <w:r>
+              <w:rPr>
+                <w:b/>
+              </w:rPr>
+              <w:t>(c</w:t>
+            </w:r>
+            <w:r>
+              <w:rPr>
+                <w:b/>
+              </w:rPr>
+              <w:t>lients</w:t>
+            </w:r>
+            <w:r>
+              <w:rPr>
+                <w:b/>
+              </w:rPr>
+              <w:t>/users</w:t>
+            </w:r>
+            <w:r>
+              <w:rPr>
+                <w:b/>
+              </w:rPr>
+              <w:t>)</w:t>
+            </w:r>
+          </w:p>
+        </w:tc>
+        <w:tc>
+          <w:tcPr>
+            <w:tcW w:w="1940" w:type="dxa"/>
           </w:tcPr>
           <w:p>
             <w:pPr>
@@ -431,7 +544,7 @@
         </w:trPr>
         <w:tc>
           <w:tcPr>
-            <w:tcW w:w="2347" w:type="dxa"/>
+            <w:tcW w:w="2689" w:type="dxa"/>
           </w:tcPr>
           <w:p>
             <w:pPr>
@@ -449,19 +562,19 @@
         </w:tc>
         <w:tc>
           <w:tcPr>
-            <w:tcW w:w="2282" w:type="dxa"/>
-          </w:tcPr>
-          <w:p>
-            <w:pPr>
-              <w:rPr>
-                <w:b/>
-              </w:rPr>
-            </w:pPr>
-            <w:r>
-              <w:rPr>
-                <w:b/>
-              </w:rPr>
-              <w:t>?</w:t>
+            <w:tcW w:w="1940" w:type="dxa"/>
+          </w:tcPr>
+          <w:p>
+            <w:pPr>
+              <w:rPr>
+                <w:b/>
+              </w:rPr>
+            </w:pPr>
+            <w:r>
+              <w:rPr>
+                <w:b/>
+              </w:rPr>
+              <w:t>NIE</w:t>
             </w:r>
           </w:p>
         </w:tc>
@@ -508,7 +621,7 @@
         </w:trPr>
         <w:tc>
           <w:tcPr>
-            <w:tcW w:w="2347" w:type="dxa"/>
+            <w:tcW w:w="2689" w:type="dxa"/>
           </w:tcPr>
           <w:p>
             <w:pPr>
@@ -533,13 +646,19 @@
               <w:rPr>
                 <w:b/>
               </w:rPr>
-              <w:t>(Orders)</w:t>
-            </w:r>
-          </w:p>
-        </w:tc>
-        <w:tc>
-          <w:tcPr>
-            <w:tcW w:w="2282" w:type="dxa"/>
+              <w:t>(o</w:t>
+            </w:r>
+            <w:r>
+              <w:rPr>
+                <w:b/>
+              </w:rPr>
+              <w:t>rders)</w:t>
+            </w:r>
+          </w:p>
+        </w:tc>
+        <w:tc>
+          <w:tcPr>
+            <w:tcW w:w="1940" w:type="dxa"/>
           </w:tcPr>
           <w:p>
             <w:pPr>
@@ -598,7 +717,7 @@
         </w:trPr>
         <w:tc>
           <w:tcPr>
-            <w:tcW w:w="2347" w:type="dxa"/>
+            <w:tcW w:w="2689" w:type="dxa"/>
           </w:tcPr>
           <w:p>
             <w:pPr>
@@ -629,7 +748,13 @@
               <w:rPr>
                 <w:b/>
               </w:rPr>
-              <w:t>Orders</w:t>
+              <w:t>o</w:t>
+            </w:r>
+            <w:r>
+              <w:rPr>
+                <w:b/>
+              </w:rPr>
+              <w:t>rders</w:t>
             </w:r>
             <w:r>
               <w:rPr>
@@ -641,7 +766,7 @@
         </w:tc>
         <w:tc>
           <w:tcPr>
-            <w:tcW w:w="2282" w:type="dxa"/>
+            <w:tcW w:w="1940" w:type="dxa"/>
           </w:tcPr>
           <w:p>
             <w:pPr>
@@ -700,7 +825,7 @@
         </w:trPr>
         <w:tc>
           <w:tcPr>
-            <w:tcW w:w="2347" w:type="dxa"/>
+            <w:tcW w:w="2689" w:type="dxa"/>
           </w:tcPr>
           <w:p>
             <w:pPr>
@@ -718,19 +843,19 @@
         </w:tc>
         <w:tc>
           <w:tcPr>
-            <w:tcW w:w="2282" w:type="dxa"/>
-          </w:tcPr>
-          <w:p>
-            <w:pPr>
-              <w:rPr>
-                <w:b/>
-              </w:rPr>
-            </w:pPr>
-            <w:r>
-              <w:rPr>
-                <w:b/>
-              </w:rPr>
-              <w:t>NIE</w:t>
+            <w:tcW w:w="1940" w:type="dxa"/>
+          </w:tcPr>
+          <w:p>
+            <w:pPr>
+              <w:rPr>
+                <w:b/>
+              </w:rPr>
+            </w:pPr>
+            <w:r>
+              <w:rPr>
+                <w:b/>
+              </w:rPr>
+              <w:t>TAK</w:t>
             </w:r>
           </w:p>
         </w:tc>
@@ -748,7 +873,7 @@
               <w:rPr>
                 <w:b/>
               </w:rPr>
-              <w:t>NIE</w:t>
+              <w:t>TAK</w:t>
             </w:r>
           </w:p>
         </w:tc>
@@ -777,7 +902,7 @@
         </w:trPr>
         <w:tc>
           <w:tcPr>
-            <w:tcW w:w="2347" w:type="dxa"/>
+            <w:tcW w:w="2689" w:type="dxa"/>
           </w:tcPr>
           <w:p>
             <w:pPr>
@@ -798,11 +923,24 @@
                 <w:b/>
               </w:rPr>
             </w:pPr>
-          </w:p>
-        </w:tc>
-        <w:tc>
-          <w:tcPr>
-            <w:tcW w:w="2282" w:type="dxa"/>
+            <w:r>
+              <w:rPr>
+                <w:b/>
+              </w:rPr>
+              <w:t>(orders)</w:t>
+            </w:r>
+          </w:p>
+          <w:p>
+            <w:pPr>
+              <w:rPr>
+                <w:b/>
+              </w:rPr>
+            </w:pPr>
+          </w:p>
+        </w:tc>
+        <w:tc>
+          <w:tcPr>
+            <w:tcW w:w="1940" w:type="dxa"/>
           </w:tcPr>
           <w:p>
             <w:pPr>
@@ -861,31 +999,38 @@
         </w:trPr>
         <w:tc>
           <w:tcPr>
-            <w:tcW w:w="2347" w:type="dxa"/>
-          </w:tcPr>
-          <w:p>
-            <w:pPr>
-              <w:rPr>
-                <w:b/>
-              </w:rPr>
-            </w:pPr>
-            <w:r>
-              <w:rPr>
-                <w:b/>
-              </w:rPr>
-              <w:t xml:space="preserve">Dostęp do </w:t>
-            </w:r>
-            <w:r>
-              <w:rPr>
-                <w:b/>
-              </w:rPr>
-              <w:t>bilansu</w:t>
-            </w:r>
-          </w:p>
-        </w:tc>
-        <w:tc>
-          <w:tcPr>
-            <w:tcW w:w="2282" w:type="dxa"/>
+            <w:tcW w:w="2689" w:type="dxa"/>
+          </w:tcPr>
+          <w:p>
+            <w:pPr>
+              <w:rPr>
+                <w:b/>
+              </w:rPr>
+            </w:pPr>
+            <w:r>
+              <w:rPr>
+                <w:b/>
+              </w:rPr>
+              <w:t>Dostęp do logów</w:t>
+            </w:r>
+          </w:p>
+          <w:p>
+            <w:pPr>
+              <w:rPr>
+                <w:b/>
+              </w:rPr>
+            </w:pPr>
+            <w:r>
+              <w:rPr>
+                <w:b/>
+              </w:rPr>
+              <w:t>(sold_logs, bought_logs)</w:t>
+            </w:r>
+          </w:p>
+        </w:tc>
+        <w:tc>
+          <w:tcPr>
+            <w:tcW w:w="1940" w:type="dxa"/>
           </w:tcPr>
           <w:p>
             <w:pPr>
@@ -960,146 +1105,6 @@
           <w:b/>
         </w:rPr>
       </w:pPr>
-      <w:r>
-        <w:rPr>
-          <w:b/>
-        </w:rPr>
-        <w:lastRenderedPageBreak/>
-        <w:t>TABELE</w:t>
-      </w:r>
-    </w:p>
-    <w:p>
-      <w:proofErr w:type="spellStart"/>
-      <w:r>
-        <w:t>c</w:t>
-      </w:r>
-      <w:r>
-        <w:t>lients</w:t>
-      </w:r>
-      <w:proofErr w:type="spellEnd"/>
-      <w:r>
-        <w:t xml:space="preserve"> </w:t>
-      </w:r>
-      <w:r>
-        <w:t xml:space="preserve">– dane osobowe </w:t>
-      </w:r>
-    </w:p>
-    <w:p>
-      <w:proofErr w:type="spellStart"/>
-      <w:r>
-        <w:t>u</w:t>
-      </w:r>
-      <w:r>
-        <w:t>sers</w:t>
-      </w:r>
-      <w:proofErr w:type="spellEnd"/>
-      <w:r>
-        <w:t xml:space="preserve"> – dane logowania</w:t>
-      </w:r>
-      <w:r>
-        <w:t xml:space="preserve"> i rodzaj użytkownika</w:t>
-      </w:r>
-      <w:r>
-        <w:t xml:space="preserve"> </w:t>
-      </w:r>
-    </w:p>
-    <w:p>
-      <w:proofErr w:type="spellStart"/>
-      <w:r>
-        <w:t>computers</w:t>
-      </w:r>
-      <w:proofErr w:type="spellEnd"/>
-      <w:r>
-        <w:t xml:space="preserve"> </w:t>
-      </w:r>
-      <w:r>
-        <w:t xml:space="preserve">– specyfikacje </w:t>
-      </w:r>
-      <w:r>
-        <w:t>komputera</w:t>
-      </w:r>
-      <w:r>
-        <w:t xml:space="preserve">, cena, ilość w magazynie </w:t>
-      </w:r>
-    </w:p>
-    <w:p>
-      <w:proofErr w:type="spellStart"/>
-      <w:r>
-        <w:t>sellers</w:t>
-      </w:r>
-      <w:proofErr w:type="spellEnd"/>
-      <w:r>
-        <w:t xml:space="preserve"> </w:t>
-      </w:r>
-      <w:r>
-        <w:t xml:space="preserve">- dane osobowe pracowników </w:t>
-      </w:r>
-    </w:p>
-    <w:p>
-      <w:proofErr w:type="spellStart"/>
-      <w:r>
-        <w:t>o</w:t>
-      </w:r>
-      <w:r>
-        <w:t>rders</w:t>
-      </w:r>
-      <w:proofErr w:type="spellEnd"/>
-      <w:r>
-        <w:t xml:space="preserve"> </w:t>
-      </w:r>
-      <w:r>
-        <w:t xml:space="preserve">– informacje dotyczące zamówienia </w:t>
-      </w:r>
-    </w:p>
-    <w:p>
-      <w:proofErr w:type="spellStart"/>
-      <w:r>
-        <w:t>c</w:t>
-      </w:r>
-      <w:r>
-        <w:t>art</w:t>
-      </w:r>
-      <w:proofErr w:type="spellEnd"/>
-      <w:r>
-        <w:t xml:space="preserve"> – </w:t>
-      </w:r>
-      <w:r>
-        <w:t>informacje na temat sprzętu w danym zamówieniu</w:t>
-      </w:r>
-    </w:p>
-    <w:p>
-      <w:proofErr w:type="spellStart"/>
-      <w:r>
-        <w:t>ordered_computer</w:t>
-      </w:r>
-      <w:proofErr w:type="spellEnd"/>
-      <w:r>
-        <w:t xml:space="preserve"> – zamówiony sprzęt</w:t>
-      </w:r>
-    </w:p>
-    <w:p>
-      <w:proofErr w:type="spellStart"/>
-      <w:r>
-        <w:t>sold_logs</w:t>
-      </w:r>
-      <w:proofErr w:type="spellEnd"/>
-      <w:r>
-        <w:t xml:space="preserve"> – logi dotyczące sprzedaży sprzętu</w:t>
-      </w:r>
-    </w:p>
-    <w:p>
-      <w:proofErr w:type="spellStart"/>
-      <w:r>
-        <w:t>bought_logs</w:t>
-      </w:r>
-      <w:proofErr w:type="spellEnd"/>
-      <w:r>
-        <w:t xml:space="preserve"> – logi dotyczące zakupu sprzętu</w:t>
-      </w:r>
-    </w:p>
-    <w:p>
-      <w:bookmarkStart w:id="0" w:name="_GoBack"/>
-      <w:bookmarkEnd w:id="0"/>
     </w:p>
     <w:p>
       <w:pPr>
@@ -1107,91 +1112,167 @@
           <w:b/>
         </w:rPr>
       </w:pPr>
-      <w:r>
-        <w:rPr>
-          <w:b/>
-        </w:rPr>
-        <w:t>Funkcje</w:t>
-      </w:r>
-    </w:p>
-    <w:p/>
+    </w:p>
     <w:p>
       <w:pPr>
         <w:rPr>
           <w:b/>
         </w:rPr>
       </w:pPr>
-      <w:proofErr w:type="spellStart"/>
       <w:r>
         <w:rPr>
           <w:b/>
         </w:rPr>
-        <w:t>Trig</w:t>
-      </w:r>
-      <w:r>
-        <w:rPr>
-          <w:b/>
-        </w:rPr>
-        <w:t>g</w:t>
-      </w:r>
-      <w:r>
-        <w:rPr>
-          <w:b/>
-        </w:rPr>
-        <w:t>ery</w:t>
-      </w:r>
-      <w:proofErr w:type="spellEnd"/>
-    </w:p>
-    <w:p>
-      <w:pPr>
-        <w:rPr>
-          <w:b/>
-        </w:rPr>
-      </w:pPr>
-    </w:p>
-    <w:p>
-      <w:pPr>
-        <w:rPr>
-          <w:b/>
-        </w:rPr>
-      </w:pPr>
-      <w:r>
-        <w:rPr>
-          <w:b/>
-        </w:rPr>
-        <w:t>Procedury</w:t>
-      </w:r>
-    </w:p>
-    <w:p>
-      <w:proofErr w:type="spellStart"/>
-      <w:r>
-        <w:t>addClient</w:t>
-      </w:r>
-      <w:proofErr w:type="spellEnd"/>
+        <w:t>TABELE</w:t>
+      </w:r>
+    </w:p>
+    <w:p>
+      <w:r>
+        <w:t>c</w:t>
+      </w:r>
+      <w:r>
+        <w:t>lients</w:t>
+      </w:r>
       <w:r>
         <w:t xml:space="preserve"> </w:t>
       </w:r>
       <w:r>
+        <w:t xml:space="preserve">– dane osobowe </w:t>
+      </w:r>
+    </w:p>
+    <w:p>
+      <w:r>
+        <w:t>u</w:t>
+      </w:r>
+      <w:r>
+        <w:t>sers – dane logowania</w:t>
+      </w:r>
+      <w:r>
+        <w:t xml:space="preserve"> i rodzaj użytkownika</w:t>
+      </w:r>
+      <w:r>
+        <w:t xml:space="preserve"> </w:t>
+      </w:r>
+    </w:p>
+    <w:p>
+      <w:r>
+        <w:t>computers</w:t>
+      </w:r>
+      <w:r>
+        <w:t xml:space="preserve"> </w:t>
+      </w:r>
+      <w:r>
+        <w:t xml:space="preserve">– specyfikacje </w:t>
+      </w:r>
+      <w:r>
+        <w:t>komputera</w:t>
+      </w:r>
+      <w:r>
+        <w:t xml:space="preserve">, cena, ilość w magazynie </w:t>
+      </w:r>
+    </w:p>
+    <w:p>
+      <w:r>
+        <w:t>sellers</w:t>
+      </w:r>
+      <w:r>
+        <w:t xml:space="preserve"> </w:t>
+      </w:r>
+      <w:r>
+        <w:t xml:space="preserve">- dane osobowe pracowników </w:t>
+      </w:r>
+    </w:p>
+    <w:p>
+      <w:r>
+        <w:t>o</w:t>
+      </w:r>
+      <w:r>
+        <w:t>rders</w:t>
+      </w:r>
+      <w:r>
+        <w:t xml:space="preserve"> </w:t>
+      </w:r>
+      <w:r>
+        <w:t xml:space="preserve">– informacje dotyczące zamówienia </w:t>
+      </w:r>
+    </w:p>
+    <w:p>
+      <w:r>
+        <w:t>c</w:t>
+      </w:r>
+      <w:r>
+        <w:t xml:space="preserve">art – </w:t>
+      </w:r>
+      <w:r>
+        <w:t>informacje na temat sprzętu w danym zamówieniu</w:t>
+      </w:r>
+    </w:p>
+    <w:p>
+      <w:r>
+        <w:t>ordered_computer – zamówiony sprzęt</w:t>
+      </w:r>
+    </w:p>
+    <w:p>
+      <w:r>
+        <w:t>sold_logs – logi dotyczące sprzedaży sprzętu</w:t>
+      </w:r>
+    </w:p>
+    <w:p>
+      <w:r>
+        <w:t>bought_logs – logi dotyczące zakupu sprzętu</w:t>
+      </w:r>
+    </w:p>
+    <w:p/>
+    <w:p/>
+    <w:p>
+      <w:r>
+        <w:t>Dzięki zastosowaniu kluczy sztucznych wszystkie tabele są minim</w:t>
+      </w:r>
+      <w:r>
+        <w:t xml:space="preserve">um drugiej postaci normalnej. </w:t>
+      </w:r>
+      <w:r>
+        <w:t xml:space="preserve">Mamy w planach zastosować </w:t>
+      </w:r>
+      <w:r>
+        <w:t>procedury i triggery, które zapewnią spójność i efektywne działanie naszej bazy danych.</w:t>
+      </w:r>
+      <w:r>
+        <w:t xml:space="preserve"> </w:t>
+      </w:r>
+      <w:r>
+        <w:t xml:space="preserve">Przykładowe procedury to </w:t>
+      </w:r>
+    </w:p>
+    <w:p>
+      <w:r>
+        <w:t xml:space="preserve">addClient </w:t>
+      </w:r>
+      <w:r>
         <w:t>–</w:t>
       </w:r>
       <w:r>
         <w:t xml:space="preserve"> </w:t>
       </w:r>
       <w:r>
-        <w:t>dodaje nowego klienta do tabeli Clients</w:t>
-      </w:r>
-    </w:p>
-    <w:p>
-      <w:proofErr w:type="spellStart"/>
-      <w:r>
-        <w:t>addSeller</w:t>
-      </w:r>
-      <w:proofErr w:type="spellEnd"/>
-      <w:r>
-        <w:t xml:space="preserve"> </w:t>
-      </w:r>
-      <w:r>
-        <w:t>– dodaje nowego pracownika do tabeli Workers</w:t>
+        <w:t>procedura dodająca</w:t>
+      </w:r>
+      <w:r>
+        <w:t xml:space="preserve"> nowego klienta do tabeli Clients</w:t>
+      </w:r>
+    </w:p>
+    <w:p>
+      <w:r>
+        <w:t xml:space="preserve">addSeller </w:t>
+      </w:r>
+      <w:r>
+        <w:t xml:space="preserve">– </w:t>
+      </w:r>
+      <w:r>
+        <w:t>procedura dodająca</w:t>
+      </w:r>
+      <w:r>
+        <w:t xml:space="preserve"> nowego pracownika do tabeli Workers</w:t>
       </w:r>
     </w:p>
     <w:p>

--- a/computerShop/info.docx
+++ b/computerShop/info.docx
@@ -54,7 +54,13 @@
         <w:t xml:space="preserve"> jest sklepem zajmującym się sprzedażą komputerów, zarówno stacjonarnych jak i laptopów. W bazie danych przechowywane są informacje na temat pracowników, klientów, produktów,</w:t>
       </w:r>
       <w:r>
-        <w:t xml:space="preserve"> zamówień jak i dostaw sprzętu. Aplikacja w sposób znaczący ułatwia zarządzanie sklepem. </w:t>
+        <w:t xml:space="preserve"> zamówień jak i dostaw sprzętu.</w:t>
+      </w:r>
+      <w:r>
+        <w:t xml:space="preserve"> Możliwe jest zrobienie backupu i jak i przywrócenie bazy z backupu.</w:t>
+      </w:r>
+      <w:r>
+        <w:t xml:space="preserve"> Aplikacja w sposób znaczący ułatwia zarządzanie sklepem. </w:t>
       </w:r>
     </w:p>
     <w:p>
@@ -115,8 +121,6 @@
         </w:rPr>
         <w:t xml:space="preserve">  </w:t>
       </w:r>
-      <w:bookmarkStart w:id="0" w:name="_GoBack"/>
-      <w:bookmarkEnd w:id="0"/>
     </w:p>
     <w:p>
       <w:pPr>
@@ -1083,6 +1087,83 @@
           </w:p>
         </w:tc>
       </w:tr>
+      <w:tr>
+        <w:trPr>
+          <w:trHeight w:val="573"/>
+        </w:trPr>
+        <w:tc>
+          <w:tcPr>
+            <w:tcW w:w="2689" w:type="dxa"/>
+          </w:tcPr>
+          <w:p>
+            <w:pPr>
+              <w:rPr>
+                <w:b/>
+              </w:rPr>
+            </w:pPr>
+            <w:r>
+              <w:rPr>
+                <w:b/>
+              </w:rPr>
+              <w:t>Backup bazy danych</w:t>
+            </w:r>
+          </w:p>
+        </w:tc>
+        <w:tc>
+          <w:tcPr>
+            <w:tcW w:w="1940" w:type="dxa"/>
+          </w:tcPr>
+          <w:p>
+            <w:pPr>
+              <w:rPr>
+                <w:b/>
+              </w:rPr>
+            </w:pPr>
+            <w:r>
+              <w:rPr>
+                <w:b/>
+              </w:rPr>
+              <w:t>TAK</w:t>
+            </w:r>
+          </w:p>
+        </w:tc>
+        <w:tc>
+          <w:tcPr>
+            <w:tcW w:w="2287" w:type="dxa"/>
+          </w:tcPr>
+          <w:p>
+            <w:pPr>
+              <w:rPr>
+                <w:b/>
+              </w:rPr>
+            </w:pPr>
+            <w:r>
+              <w:rPr>
+                <w:b/>
+              </w:rPr>
+              <w:t>NIE</w:t>
+            </w:r>
+          </w:p>
+        </w:tc>
+        <w:tc>
+          <w:tcPr>
+            <w:tcW w:w="2282" w:type="dxa"/>
+          </w:tcPr>
+          <w:p>
+            <w:pPr>
+              <w:rPr>
+                <w:b/>
+              </w:rPr>
+            </w:pPr>
+            <w:r>
+              <w:rPr>
+                <w:b/>
+              </w:rPr>
+              <w:t>NIE</w:t>
+            </w:r>
+          </w:p>
+        </w:tc>
+      </w:tr>
     </w:tbl>
     <w:p>
       <w:pPr>
@@ -1222,15 +1303,18 @@
         <w:t>bought_logs – logi dotyczące zakupu sprzętu</w:t>
       </w:r>
     </w:p>
+    <w:p>
+      <w:bookmarkStart w:id="0" w:name="_GoBack"/>
+      <w:bookmarkEnd w:id="0"/>
+    </w:p>
+    <w:p>
+      <w:r>
+        <w:t>Nasze tabele poddaliśmy procesowi normalizacji.</w:t>
+      </w:r>
+    </w:p>
     <w:p/>
     <w:p/>
     <w:p>
-      <w:r>
-        <w:t>Dzięki zastosowaniu kluczy sztucznych wszystkie tabele są minim</w:t>
-      </w:r>
-      <w:r>
-        <w:t xml:space="preserve">um drugiej postaci normalnej. </w:t>
-      </w:r>
       <w:r>
         <w:t xml:space="preserve">Mamy w planach zastosować </w:t>
       </w:r>

--- a/computerShop/info.docx
+++ b/computerShop/info.docx
@@ -1220,6 +1220,9 @@
       <w:r>
         <w:t xml:space="preserve">– dane osobowe </w:t>
       </w:r>
+      <w:r>
+        <w:t>klientów</w:t>
+      </w:r>
     </w:p>
     <w:p>
       <w:r>
@@ -1303,10 +1306,7 @@
         <w:t>bought_logs – logi dotyczące zakupu sprzętu</w:t>
       </w:r>
     </w:p>
-    <w:p>
-      <w:bookmarkStart w:id="0" w:name="_GoBack"/>
-      <w:bookmarkEnd w:id="0"/>
-    </w:p>
+    <w:p/>
     <w:p>
       <w:r>
         <w:t>Nasze tabele poddaliśmy procesowi normalizacji.</w:t>
@@ -1384,7 +1384,15 @@
           <w:b/>
         </w:rPr>
         <w:lastRenderedPageBreak/>
-        <w:t xml:space="preserve">DIAGRAM UML </w:t>
+        <w:t>DIAGRAM</w:t>
+      </w:r>
+      <w:bookmarkStart w:id="0" w:name="_GoBack"/>
+      <w:bookmarkEnd w:id="0"/>
+      <w:r>
+        <w:rPr>
+          <w:b/>
+        </w:rPr>
+        <w:t xml:space="preserve"> UML </w:t>
       </w:r>
       <w:r>
         <w:rPr>
@@ -1392,10 +1400,10 @@
           <w:noProof/>
         </w:rPr>
         <w:drawing>
-          <wp:inline distT="0" distB="0" distL="0" distR="0" wp14:anchorId="3C08FF2A" wp14:editId="29FA38D7">
-            <wp:extent cx="5753100" cy="4495800"/>
-            <wp:effectExtent l="0" t="0" r="0" b="0"/>
-            <wp:docPr id="4" name="Obraz 4"/>
+          <wp:inline distT="0" distB="0" distL="0" distR="0" wp14:anchorId="25A5918C" wp14:editId="3D475D15">
+            <wp:extent cx="5760720" cy="4030980"/>
+            <wp:effectExtent l="0" t="0" r="0" b="7620"/>
+            <wp:docPr id="1" name="Obraz 1"/>
             <wp:cNvGraphicFramePr>
               <a:graphicFrameLocks xmlns:a="http://schemas.openxmlformats.org/drawingml/2006/main" noChangeAspect="1"/>
             </wp:cNvGraphicFramePr>
@@ -1403,13 +1411,13 @@
               <a:graphicData uri="http://schemas.openxmlformats.org/drawingml/2006/picture">
                 <pic:pic xmlns:pic="http://schemas.openxmlformats.org/drawingml/2006/picture">
                   <pic:nvPicPr>
-                    <pic:cNvPr id="0" name="Picture 3"/>
+                    <pic:cNvPr id="0" name="Picture 1"/>
                     <pic:cNvPicPr>
                       <a:picLocks noChangeAspect="1" noChangeArrowheads="1"/>
                     </pic:cNvPicPr>
                   </pic:nvPicPr>
                   <pic:blipFill>
-                    <a:blip r:embed="rId5" cstate="print">
+                    <a:blip r:embed="rId5">
                       <a:extLst>
                         <a:ext uri="{28A0092B-C50C-407E-A947-70E740481C1C}">
                           <a14:useLocalDpi xmlns:a14="http://schemas.microsoft.com/office/drawing/2010/main" val="0"/>
@@ -1424,7 +1432,7 @@
                   <pic:spPr bwMode="auto">
                     <a:xfrm>
                       <a:off x="0" y="0"/>
-                      <a:ext cx="5753100" cy="4495800"/>
+                      <a:ext cx="5760720" cy="4030980"/>
                     </a:xfrm>
                     <a:prstGeom prst="rect">
                       <a:avLst/>

--- a/computerShop/info.docx
+++ b/computerShop/info.docx
@@ -60,7 +60,15 @@
         <w:t xml:space="preserve"> Możliwe jest zrobienie backupu i jak i przywrócenie bazy z backupu.</w:t>
       </w:r>
       <w:r>
-        <w:t xml:space="preserve"> Aplikacja w sposób znaczący ułatwia zarządzanie sklepem. </w:t>
+        <w:t xml:space="preserve"> Aplikacja w sposób znaczą</w:t>
+      </w:r>
+      <w:r>
+        <w:t>cy ułatwia zarządzanie sklepem.</w:t>
+      </w:r>
+    </w:p>
+    <w:p>
+      <w:r>
+        <w:t>Każda dostawa zawiera tylko jeden rodzaj komputera</w:t>
       </w:r>
     </w:p>
     <w:p>
@@ -351,14 +359,16 @@
               <w:rPr>
                 <w:b/>
               </w:rPr>
-              <w:t>(w</w:t>
-            </w:r>
-            <w:r>
-              <w:rPr>
-                <w:b/>
-              </w:rPr>
-              <w:t>orkers</w:t>
-            </w:r>
+              <w:t>(</w:t>
+            </w:r>
+            <w:proofErr w:type="spellStart"/>
+            <w:r>
+              <w:rPr>
+                <w:b/>
+              </w:rPr>
+              <w:t>sellers</w:t>
+            </w:r>
+            <w:proofErr w:type="spellEnd"/>
             <w:r>
               <w:rPr>
                 <w:b/>
@@ -1164,6 +1174,92 @@
           </w:p>
         </w:tc>
       </w:tr>
+      <w:tr>
+        <w:trPr>
+          <w:trHeight w:val="573"/>
+        </w:trPr>
+        <w:tc>
+          <w:tcPr>
+            <w:tcW w:w="2689" w:type="dxa"/>
+          </w:tcPr>
+          <w:p>
+            <w:pPr>
+              <w:rPr>
+                <w:b/>
+              </w:rPr>
+            </w:pPr>
+            <w:proofErr w:type="spellStart"/>
+            <w:r>
+              <w:rPr>
+                <w:b/>
+              </w:rPr>
+              <w:lastRenderedPageBreak/>
+              <w:t>Restore</w:t>
+            </w:r>
+            <w:proofErr w:type="spellEnd"/>
+            <w:r>
+              <w:rPr>
+                <w:b/>
+              </w:rPr>
+              <w:t xml:space="preserve"> bazy danych</w:t>
+            </w:r>
+          </w:p>
+        </w:tc>
+        <w:tc>
+          <w:tcPr>
+            <w:tcW w:w="1940" w:type="dxa"/>
+          </w:tcPr>
+          <w:p>
+            <w:pPr>
+              <w:rPr>
+                <w:b/>
+              </w:rPr>
+            </w:pPr>
+            <w:r>
+              <w:rPr>
+                <w:b/>
+              </w:rPr>
+              <w:t>TAK</w:t>
+            </w:r>
+          </w:p>
+        </w:tc>
+        <w:tc>
+          <w:tcPr>
+            <w:tcW w:w="2287" w:type="dxa"/>
+          </w:tcPr>
+          <w:p>
+            <w:pPr>
+              <w:rPr>
+                <w:b/>
+              </w:rPr>
+            </w:pPr>
+            <w:r>
+              <w:rPr>
+                <w:b/>
+              </w:rPr>
+              <w:t>NIE</w:t>
+            </w:r>
+          </w:p>
+        </w:tc>
+        <w:tc>
+          <w:tcPr>
+            <w:tcW w:w="2282" w:type="dxa"/>
+          </w:tcPr>
+          <w:p>
+            <w:pPr>
+              <w:rPr>
+                <w:b/>
+              </w:rPr>
+            </w:pPr>
+            <w:r>
+              <w:rPr>
+                <w:b/>
+              </w:rPr>
+              <w:t>NIE</w:t>
+            </w:r>
+          </w:p>
+        </w:tc>
+      </w:tr>
     </w:tbl>
     <w:p>
       <w:pPr>
@@ -1209,155 +1305,485 @@
     </w:p>
     <w:p>
       <w:r>
+        <w:rPr>
+          <w:b/>
+        </w:rPr>
         <w:t>c</w:t>
       </w:r>
       <w:r>
+        <w:rPr>
+          <w:b/>
+        </w:rPr>
         <w:t>lients</w:t>
       </w:r>
       <w:r>
         <w:t xml:space="preserve"> </w:t>
       </w:r>
       <w:r>
-        <w:t xml:space="preserve">– dane osobowe </w:t>
+        <w:t xml:space="preserve">– </w:t>
+      </w:r>
+      <w:r>
+        <w:t xml:space="preserve">id, i </w:t>
+      </w:r>
+      <w:r>
+        <w:t xml:space="preserve">dane osobowe </w:t>
       </w:r>
       <w:r>
         <w:t>klientów</w:t>
       </w:r>
-    </w:p>
-    <w:p>
-      <w:r>
+      <w:r>
+        <w:t xml:space="preserve"> takie jak imię, nazwisko, email, telefon, kod pocztowy, miasto i adres </w:t>
+      </w:r>
+    </w:p>
+    <w:p>
+      <w:r>
+        <w:rPr>
+          <w:b/>
+        </w:rPr>
         <w:t>u</w:t>
       </w:r>
       <w:r>
-        <w:t>sers – dane logowania</w:t>
-      </w:r>
-      <w:r>
-        <w:t xml:space="preserve"> i rodzaj użytkownika</w:t>
+        <w:rPr>
+          <w:b/>
+        </w:rPr>
+        <w:t>sers</w:t>
+      </w:r>
+      <w:r>
+        <w:t xml:space="preserve"> – dane </w:t>
+      </w:r>
+      <w:r>
+        <w:t>logowanie (login, hasło), typ użytkownika (admin, sprzedawca, klient)</w:t>
+      </w:r>
+    </w:p>
+    <w:p>
+      <w:r>
+        <w:rPr>
+          <w:b/>
+        </w:rPr>
+        <w:t>computers</w:t>
       </w:r>
       <w:r>
         <w:t xml:space="preserve"> </w:t>
       </w:r>
-    </w:p>
-    <w:p>
+      <w:r>
+        <w:t xml:space="preserve">– specyfikacje </w:t>
+      </w:r>
+      <w:r>
+        <w:t>komputera</w:t>
+      </w:r>
+      <w:r>
+        <w:t xml:space="preserve">, cena, </w:t>
+      </w:r>
+      <w:r>
+        <w:t xml:space="preserve">aktualna </w:t>
+      </w:r>
+      <w:r>
+        <w:t xml:space="preserve">ilość w magazynie </w:t>
+      </w:r>
+    </w:p>
+    <w:p>
+      <w:r>
+        <w:rPr>
+          <w:b/>
+        </w:rPr>
+        <w:t>sellers</w:t>
+      </w:r>
+      <w:r>
+        <w:t xml:space="preserve"> </w:t>
+      </w:r>
+      <w:r>
+        <w:t>- dane osobowe pracowników (imię, nazwisko), pensja</w:t>
+      </w:r>
+    </w:p>
+    <w:p>
+      <w:r>
+        <w:rPr>
+          <w:b/>
+        </w:rPr>
+        <w:t>o</w:t>
+      </w:r>
+      <w:r>
+        <w:rPr>
+          <w:b/>
+        </w:rPr>
+        <w:t>rders</w:t>
+      </w:r>
+      <w:r>
+        <w:t xml:space="preserve"> </w:t>
+      </w:r>
+      <w:r>
+        <w:t>–</w:t>
+      </w:r>
+      <w:r>
+        <w:t xml:space="preserve"> id, id klienta składającego zamówienie, stan(otwarte, zakończone)</w:t>
+      </w:r>
+    </w:p>
+    <w:p>
+      <w:r>
+        <w:rPr>
+          <w:b/>
+        </w:rPr>
+        <w:t>ordered_computer</w:t>
+      </w:r>
+      <w:r>
+        <w:rPr>
+          <w:b/>
+        </w:rPr>
+        <w:t>s</w:t>
+      </w:r>
+      <w:r>
+        <w:t xml:space="preserve"> – </w:t>
+      </w:r>
+      <w:r>
+        <w:t>id, id zamówionego komputera, ilość, id zamówienia do którego należy</w:t>
+      </w:r>
+    </w:p>
+    <w:p>
+      <w:r>
+        <w:rPr>
+          <w:b/>
+        </w:rPr>
+        <w:t>sold_logs</w:t>
+      </w:r>
+      <w:r>
+        <w:t xml:space="preserve"> – logi dotyczące sprzedaży sprzętu</w:t>
+      </w:r>
+      <w:r>
+        <w:t xml:space="preserve"> zawierające id, id sprzedawcy realizującego zamówienie,</w:t>
+      </w:r>
+    </w:p>
+    <w:p>
+      <w:r>
+        <w:t xml:space="preserve">id zamówienia, cały koszt zamówienia, datę </w:t>
+      </w:r>
+    </w:p>
+    <w:p>
+      <w:r>
+        <w:rPr>
+          <w:b/>
+        </w:rPr>
+        <w:t>bought_logs</w:t>
+      </w:r>
+      <w:r>
+        <w:t xml:space="preserve"> – logi dotyczące zakupu sprzętu(dostawę do sklepu z hurtowni) przez sprzedawcę </w:t>
+      </w:r>
+    </w:p>
+    <w:p>
+      <w:r>
+        <w:t xml:space="preserve">zawierające id, id sprzedawcy, id komputera, całkowity koszt, data </w:t>
+      </w:r>
+    </w:p>
+    <w:p/>
+    <w:p>
+      <w:r>
+        <w:t>Nasze tabele poddaliśmy procesowi normalizacji.</w:t>
+      </w:r>
+    </w:p>
+    <w:p>
+      <w:r>
+        <w:t xml:space="preserve">Mamy w planach zastosować </w:t>
+      </w:r>
+      <w:r>
+        <w:t>procedury i triggery, które zapewnią spójność i efektywne działanie naszej bazy danych.</w:t>
+      </w:r>
+      <w:r>
+        <w:t xml:space="preserve"> </w:t>
+      </w:r>
+      <w:r>
+        <w:t xml:space="preserve">Przykładowe </w:t>
+      </w:r>
+      <w:r>
+        <w:rPr>
+          <w:b/>
+        </w:rPr>
+        <w:t>procedury</w:t>
+      </w:r>
+      <w:r>
+        <w:t xml:space="preserve"> to </w:t>
+      </w:r>
+    </w:p>
+    <w:p>
+      <w:r>
+        <w:t xml:space="preserve">addClient </w:t>
+      </w:r>
+      <w:r>
+        <w:t>–</w:t>
+      </w:r>
+      <w:r>
+        <w:t xml:space="preserve"> </w:t>
+      </w:r>
+      <w:r>
+        <w:t>procedura dodająca</w:t>
+      </w:r>
+      <w:r>
+        <w:t xml:space="preserve"> nowego klienta do tabeli Clients</w:t>
+      </w:r>
+    </w:p>
+    <w:p>
+      <w:r>
+        <w:t xml:space="preserve">addSeller </w:t>
+      </w:r>
+      <w:r>
+        <w:t xml:space="preserve">– </w:t>
+      </w:r>
+      <w:r>
+        <w:t>procedura dodająca</w:t>
+      </w:r>
+      <w:r>
+        <w:t xml:space="preserve"> nowego pracownika do tabeli Workers</w:t>
+      </w:r>
+    </w:p>
+    <w:p>
+      <w:proofErr w:type="spellStart"/>
+      <w:r>
+        <w:t>addOrder</w:t>
+      </w:r>
+      <w:proofErr w:type="spellEnd"/>
+      <w:r>
+        <w:t xml:space="preserve"> – procedura dodająca zamówienie (krotkę do tabeli orders)</w:t>
+      </w:r>
+    </w:p>
+    <w:p>
+      <w:proofErr w:type="spellStart"/>
+      <w:r>
+        <w:t>addAndDeleteComputer</w:t>
+      </w:r>
+      <w:proofErr w:type="spellEnd"/>
+      <w:r>
+        <w:t xml:space="preserve"> – dodaje jeden komputer do ordered_computers i odejmuje jeden z </w:t>
+      </w:r>
+      <w:proofErr w:type="spellStart"/>
       <w:r>
         <w:t>computers</w:t>
       </w:r>
+      <w:proofErr w:type="spellEnd"/>
+    </w:p>
+    <w:p>
+      <w:proofErr w:type="spellStart"/>
+      <w:r>
+        <w:t>deleteAllOfSelectedOrderedComputers</w:t>
+      </w:r>
+      <w:proofErr w:type="spellEnd"/>
+      <w:r>
+        <w:t xml:space="preserve"> – usuwa z ordered_computers wszystkie komputery danego typu</w:t>
+      </w:r>
+    </w:p>
+    <w:p>
+      <w:proofErr w:type="spellStart"/>
+      <w:r>
+        <w:t>getCartData</w:t>
+      </w:r>
+      <w:proofErr w:type="spellEnd"/>
+      <w:r>
+        <w:t xml:space="preserve"> – pokazuje wszystkie komputery umieszczone w koszyku zakupowym (ordered_computers)</w:t>
+      </w:r>
+    </w:p>
+    <w:p>
+      <w:proofErr w:type="spellStart"/>
+      <w:r>
+        <w:t>getProductsData</w:t>
+      </w:r>
+      <w:proofErr w:type="spellEnd"/>
+      <w:r>
+        <w:t xml:space="preserve"> – pokazuje wszystkie komputery dostępne w magazynie</w:t>
+      </w:r>
+    </w:p>
+    <w:p>
+      <w:proofErr w:type="spellStart"/>
+      <w:r>
+        <w:lastRenderedPageBreak/>
+        <w:t>addNextComputer</w:t>
+      </w:r>
+      <w:proofErr w:type="spellEnd"/>
+      <w:r>
+        <w:t xml:space="preserve"> – zwiększa o jeden liczbę danego istniejącego już w tabeli modelu komputera</w:t>
+      </w:r>
+    </w:p>
+    <w:p>
+      <w:proofErr w:type="spellStart"/>
+      <w:r>
+        <w:t>addComputer</w:t>
+      </w:r>
+      <w:proofErr w:type="spellEnd"/>
+      <w:r>
+        <w:t xml:space="preserve"> – dodaje nowy model komputera </w:t>
+      </w:r>
+    </w:p>
+    <w:p>
+      <w:proofErr w:type="spellStart"/>
+      <w:r>
+        <w:t>getOrderData</w:t>
+      </w:r>
+      <w:proofErr w:type="spellEnd"/>
+      <w:r>
+        <w:t xml:space="preserve"> – pokazuje zawartość tabeli orders</w:t>
+      </w:r>
+    </w:p>
+    <w:p>
+      <w:proofErr w:type="spellStart"/>
+      <w:r>
+        <w:t>getOpenOrderData</w:t>
+      </w:r>
+      <w:proofErr w:type="spellEnd"/>
+      <w:r>
+        <w:t xml:space="preserve"> – pokazuje zawartość tabeli orders gdzie </w:t>
+      </w:r>
+      <w:proofErr w:type="spellStart"/>
+      <w:r>
+        <w:t>state</w:t>
+      </w:r>
+      <w:proofErr w:type="spellEnd"/>
+      <w:r>
+        <w:t>=’open’</w:t>
+      </w:r>
+    </w:p>
+    <w:p>
+      <w:proofErr w:type="spellStart"/>
+      <w:r>
+        <w:t>setSessionID</w:t>
+      </w:r>
+      <w:proofErr w:type="spellEnd"/>
+      <w:r>
+        <w:t xml:space="preserve"> – ustawia zmienna @</w:t>
+      </w:r>
+      <w:proofErr w:type="spellStart"/>
+      <w:r>
+        <w:t>myid</w:t>
+      </w:r>
+      <w:proofErr w:type="spellEnd"/>
+      <w:r>
+        <w:t xml:space="preserve"> na wartość </w:t>
+      </w:r>
+      <w:proofErr w:type="spellStart"/>
+      <w:r>
+        <w:t>id_user</w:t>
+      </w:r>
+      <w:proofErr w:type="spellEnd"/>
+      <w:r>
+        <w:t xml:space="preserve"> danego użytkownika</w:t>
+      </w:r>
+    </w:p>
+    <w:p>
+      <w:pPr>
+        <w:rPr>
+          <w:b/>
+        </w:rPr>
+      </w:pPr>
+      <w:proofErr w:type="spellStart"/>
+      <w:r>
+        <w:rPr>
+          <w:b/>
+        </w:rPr>
+        <w:t>Triggery</w:t>
+      </w:r>
+      <w:proofErr w:type="spellEnd"/>
+      <w:r>
+        <w:rPr>
+          <w:b/>
+        </w:rPr>
+        <w:t>:</w:t>
+      </w:r>
+    </w:p>
+    <w:p>
+      <w:proofErr w:type="spellStart"/>
+      <w:r>
+        <w:t>Checkemail</w:t>
+      </w:r>
+      <w:proofErr w:type="spellEnd"/>
+      <w:r>
+        <w:t xml:space="preserve"> – sprawdza czy klient o danym emailu już istnieje </w:t>
+      </w:r>
+    </w:p>
+    <w:p>
+      <w:proofErr w:type="spellStart"/>
+      <w:r>
+        <w:t>checkLogin</w:t>
+      </w:r>
+      <w:proofErr w:type="spellEnd"/>
+      <w:r>
+        <w:t xml:space="preserve"> – sprawdza czy użytkownik o danym loginie już istnieje</w:t>
+      </w:r>
+    </w:p>
+    <w:p>
+      <w:proofErr w:type="spellStart"/>
+      <w:r>
+        <w:t>afterRemoveFromCart</w:t>
+      </w:r>
+      <w:proofErr w:type="spellEnd"/>
+      <w:r>
+        <w:t xml:space="preserve"> – po usunięciu komputerów przez klienta z koszyka (ordered_computers) zwraca je z powrotem do magazynu(</w:t>
+      </w:r>
+      <w:proofErr w:type="spellStart"/>
+      <w:r>
+        <w:t>computers</w:t>
+      </w:r>
+      <w:proofErr w:type="spellEnd"/>
+      <w:r>
+        <w:t>)</w:t>
+      </w:r>
+    </w:p>
+    <w:p>
+      <w:proofErr w:type="spellStart"/>
+      <w:r>
+        <w:t>afterInsertNewComputer</w:t>
+      </w:r>
+      <w:proofErr w:type="spellEnd"/>
+      <w:r>
+        <w:t xml:space="preserve"> – po dodaniu nowego komputera przez sprzedawcę, dodaje log do </w:t>
+      </w:r>
+      <w:proofErr w:type="spellStart"/>
+      <w:r>
+        <w:t>bought_computers</w:t>
+      </w:r>
+      <w:proofErr w:type="spellEnd"/>
       <w:r>
         <w:t xml:space="preserve"> </w:t>
       </w:r>
-      <w:r>
-        <w:t xml:space="preserve">– specyfikacje </w:t>
-      </w:r>
-      <w:r>
-        <w:t>komputera</w:t>
-      </w:r>
-      <w:r>
-        <w:t xml:space="preserve">, cena, ilość w magazynie </w:t>
-      </w:r>
-    </w:p>
-    <w:p>
-      <w:r>
-        <w:t>sellers</w:t>
+    </w:p>
+    <w:p>
+      <w:proofErr w:type="spellStart"/>
+      <w:r>
+        <w:t>afterUpdateComputersAddOne</w:t>
+      </w:r>
+      <w:proofErr w:type="spellEnd"/>
+      <w:r>
+        <w:t xml:space="preserve"> -</w:t>
       </w:r>
       <w:r>
         <w:t xml:space="preserve"> </w:t>
       </w:r>
       <w:r>
-        <w:t xml:space="preserve">- dane osobowe pracowników </w:t>
-      </w:r>
-    </w:p>
-    <w:p>
-      <w:r>
-        <w:t>o</w:t>
-      </w:r>
-      <w:r>
-        <w:t>rders</w:t>
-      </w:r>
+        <w:t xml:space="preserve">po </w:t>
+      </w:r>
+      <w:r>
+        <w:t xml:space="preserve">zwiększeniu ilości danego komputera </w:t>
+      </w:r>
+      <w:r>
+        <w:t xml:space="preserve">przez sprzedawcę, dodaje log do </w:t>
+      </w:r>
+      <w:proofErr w:type="spellStart"/>
+      <w:r>
+        <w:t>bought_computers</w:t>
+      </w:r>
+      <w:proofErr w:type="spellEnd"/>
       <w:r>
         <w:t xml:space="preserve"> </w:t>
       </w:r>
-      <w:r>
-        <w:t xml:space="preserve">– informacje dotyczące zamówienia </w:t>
-      </w:r>
-    </w:p>
-    <w:p>
-      <w:r>
-        <w:t>c</w:t>
-      </w:r>
-      <w:r>
-        <w:t xml:space="preserve">art – </w:t>
-      </w:r>
-      <w:r>
-        <w:t>informacje na temat sprzętu w danym zamówieniu</w:t>
-      </w:r>
-    </w:p>
-    <w:p>
-      <w:r>
-        <w:t>ordered_computer – zamówiony sprzęt</w:t>
-      </w:r>
-    </w:p>
-    <w:p>
-      <w:r>
-        <w:t>sold_logs – logi dotyczące sprzedaży sprzętu</w:t>
-      </w:r>
-    </w:p>
-    <w:p>
-      <w:r>
-        <w:t>bought_logs – logi dotyczące zakupu sprzętu</w:t>
-      </w:r>
-    </w:p>
-    <w:p/>
-    <w:p>
-      <w:r>
-        <w:t>Nasze tabele poddaliśmy procesowi normalizacji.</w:t>
-      </w:r>
-    </w:p>
-    <w:p/>
-    <w:p/>
-    <w:p>
-      <w:r>
-        <w:t xml:space="preserve">Mamy w planach zastosować </w:t>
-      </w:r>
-      <w:r>
-        <w:t>procedury i triggery, które zapewnią spójność i efektywne działanie naszej bazy danych.</w:t>
-      </w:r>
-      <w:r>
-        <w:t xml:space="preserve"> </w:t>
-      </w:r>
-      <w:r>
-        <w:t xml:space="preserve">Przykładowe procedury to </w:t>
-      </w:r>
-    </w:p>
-    <w:p>
-      <w:r>
-        <w:t xml:space="preserve">addClient </w:t>
-      </w:r>
-      <w:r>
-        <w:t>–</w:t>
-      </w:r>
-      <w:r>
-        <w:t xml:space="preserve"> </w:t>
-      </w:r>
-      <w:r>
-        <w:t>procedura dodająca</w:t>
-      </w:r>
-      <w:r>
-        <w:t xml:space="preserve"> nowego klienta do tabeli Clients</w:t>
-      </w:r>
-    </w:p>
-    <w:p>
-      <w:r>
-        <w:t xml:space="preserve">addSeller </w:t>
-      </w:r>
-      <w:r>
-        <w:t xml:space="preserve">– </w:t>
-      </w:r>
-      <w:r>
-        <w:t>procedura dodająca</w:t>
-      </w:r>
-      <w:r>
-        <w:t xml:space="preserve"> nowego pracownika do tabeli Workers</w:t>
-      </w:r>
+    </w:p>
+    <w:p>
+      <w:proofErr w:type="spellStart"/>
+      <w:r>
+        <w:t>afterUpdateOrdersToFinished</w:t>
+      </w:r>
+      <w:proofErr w:type="spellEnd"/>
+      <w:r>
+        <w:t xml:space="preserve"> – po realizacji przez sprzedawcę zamówienia dodaje log do </w:t>
+      </w:r>
+      <w:proofErr w:type="spellStart"/>
+      <w:r>
+        <w:t>sold_logs</w:t>
+      </w:r>
+      <w:proofErr w:type="spellEnd"/>
     </w:p>
     <w:p>
       <w:pPr>
@@ -1365,34 +1791,46 @@
           <w:b/>
         </w:rPr>
       </w:pPr>
-    </w:p>
-    <w:p>
-      <w:pPr>
-        <w:rPr>
-          <w:b/>
-        </w:rPr>
-      </w:pPr>
-    </w:p>
-    <w:p>
-      <w:pPr>
-        <w:rPr>
-          <w:b/>
-        </w:rPr>
-      </w:pPr>
-      <w:r>
-        <w:rPr>
-          <w:b/>
-        </w:rPr>
-        <w:lastRenderedPageBreak/>
-        <w:t>DIAGRAM</w:t>
-      </w:r>
+      <w:r>
+        <w:rPr>
+          <w:b/>
+        </w:rPr>
+        <w:t>Funkcje:</w:t>
+      </w:r>
+    </w:p>
+    <w:p>
+      <w:proofErr w:type="spellStart"/>
+      <w:r>
+        <w:t>sumCount</w:t>
+      </w:r>
+      <w:proofErr w:type="spellEnd"/>
+      <w:r>
+        <w:t xml:space="preserve"> – zwraca całkowity koszt zamówienia</w:t>
+      </w:r>
+    </w:p>
+    <w:p>
       <w:bookmarkStart w:id="0" w:name="_GoBack"/>
       <w:bookmarkEnd w:id="0"/>
-      <w:r>
-        <w:rPr>
-          <w:b/>
-        </w:rPr>
-        <w:t xml:space="preserve"> UML </w:t>
+    </w:p>
+    <w:p>
+      <w:pPr>
+        <w:rPr>
+          <w:b/>
+        </w:rPr>
+      </w:pPr>
+    </w:p>
+    <w:p>
+      <w:pPr>
+        <w:rPr>
+          <w:b/>
+        </w:rPr>
+      </w:pPr>
+      <w:r>
+        <w:rPr>
+          <w:b/>
+        </w:rPr>
+        <w:lastRenderedPageBreak/>
+        <w:t xml:space="preserve">DIAGRAM UML </w:t>
       </w:r>
       <w:r>
         <w:rPr>

--- a/computerShop/info.docx
+++ b/computerShop/info.docx
@@ -67,9 +67,40 @@
       </w:r>
     </w:p>
     <w:p>
+      <w:pPr>
+        <w:rPr>
+          <w:b/>
+        </w:rPr>
+      </w:pPr>
+      <w:r>
+        <w:rPr>
+          <w:b/>
+        </w:rPr>
+        <w:t>Ograniczenia:</w:t>
+      </w:r>
+    </w:p>
+    <w:p>
       <w:r>
         <w:t>Każda dostawa zawiera tylko jeden rodzaj komputera</w:t>
       </w:r>
+      <w:r>
+        <w:t>.</w:t>
+      </w:r>
+    </w:p>
+    <w:p>
+      <w:r>
+        <w:t>Po zwolnieniu pracownika tracimy wsz</w:t>
+      </w:r>
+      <w:r>
+        <w:t>elkie informacje z nim związane. (RODO)</w:t>
+      </w:r>
+    </w:p>
+    <w:p>
+      <w:r>
+        <w:t>W razie potrzeby w wersji 2.0 możemy obejść te ograniczenia.</w:t>
+      </w:r>
+      <w:bookmarkStart w:id="0" w:name="_GoBack"/>
+      <w:bookmarkEnd w:id="0"/>
     </w:p>
     <w:p>
       <w:pPr>
@@ -373,8 +404,16 @@
               <w:rPr>
                 <w:b/>
               </w:rPr>
-              <w:t>/users</w:t>
-            </w:r>
+              <w:t>/</w:t>
+            </w:r>
+            <w:proofErr w:type="spellStart"/>
+            <w:r>
+              <w:rPr>
+                <w:b/>
+              </w:rPr>
+              <w:t>users</w:t>
+            </w:r>
+            <w:proofErr w:type="spellEnd"/>
             <w:r>
               <w:rPr>
                 <w:b/>
@@ -1025,6 +1064,7 @@
               <w:rPr>
                 <w:b/>
               </w:rPr>
+              <w:lastRenderedPageBreak/>
               <w:t>Dostęp do logów</w:t>
             </w:r>
           </w:p>
@@ -1193,7 +1233,6 @@
               <w:rPr>
                 <w:b/>
               </w:rPr>
-              <w:lastRenderedPageBreak/>
               <w:t>Restore</w:t>
             </w:r>
             <w:proofErr w:type="spellEnd"/>
@@ -1571,6 +1610,7 @@
     <w:p>
       <w:proofErr w:type="spellStart"/>
       <w:r>
+        <w:lastRenderedPageBreak/>
         <w:t>getCartData</w:t>
       </w:r>
       <w:proofErr w:type="spellEnd"/>
@@ -1591,7 +1631,6 @@
     <w:p>
       <w:proofErr w:type="spellStart"/>
       <w:r>
-        <w:lastRenderedPageBreak/>
         <w:t>addNextComputer</w:t>
       </w:r>
       <w:proofErr w:type="spellEnd"/>
@@ -1626,7 +1665,15 @@
       </w:r>
       <w:proofErr w:type="spellEnd"/>
       <w:r>
-        <w:t xml:space="preserve"> – pokazuje zawartość tabeli orders gdzie </w:t>
+        <w:t xml:space="preserve"> – pokazuje zawartość tabeli </w:t>
+      </w:r>
+      <w:proofErr w:type="spellStart"/>
+      <w:r>
+        <w:t>orders</w:t>
+      </w:r>
+      <w:proofErr w:type="spellEnd"/>
+      <w:r>
+        <w:t xml:space="preserve"> gdzie </w:t>
       </w:r>
       <w:proofErr w:type="spellStart"/>
       <w:r>
@@ -1808,10 +1855,7 @@
         <w:t xml:space="preserve"> – zwraca całkowity koszt zamówienia</w:t>
       </w:r>
     </w:p>
-    <w:p>
-      <w:bookmarkStart w:id="0" w:name="_GoBack"/>
-      <w:bookmarkEnd w:id="0"/>
-    </w:p>
+    <w:p/>
     <w:p>
       <w:pPr>
         <w:rPr>

--- a/computerShop/info.docx
+++ b/computerShop/info.docx
@@ -94,13 +94,17 @@
       <w:r>
         <w:t>elkie informacje z nim związane. (RODO)</w:t>
       </w:r>
-    </w:p>
-    <w:p>
-      <w:r>
-        <w:t>W razie potrzeby w wersji 2.0 możemy obejść te ograniczenia.</w:t>
-      </w:r>
-      <w:bookmarkStart w:id="0" w:name="_GoBack"/>
-      <w:bookmarkEnd w:id="0"/>
+      <w:r>
+        <w:t xml:space="preserve"> </w:t>
+      </w:r>
+    </w:p>
+    <w:p>
+      <w:r>
+        <w:t>W razie potrzeby w wersji 2.0 możemy ob</w:t>
+      </w:r>
+      <w:r>
+        <w:t>ejść te ograniczenia.</w:t>
+      </w:r>
     </w:p>
     <w:p>
       <w:pPr>
@@ -980,7 +984,21 @@
               <w:rPr>
                 <w:b/>
               </w:rPr>
-              <w:t>(orders)</w:t>
+              <w:t>(</w:t>
+            </w:r>
+            <w:proofErr w:type="spellStart"/>
+            <w:r>
+              <w:rPr>
+                <w:b/>
+              </w:rPr>
+              <w:t>orders</w:t>
+            </w:r>
+            <w:proofErr w:type="spellEnd"/>
+            <w:r>
+              <w:rPr>
+                <w:b/>
+              </w:rPr>
+              <w:t>)</w:t>
             </w:r>
           </w:p>
           <w:p>
@@ -1307,13 +1325,548 @@
         </w:rPr>
       </w:pPr>
     </w:p>
+    <w:p>
+      <w:pPr>
+        <w:rPr>
+          <w:b/>
+        </w:rPr>
+      </w:pPr>
+    </w:p>
+    <w:p>
+      <w:pPr>
+        <w:rPr>
+          <w:b/>
+        </w:rPr>
+      </w:pPr>
+      <w:r>
+        <w:rPr>
+          <w:b/>
+        </w:rPr>
+        <w:t>TABELE</w:t>
+      </w:r>
+    </w:p>
+    <w:p>
+      <w:r>
+        <w:rPr>
+          <w:b/>
+        </w:rPr>
+        <w:t>c</w:t>
+      </w:r>
+      <w:r>
+        <w:rPr>
+          <w:b/>
+        </w:rPr>
+        <w:t>lients</w:t>
+      </w:r>
+      <w:r>
+        <w:t xml:space="preserve"> </w:t>
+      </w:r>
+      <w:r>
+        <w:t xml:space="preserve">– </w:t>
+      </w:r>
+      <w:r>
+        <w:t xml:space="preserve">id, i </w:t>
+      </w:r>
+      <w:r>
+        <w:t xml:space="preserve">dane osobowe </w:t>
+      </w:r>
+      <w:r>
+        <w:t>klientów</w:t>
+      </w:r>
+      <w:r>
+        <w:t xml:space="preserve"> takie jak imię, nazwisko, email, telefon, kod pocztowy, miasto i adres </w:t>
+      </w:r>
+    </w:p>
+    <w:p>
+      <w:r>
+        <w:rPr>
+          <w:b/>
+        </w:rPr>
+        <w:t>u</w:t>
+      </w:r>
+      <w:r>
+        <w:rPr>
+          <w:b/>
+        </w:rPr>
+        <w:t>sers</w:t>
+      </w:r>
+      <w:r>
+        <w:t xml:space="preserve"> – dane </w:t>
+      </w:r>
+      <w:r>
+        <w:t>logowanie (login, hasło), typ użytkownika (admin, sprzedawca, klient)</w:t>
+      </w:r>
+    </w:p>
+    <w:p>
+      <w:r>
+        <w:rPr>
+          <w:b/>
+        </w:rPr>
+        <w:t>computers</w:t>
+      </w:r>
+      <w:r>
+        <w:t xml:space="preserve"> </w:t>
+      </w:r>
+      <w:r>
+        <w:t xml:space="preserve">– specyfikacje </w:t>
+      </w:r>
+      <w:r>
+        <w:t>komputera</w:t>
+      </w:r>
+      <w:r>
+        <w:t xml:space="preserve">, cena, </w:t>
+      </w:r>
+      <w:r>
+        <w:t xml:space="preserve">aktualna </w:t>
+      </w:r>
+      <w:r>
+        <w:t xml:space="preserve">ilość w magazynie </w:t>
+      </w:r>
+    </w:p>
+    <w:p>
+      <w:r>
+        <w:rPr>
+          <w:b/>
+        </w:rPr>
+        <w:t>sellers</w:t>
+      </w:r>
+      <w:r>
+        <w:t xml:space="preserve"> </w:t>
+      </w:r>
+      <w:r>
+        <w:t>- dane osobowe pracowników (imię, nazwisko), pensja</w:t>
+      </w:r>
+    </w:p>
+    <w:p>
+      <w:r>
+        <w:rPr>
+          <w:b/>
+        </w:rPr>
+        <w:t>o</w:t>
+      </w:r>
+      <w:r>
+        <w:rPr>
+          <w:b/>
+        </w:rPr>
+        <w:t>rders</w:t>
+      </w:r>
+      <w:r>
+        <w:t xml:space="preserve"> </w:t>
+      </w:r>
+      <w:r>
+        <w:t>–</w:t>
+      </w:r>
+      <w:r>
+        <w:t xml:space="preserve"> id, id klienta składającego zamówienie, stan(otwarte, zakończone)</w:t>
+      </w:r>
+    </w:p>
+    <w:p>
+      <w:r>
+        <w:rPr>
+          <w:b/>
+        </w:rPr>
+        <w:t>ordered_computer</w:t>
+      </w:r>
+      <w:r>
+        <w:rPr>
+          <w:b/>
+        </w:rPr>
+        <w:t>s</w:t>
+      </w:r>
+      <w:r>
+        <w:t xml:space="preserve"> – </w:t>
+      </w:r>
+      <w:r>
+        <w:t>id, id zamówionego komputera, ilość, id zamówienia do którego należy</w:t>
+      </w:r>
+    </w:p>
+    <w:p>
+      <w:r>
+        <w:rPr>
+          <w:b/>
+        </w:rPr>
+        <w:t>sold_logs</w:t>
+      </w:r>
+      <w:r>
+        <w:t xml:space="preserve"> – logi dotyczące sprzedaży sprzętu</w:t>
+      </w:r>
+      <w:r>
+        <w:t xml:space="preserve"> zawierające id, id sprzedawcy realizującego zamówienie,</w:t>
+      </w:r>
+    </w:p>
+    <w:p>
+      <w:r>
+        <w:t xml:space="preserve">id zamówienia, cały koszt zamówienia, datę </w:t>
+      </w:r>
+    </w:p>
+    <w:p>
+      <w:r>
+        <w:rPr>
+          <w:b/>
+        </w:rPr>
+        <w:t>bought_logs</w:t>
+      </w:r>
+      <w:r>
+        <w:t xml:space="preserve"> – logi dotyczące zakupu sprzętu(dostawę do sklepu z hurtowni) przez sprzedawcę </w:t>
+      </w:r>
+    </w:p>
+    <w:p>
+      <w:r>
+        <w:t xml:space="preserve">zawierające id, id sprzedawcy, id komputera, całkowity koszt, data </w:t>
+      </w:r>
+    </w:p>
     <w:p/>
     <w:p>
+      <w:r>
+        <w:t>Nasze tabele poddaliśmy procesowi normalizacji.</w:t>
+      </w:r>
+    </w:p>
+    <w:p>
+      <w:r>
+        <w:t xml:space="preserve">Mamy w planach zastosować </w:t>
+      </w:r>
+      <w:r>
+        <w:t>procedury i triggery, które zapewnią spójność i efektywne działanie naszej bazy danych.</w:t>
+      </w:r>
+      <w:r>
+        <w:t xml:space="preserve"> </w:t>
+      </w:r>
+      <w:r>
+        <w:t xml:space="preserve">Przykładowe </w:t>
+      </w:r>
+      <w:r>
+        <w:rPr>
+          <w:b/>
+        </w:rPr>
+        <w:t>procedury</w:t>
+      </w:r>
+      <w:r>
+        <w:t xml:space="preserve"> to </w:t>
+      </w:r>
+    </w:p>
+    <w:p>
+      <w:r>
+        <w:t xml:space="preserve">addClient </w:t>
+      </w:r>
+      <w:r>
+        <w:t>–</w:t>
+      </w:r>
+      <w:r>
+        <w:t xml:space="preserve"> </w:t>
+      </w:r>
+      <w:r>
+        <w:t>procedura dodająca</w:t>
+      </w:r>
+      <w:r>
+        <w:t xml:space="preserve"> nowego klienta do tabeli Clients</w:t>
+      </w:r>
+    </w:p>
+    <w:p>
+      <w:r>
+        <w:t xml:space="preserve">addSeller </w:t>
+      </w:r>
+      <w:r>
+        <w:t xml:space="preserve">– </w:t>
+      </w:r>
+      <w:r>
+        <w:t>procedura dodająca</w:t>
+      </w:r>
+      <w:r>
+        <w:t xml:space="preserve"> nowego pracownika do tabeli Workers</w:t>
+      </w:r>
+    </w:p>
+    <w:p>
+      <w:proofErr w:type="spellStart"/>
+      <w:r>
+        <w:t>addOrder</w:t>
+      </w:r>
+      <w:proofErr w:type="spellEnd"/>
+      <w:r>
+        <w:t xml:space="preserve"> – procedura dodająca zamówienie (krotkę do tabeli orders)</w:t>
+      </w:r>
+    </w:p>
+    <w:p>
+      <w:proofErr w:type="spellStart"/>
+      <w:r>
+        <w:t>addAndDeleteComputer</w:t>
+      </w:r>
+      <w:proofErr w:type="spellEnd"/>
+      <w:r>
+        <w:t xml:space="preserve"> – dodaje jeden komputer do ordered_computers i odejmuje jeden z </w:t>
+      </w:r>
+      <w:proofErr w:type="spellStart"/>
+      <w:r>
+        <w:t>computers</w:t>
+      </w:r>
+      <w:proofErr w:type="spellEnd"/>
+    </w:p>
+    <w:p>
+      <w:proofErr w:type="spellStart"/>
+      <w:r>
+        <w:t>deleteAllOfSelectedOrderedComputers</w:t>
+      </w:r>
+      <w:proofErr w:type="spellEnd"/>
+      <w:r>
+        <w:t xml:space="preserve"> – usuwa z ordered_computers wszystkie komputery danego typu</w:t>
+      </w:r>
+    </w:p>
+    <w:p>
+      <w:proofErr w:type="spellStart"/>
+      <w:r>
+        <w:t>getBoughtData</w:t>
+      </w:r>
+      <w:proofErr w:type="spellEnd"/>
+      <w:r>
+        <w:t xml:space="preserve"> –</w:t>
+      </w:r>
+      <w:r>
+        <w:t xml:space="preserve"> zwraca zawartość tabeli </w:t>
+      </w:r>
+      <w:proofErr w:type="spellStart"/>
+      <w:r>
+        <w:t>bought_logs</w:t>
+      </w:r>
+      <w:proofErr w:type="spellEnd"/>
+    </w:p>
+    <w:p>
+      <w:proofErr w:type="spellStart"/>
+      <w:r>
+        <w:t>getSoldData</w:t>
+      </w:r>
+      <w:proofErr w:type="spellEnd"/>
+      <w:r>
+        <w:t xml:space="preserve"> – zwraca zawartość tabeli </w:t>
+      </w:r>
+      <w:proofErr w:type="spellStart"/>
+      <w:r>
+        <w:t>sold_logs</w:t>
+      </w:r>
+      <w:proofErr w:type="spellEnd"/>
+    </w:p>
+    <w:p>
+      <w:proofErr w:type="spellStart"/>
+      <w:r>
+        <w:t>getCartData</w:t>
+      </w:r>
+      <w:proofErr w:type="spellEnd"/>
+      <w:r>
+        <w:t xml:space="preserve"> – pokazuje wszystkie komputery umieszczone w koszyku zakupowym (ordered_computers)</w:t>
+      </w:r>
+    </w:p>
+    <w:p>
+      <w:proofErr w:type="spellStart"/>
+      <w:r>
+        <w:lastRenderedPageBreak/>
+        <w:t>getProductsData</w:t>
+      </w:r>
+      <w:proofErr w:type="spellEnd"/>
+      <w:r>
+        <w:t xml:space="preserve"> – pokazuje wszystkie komputery dostępne w magazynie</w:t>
+      </w:r>
+    </w:p>
+    <w:p>
+      <w:proofErr w:type="spellStart"/>
+      <w:r>
+        <w:t>addNextComputer</w:t>
+      </w:r>
+      <w:proofErr w:type="spellEnd"/>
+      <w:r>
+        <w:t xml:space="preserve"> – zwiększa o jeden liczbę danego istniejącego już w tabeli modelu komputera</w:t>
+      </w:r>
+    </w:p>
+    <w:p>
+      <w:proofErr w:type="spellStart"/>
+      <w:r>
+        <w:t>addComputer</w:t>
+      </w:r>
+      <w:proofErr w:type="spellEnd"/>
+      <w:r>
+        <w:t xml:space="preserve"> – dodaje nowy model komputera </w:t>
+      </w:r>
+    </w:p>
+    <w:p>
+      <w:proofErr w:type="spellStart"/>
+      <w:r>
+        <w:t>getOrderData</w:t>
+      </w:r>
+      <w:proofErr w:type="spellEnd"/>
+      <w:r>
+        <w:t xml:space="preserve"> – pokazuje zawartość tabeli orders</w:t>
+      </w:r>
+    </w:p>
+    <w:p>
+      <w:proofErr w:type="spellStart"/>
+      <w:r>
+        <w:t>getOpenOrderData</w:t>
+      </w:r>
+      <w:proofErr w:type="spellEnd"/>
+      <w:r>
+        <w:t xml:space="preserve"> – pokazuje zawartość tabeli </w:t>
+      </w:r>
+      <w:proofErr w:type="spellStart"/>
+      <w:r>
+        <w:t>orders</w:t>
+      </w:r>
+      <w:proofErr w:type="spellEnd"/>
+      <w:r>
+        <w:t xml:space="preserve"> gdzie </w:t>
+      </w:r>
+      <w:proofErr w:type="spellStart"/>
+      <w:r>
+        <w:t>state</w:t>
+      </w:r>
+      <w:proofErr w:type="spellEnd"/>
+      <w:r>
+        <w:t>=’open’</w:t>
+      </w:r>
+    </w:p>
+    <w:p>
+      <w:proofErr w:type="spellStart"/>
+      <w:r>
+        <w:t>setSessionID</w:t>
+      </w:r>
+      <w:proofErr w:type="spellEnd"/>
+      <w:r>
+        <w:t xml:space="preserve"> – ustawia zmienna @</w:t>
+      </w:r>
+      <w:proofErr w:type="spellStart"/>
+      <w:r>
+        <w:t>myid</w:t>
+      </w:r>
+      <w:proofErr w:type="spellEnd"/>
+      <w:r>
+        <w:t xml:space="preserve"> na wartość </w:t>
+      </w:r>
+      <w:proofErr w:type="spellStart"/>
+      <w:r>
+        <w:t>id_user</w:t>
+      </w:r>
+      <w:proofErr w:type="spellEnd"/>
+      <w:r>
+        <w:t xml:space="preserve"> danego użytkownika</w:t>
+      </w:r>
+    </w:p>
+    <w:p>
       <w:pPr>
         <w:rPr>
           <w:b/>
         </w:rPr>
       </w:pPr>
+      <w:proofErr w:type="spellStart"/>
+      <w:r>
+        <w:rPr>
+          <w:b/>
+        </w:rPr>
+        <w:t>Triggery</w:t>
+      </w:r>
+      <w:proofErr w:type="spellEnd"/>
+      <w:r>
+        <w:rPr>
+          <w:b/>
+        </w:rPr>
+        <w:t>:</w:t>
+      </w:r>
+    </w:p>
+    <w:p>
+      <w:proofErr w:type="spellStart"/>
+      <w:r>
+        <w:t>Checkemail</w:t>
+      </w:r>
+      <w:proofErr w:type="spellEnd"/>
+      <w:r>
+        <w:t xml:space="preserve"> – sprawdza czy klient o danym emailu już istnieje </w:t>
+      </w:r>
+    </w:p>
+    <w:p>
+      <w:proofErr w:type="spellStart"/>
+      <w:r>
+        <w:t>checkLogin</w:t>
+      </w:r>
+      <w:proofErr w:type="spellEnd"/>
+      <w:r>
+        <w:t xml:space="preserve"> – sprawdza czy użytkownik o danym loginie już istnieje</w:t>
+      </w:r>
+    </w:p>
+    <w:p>
+      <w:proofErr w:type="spellStart"/>
+      <w:r>
+        <w:t>afterRemoveFromCart</w:t>
+      </w:r>
+      <w:proofErr w:type="spellEnd"/>
+      <w:r>
+        <w:t xml:space="preserve"> – po usunięciu komputerów przez klienta z koszyka (ordered_computers) zwraca je z powrotem do magazynu(</w:t>
+      </w:r>
+      <w:proofErr w:type="spellStart"/>
+      <w:r>
+        <w:t>computers</w:t>
+      </w:r>
+      <w:proofErr w:type="spellEnd"/>
+      <w:r>
+        <w:t>)</w:t>
+      </w:r>
+    </w:p>
+    <w:p>
+      <w:proofErr w:type="spellStart"/>
+      <w:r>
+        <w:t>afterInsertNewComputer</w:t>
+      </w:r>
+      <w:proofErr w:type="spellEnd"/>
+      <w:r>
+        <w:t xml:space="preserve"> – po dodaniu nowego komputera przez sprzedawcę, dodaje log do </w:t>
+      </w:r>
+      <w:proofErr w:type="spellStart"/>
+      <w:r>
+        <w:t>bought_computers</w:t>
+      </w:r>
+      <w:proofErr w:type="spellEnd"/>
+      <w:r>
+        <w:t xml:space="preserve"> </w:t>
+      </w:r>
+    </w:p>
+    <w:p>
+      <w:proofErr w:type="spellStart"/>
+      <w:r>
+        <w:t>afterUpdateComputersAddOne</w:t>
+      </w:r>
+      <w:proofErr w:type="spellEnd"/>
+      <w:r>
+        <w:t xml:space="preserve"> -</w:t>
+      </w:r>
+      <w:r>
+        <w:t xml:space="preserve"> </w:t>
+      </w:r>
+      <w:r>
+        <w:t xml:space="preserve">po </w:t>
+      </w:r>
+      <w:r>
+        <w:t xml:space="preserve">zwiększeniu ilości danego komputera </w:t>
+      </w:r>
+      <w:r>
+        <w:t xml:space="preserve">przez sprzedawcę, dodaje log do </w:t>
+      </w:r>
+      <w:proofErr w:type="spellStart"/>
+      <w:r>
+        <w:t>bought_computers</w:t>
+      </w:r>
+      <w:proofErr w:type="spellEnd"/>
+      <w:r>
+        <w:t xml:space="preserve"> </w:t>
+      </w:r>
+    </w:p>
+    <w:p>
+      <w:proofErr w:type="spellStart"/>
+      <w:r>
+        <w:t>afterUpdateOrdersToFinished</w:t>
+      </w:r>
+      <w:proofErr w:type="spellEnd"/>
+      <w:r>
+        <w:t xml:space="preserve"> – po realizacji przez sprzedawcę zamówienia dodaje log do </w:t>
+      </w:r>
+      <w:proofErr w:type="spellStart"/>
+      <w:r>
+        <w:t>sold_logs</w:t>
+      </w:r>
+      <w:proofErr w:type="spellEnd"/>
     </w:p>
     <w:p>
       <w:pPr>
@@ -1321,547 +1874,32 @@
           <w:b/>
         </w:rPr>
       </w:pPr>
-    </w:p>
+      <w:r>
+        <w:rPr>
+          <w:b/>
+        </w:rPr>
+        <w:t>Funkcje:</w:t>
+      </w:r>
+    </w:p>
+    <w:p>
+      <w:proofErr w:type="spellStart"/>
+      <w:r>
+        <w:t>sumCount</w:t>
+      </w:r>
+      <w:proofErr w:type="spellEnd"/>
+      <w:r>
+        <w:t xml:space="preserve"> – zwraca całkowity koszt zamówienia</w:t>
+      </w:r>
+    </w:p>
+    <w:p/>
     <w:p>
       <w:pPr>
         <w:rPr>
           <w:b/>
         </w:rPr>
       </w:pPr>
-    </w:p>
-    <w:p>
-      <w:pPr>
-        <w:rPr>
-          <w:b/>
-        </w:rPr>
-      </w:pPr>
-      <w:r>
-        <w:rPr>
-          <w:b/>
-        </w:rPr>
-        <w:t>TABELE</w:t>
-      </w:r>
-    </w:p>
-    <w:p>
-      <w:r>
-        <w:rPr>
-          <w:b/>
-        </w:rPr>
-        <w:t>c</w:t>
-      </w:r>
-      <w:r>
-        <w:rPr>
-          <w:b/>
-        </w:rPr>
-        <w:t>lients</w:t>
-      </w:r>
-      <w:r>
-        <w:t xml:space="preserve"> </w:t>
-      </w:r>
-      <w:r>
-        <w:t xml:space="preserve">– </w:t>
-      </w:r>
-      <w:r>
-        <w:t xml:space="preserve">id, i </w:t>
-      </w:r>
-      <w:r>
-        <w:t xml:space="preserve">dane osobowe </w:t>
-      </w:r>
-      <w:r>
-        <w:t>klientów</w:t>
-      </w:r>
-      <w:r>
-        <w:t xml:space="preserve"> takie jak imię, nazwisko, email, telefon, kod pocztowy, miasto i adres </w:t>
-      </w:r>
-    </w:p>
-    <w:p>
-      <w:r>
-        <w:rPr>
-          <w:b/>
-        </w:rPr>
-        <w:t>u</w:t>
-      </w:r>
-      <w:r>
-        <w:rPr>
-          <w:b/>
-        </w:rPr>
-        <w:t>sers</w:t>
-      </w:r>
-      <w:r>
-        <w:t xml:space="preserve"> – dane </w:t>
-      </w:r>
-      <w:r>
-        <w:t>logowanie (login, hasło), typ użytkownika (admin, sprzedawca, klient)</w:t>
-      </w:r>
-    </w:p>
-    <w:p>
-      <w:r>
-        <w:rPr>
-          <w:b/>
-        </w:rPr>
-        <w:t>computers</w:t>
-      </w:r>
-      <w:r>
-        <w:t xml:space="preserve"> </w:t>
-      </w:r>
-      <w:r>
-        <w:t xml:space="preserve">– specyfikacje </w:t>
-      </w:r>
-      <w:r>
-        <w:t>komputera</w:t>
-      </w:r>
-      <w:r>
-        <w:t xml:space="preserve">, cena, </w:t>
-      </w:r>
-      <w:r>
-        <w:t xml:space="preserve">aktualna </w:t>
-      </w:r>
-      <w:r>
-        <w:t xml:space="preserve">ilość w magazynie </w:t>
-      </w:r>
-    </w:p>
-    <w:p>
-      <w:r>
-        <w:rPr>
-          <w:b/>
-        </w:rPr>
-        <w:t>sellers</w:t>
-      </w:r>
-      <w:r>
-        <w:t xml:space="preserve"> </w:t>
-      </w:r>
-      <w:r>
-        <w:t>- dane osobowe pracowników (imię, nazwisko), pensja</w:t>
-      </w:r>
-    </w:p>
-    <w:p>
-      <w:r>
-        <w:rPr>
-          <w:b/>
-        </w:rPr>
-        <w:t>o</w:t>
-      </w:r>
-      <w:r>
-        <w:rPr>
-          <w:b/>
-        </w:rPr>
-        <w:t>rders</w:t>
-      </w:r>
-      <w:r>
-        <w:t xml:space="preserve"> </w:t>
-      </w:r>
-      <w:r>
-        <w:t>–</w:t>
-      </w:r>
-      <w:r>
-        <w:t xml:space="preserve"> id, id klienta składającego zamówienie, stan(otwarte, zakończone)</w:t>
-      </w:r>
-    </w:p>
-    <w:p>
-      <w:r>
-        <w:rPr>
-          <w:b/>
-        </w:rPr>
-        <w:t>ordered_computer</w:t>
-      </w:r>
-      <w:r>
-        <w:rPr>
-          <w:b/>
-        </w:rPr>
-        <w:t>s</w:t>
-      </w:r>
-      <w:r>
-        <w:t xml:space="preserve"> – </w:t>
-      </w:r>
-      <w:r>
-        <w:t>id, id zamówionego komputera, ilość, id zamówienia do którego należy</w:t>
-      </w:r>
-    </w:p>
-    <w:p>
-      <w:r>
-        <w:rPr>
-          <w:b/>
-        </w:rPr>
-        <w:t>sold_logs</w:t>
-      </w:r>
-      <w:r>
-        <w:t xml:space="preserve"> – logi dotyczące sprzedaży sprzętu</w:t>
-      </w:r>
-      <w:r>
-        <w:t xml:space="preserve"> zawierające id, id sprzedawcy realizującego zamówienie,</w:t>
-      </w:r>
-    </w:p>
-    <w:p>
-      <w:r>
-        <w:t xml:space="preserve">id zamówienia, cały koszt zamówienia, datę </w:t>
-      </w:r>
-    </w:p>
-    <w:p>
-      <w:r>
-        <w:rPr>
-          <w:b/>
-        </w:rPr>
-        <w:t>bought_logs</w:t>
-      </w:r>
-      <w:r>
-        <w:t xml:space="preserve"> – logi dotyczące zakupu sprzętu(dostawę do sklepu z hurtowni) przez sprzedawcę </w:t>
-      </w:r>
-    </w:p>
-    <w:p>
-      <w:r>
-        <w:t xml:space="preserve">zawierające id, id sprzedawcy, id komputera, całkowity koszt, data </w:t>
-      </w:r>
-    </w:p>
-    <w:p/>
-    <w:p>
-      <w:r>
-        <w:t>Nasze tabele poddaliśmy procesowi normalizacji.</w:t>
-      </w:r>
-    </w:p>
-    <w:p>
-      <w:r>
-        <w:t xml:space="preserve">Mamy w planach zastosować </w:t>
-      </w:r>
-      <w:r>
-        <w:t>procedury i triggery, które zapewnią spójność i efektywne działanie naszej bazy danych.</w:t>
-      </w:r>
-      <w:r>
-        <w:t xml:space="preserve"> </w:t>
-      </w:r>
-      <w:r>
-        <w:t xml:space="preserve">Przykładowe </w:t>
-      </w:r>
-      <w:r>
-        <w:rPr>
-          <w:b/>
-        </w:rPr>
-        <w:t>procedury</w:t>
-      </w:r>
-      <w:r>
-        <w:t xml:space="preserve"> to </w:t>
-      </w:r>
-    </w:p>
-    <w:p>
-      <w:r>
-        <w:t xml:space="preserve">addClient </w:t>
-      </w:r>
-      <w:r>
-        <w:t>–</w:t>
-      </w:r>
-      <w:r>
-        <w:t xml:space="preserve"> </w:t>
-      </w:r>
-      <w:r>
-        <w:t>procedura dodająca</w:t>
-      </w:r>
-      <w:r>
-        <w:t xml:space="preserve"> nowego klienta do tabeli Clients</w:t>
-      </w:r>
-    </w:p>
-    <w:p>
-      <w:r>
-        <w:t xml:space="preserve">addSeller </w:t>
-      </w:r>
-      <w:r>
-        <w:t xml:space="preserve">– </w:t>
-      </w:r>
-      <w:r>
-        <w:t>procedura dodająca</w:t>
-      </w:r>
-      <w:r>
-        <w:t xml:space="preserve"> nowego pracownika do tabeli Workers</w:t>
-      </w:r>
-    </w:p>
-    <w:p>
-      <w:proofErr w:type="spellStart"/>
-      <w:r>
-        <w:t>addOrder</w:t>
-      </w:r>
-      <w:proofErr w:type="spellEnd"/>
-      <w:r>
-        <w:t xml:space="preserve"> – procedura dodająca zamówienie (krotkę do tabeli orders)</w:t>
-      </w:r>
-    </w:p>
-    <w:p>
-      <w:proofErr w:type="spellStart"/>
-      <w:r>
-        <w:t>addAndDeleteComputer</w:t>
-      </w:r>
-      <w:proofErr w:type="spellEnd"/>
-      <w:r>
-        <w:t xml:space="preserve"> – dodaje jeden komputer do ordered_computers i odejmuje jeden z </w:t>
-      </w:r>
-      <w:proofErr w:type="spellStart"/>
-      <w:r>
-        <w:t>computers</w:t>
-      </w:r>
-      <w:proofErr w:type="spellEnd"/>
-    </w:p>
-    <w:p>
-      <w:proofErr w:type="spellStart"/>
-      <w:r>
-        <w:t>deleteAllOfSelectedOrderedComputers</w:t>
-      </w:r>
-      <w:proofErr w:type="spellEnd"/>
-      <w:r>
-        <w:t xml:space="preserve"> – usuwa z ordered_computers wszystkie komputery danego typu</w:t>
-      </w:r>
-    </w:p>
-    <w:p>
-      <w:proofErr w:type="spellStart"/>
-      <w:r>
-        <w:lastRenderedPageBreak/>
-        <w:t>getCartData</w:t>
-      </w:r>
-      <w:proofErr w:type="spellEnd"/>
-      <w:r>
-        <w:t xml:space="preserve"> – pokazuje wszystkie komputery umieszczone w koszyku zakupowym (ordered_computers)</w:t>
-      </w:r>
-    </w:p>
-    <w:p>
-      <w:proofErr w:type="spellStart"/>
-      <w:r>
-        <w:t>getProductsData</w:t>
-      </w:r>
-      <w:proofErr w:type="spellEnd"/>
-      <w:r>
-        <w:t xml:space="preserve"> – pokazuje wszystkie komputery dostępne w magazynie</w:t>
-      </w:r>
-    </w:p>
-    <w:p>
-      <w:proofErr w:type="spellStart"/>
-      <w:r>
-        <w:t>addNextComputer</w:t>
-      </w:r>
-      <w:proofErr w:type="spellEnd"/>
-      <w:r>
-        <w:t xml:space="preserve"> – zwiększa o jeden liczbę danego istniejącego już w tabeli modelu komputera</w:t>
-      </w:r>
-    </w:p>
-    <w:p>
-      <w:proofErr w:type="spellStart"/>
-      <w:r>
-        <w:t>addComputer</w:t>
-      </w:r>
-      <w:proofErr w:type="spellEnd"/>
-      <w:r>
-        <w:t xml:space="preserve"> – dodaje nowy model komputera </w:t>
-      </w:r>
-    </w:p>
-    <w:p>
-      <w:proofErr w:type="spellStart"/>
-      <w:r>
-        <w:t>getOrderData</w:t>
-      </w:r>
-      <w:proofErr w:type="spellEnd"/>
-      <w:r>
-        <w:t xml:space="preserve"> – pokazuje zawartość tabeli orders</w:t>
-      </w:r>
-    </w:p>
-    <w:p>
-      <w:proofErr w:type="spellStart"/>
-      <w:r>
-        <w:t>getOpenOrderData</w:t>
-      </w:r>
-      <w:proofErr w:type="spellEnd"/>
-      <w:r>
-        <w:t xml:space="preserve"> – pokazuje zawartość tabeli </w:t>
-      </w:r>
-      <w:proofErr w:type="spellStart"/>
-      <w:r>
-        <w:t>orders</w:t>
-      </w:r>
-      <w:proofErr w:type="spellEnd"/>
-      <w:r>
-        <w:t xml:space="preserve"> gdzie </w:t>
-      </w:r>
-      <w:proofErr w:type="spellStart"/>
-      <w:r>
-        <w:t>state</w:t>
-      </w:r>
-      <w:proofErr w:type="spellEnd"/>
-      <w:r>
-        <w:t>=’open’</w:t>
-      </w:r>
-    </w:p>
-    <w:p>
-      <w:proofErr w:type="spellStart"/>
-      <w:r>
-        <w:t>setSessionID</w:t>
-      </w:r>
-      <w:proofErr w:type="spellEnd"/>
-      <w:r>
-        <w:t xml:space="preserve"> – ustawia zmienna @</w:t>
-      </w:r>
-      <w:proofErr w:type="spellStart"/>
-      <w:r>
-        <w:t>myid</w:t>
-      </w:r>
-      <w:proofErr w:type="spellEnd"/>
-      <w:r>
-        <w:t xml:space="preserve"> na wartość </w:t>
-      </w:r>
-      <w:proofErr w:type="spellStart"/>
-      <w:r>
-        <w:t>id_user</w:t>
-      </w:r>
-      <w:proofErr w:type="spellEnd"/>
-      <w:r>
-        <w:t xml:space="preserve"> danego użytkownika</w:t>
-      </w:r>
-    </w:p>
-    <w:p>
-      <w:pPr>
-        <w:rPr>
-          <w:b/>
-        </w:rPr>
-      </w:pPr>
-      <w:proofErr w:type="spellStart"/>
-      <w:r>
-        <w:rPr>
-          <w:b/>
-        </w:rPr>
-        <w:t>Triggery</w:t>
-      </w:r>
-      <w:proofErr w:type="spellEnd"/>
-      <w:r>
-        <w:rPr>
-          <w:b/>
-        </w:rPr>
-        <w:t>:</w:t>
-      </w:r>
-    </w:p>
-    <w:p>
-      <w:proofErr w:type="spellStart"/>
-      <w:r>
-        <w:t>Checkemail</w:t>
-      </w:r>
-      <w:proofErr w:type="spellEnd"/>
-      <w:r>
-        <w:t xml:space="preserve"> – sprawdza czy klient o danym emailu już istnieje </w:t>
-      </w:r>
-    </w:p>
-    <w:p>
-      <w:proofErr w:type="spellStart"/>
-      <w:r>
-        <w:t>checkLogin</w:t>
-      </w:r>
-      <w:proofErr w:type="spellEnd"/>
-      <w:r>
-        <w:t xml:space="preserve"> – sprawdza czy użytkownik o danym loginie już istnieje</w:t>
-      </w:r>
-    </w:p>
-    <w:p>
-      <w:proofErr w:type="spellStart"/>
-      <w:r>
-        <w:t>afterRemoveFromCart</w:t>
-      </w:r>
-      <w:proofErr w:type="spellEnd"/>
-      <w:r>
-        <w:t xml:space="preserve"> – po usunięciu komputerów przez klienta z koszyka (ordered_computers) zwraca je z powrotem do magazynu(</w:t>
-      </w:r>
-      <w:proofErr w:type="spellStart"/>
-      <w:r>
-        <w:t>computers</w:t>
-      </w:r>
-      <w:proofErr w:type="spellEnd"/>
-      <w:r>
-        <w:t>)</w:t>
-      </w:r>
-    </w:p>
-    <w:p>
-      <w:proofErr w:type="spellStart"/>
-      <w:r>
-        <w:t>afterInsertNewComputer</w:t>
-      </w:r>
-      <w:proofErr w:type="spellEnd"/>
-      <w:r>
-        <w:t xml:space="preserve"> – po dodaniu nowego komputera przez sprzedawcę, dodaje log do </w:t>
-      </w:r>
-      <w:proofErr w:type="spellStart"/>
-      <w:r>
-        <w:t>bought_computers</w:t>
-      </w:r>
-      <w:proofErr w:type="spellEnd"/>
-      <w:r>
-        <w:t xml:space="preserve"> </w:t>
-      </w:r>
-    </w:p>
-    <w:p>
-      <w:proofErr w:type="spellStart"/>
-      <w:r>
-        <w:t>afterUpdateComputersAddOne</w:t>
-      </w:r>
-      <w:proofErr w:type="spellEnd"/>
-      <w:r>
-        <w:t xml:space="preserve"> -</w:t>
-      </w:r>
-      <w:r>
-        <w:t xml:space="preserve"> </w:t>
-      </w:r>
-      <w:r>
-        <w:t xml:space="preserve">po </w:t>
-      </w:r>
-      <w:r>
-        <w:t xml:space="preserve">zwiększeniu ilości danego komputera </w:t>
-      </w:r>
-      <w:r>
-        <w:t xml:space="preserve">przez sprzedawcę, dodaje log do </w:t>
-      </w:r>
-      <w:proofErr w:type="spellStart"/>
-      <w:r>
-        <w:t>bought_computers</w:t>
-      </w:r>
-      <w:proofErr w:type="spellEnd"/>
-      <w:r>
-        <w:t xml:space="preserve"> </w:t>
-      </w:r>
-    </w:p>
-    <w:p>
-      <w:proofErr w:type="spellStart"/>
-      <w:r>
-        <w:t>afterUpdateOrdersToFinished</w:t>
-      </w:r>
-      <w:proofErr w:type="spellEnd"/>
-      <w:r>
-        <w:t xml:space="preserve"> – po realizacji przez sprzedawcę zamówienia dodaje log do </w:t>
-      </w:r>
-      <w:proofErr w:type="spellStart"/>
-      <w:r>
-        <w:t>sold_logs</w:t>
-      </w:r>
-      <w:proofErr w:type="spellEnd"/>
-    </w:p>
-    <w:p>
-      <w:pPr>
-        <w:rPr>
-          <w:b/>
-        </w:rPr>
-      </w:pPr>
-      <w:r>
-        <w:rPr>
-          <w:b/>
-        </w:rPr>
-        <w:t>Funkcje:</w:t>
-      </w:r>
-    </w:p>
-    <w:p>
-      <w:proofErr w:type="spellStart"/>
-      <w:r>
-        <w:t>sumCount</w:t>
-      </w:r>
-      <w:proofErr w:type="spellEnd"/>
-      <w:r>
-        <w:t xml:space="preserve"> – zwraca całkowity koszt zamówienia</w:t>
-      </w:r>
-    </w:p>
-    <w:p/>
-    <w:p>
-      <w:pPr>
-        <w:rPr>
-          <w:b/>
-        </w:rPr>
-      </w:pPr>
+      <w:bookmarkStart w:id="0" w:name="_GoBack"/>
+      <w:bookmarkEnd w:id="0"/>
     </w:p>
     <w:p>
       <w:pPr>
